--- a/Document_SnakeMan.docx
+++ b/Document_SnakeMan.docx
@@ -1,6 +1,6 @@
 
 <file path=word/document.xml><?xml version="1.0" encoding="utf-8"?>
-<w:document xmlns:wpc="http://schemas.microsoft.com/office/word/2010/wordprocessingCanvas" xmlns:cx="http://schemas.microsoft.com/office/drawing/2014/chartex" xmlns:cx1="http://schemas.microsoft.com/office/drawing/2015/9/8/chartex" xmlns:cx2="http://schemas.microsoft.com/office/drawing/2015/10/21/chartex" xmlns:cx3="http://schemas.microsoft.com/office/drawing/2016/5/9/chartex" xmlns:cx4="http://schemas.microsoft.com/office/drawing/2016/5/10/chartex" xmlns:cx5="http://schemas.microsoft.com/office/drawing/2016/5/11/chartex" xmlns:cx6="http://schemas.microsoft.com/office/drawing/2016/5/12/chartex" xmlns:cx7="http://schemas.microsoft.com/office/drawing/2016/5/13/chartex" xmlns:cx8="http://schemas.microsoft.com/office/drawing/2016/5/14/chartex" xmlns:mc="http://schemas.openxmlformats.org/markup-compatibility/2006" xmlns:aink="http://schemas.microsoft.com/office/drawing/2016/ink" xmlns:am3d="http://schemas.microsoft.com/office/drawing/2017/model3d" xmlns:o="urn:schemas-microsoft-com:office:office" xmlns:oel="http://schemas.microsoft.com/office/2019/extlst" xmlns:r="http://schemas.openxmlformats.org/officeDocument/2006/relationships" xmlns:m="http://schemas.openxmlformats.org/officeDocument/2006/math" xmlns:v="urn:schemas-microsoft-com:vml" xmlns:wp14="http://schemas.microsoft.com/office/word/2010/wordprocessingDrawing" xmlns:wp="http://schemas.openxmlformats.org/drawingml/2006/wordprocessingDrawing" xmlns:w10="urn:schemas-microsoft-com:office:word" xmlns:w="http://schemas.openxmlformats.org/wordprocessingml/2006/main" xmlns:w14="http://schemas.microsoft.com/office/word/2010/wordml" xmlns:w15="http://schemas.microsoft.com/office/word/2012/wordml" xmlns:w16cex="http://schemas.microsoft.com/office/word/2018/wordml/cex" xmlns:w16cid="http://schemas.microsoft.com/office/word/2016/wordml/cid" xmlns:w16="http://schemas.microsoft.com/office/word/2018/wordml" xmlns:w16sdtdh="http://schemas.microsoft.com/office/word/2020/wordml/sdtdatahash" xmlns:w16se="http://schemas.microsoft.com/office/word/2015/wordml/symex" xmlns:wpg="http://schemas.microsoft.com/office/word/2010/wordprocessingGroup" xmlns:wpi="http://schemas.microsoft.com/office/word/2010/wordprocessingInk" xmlns:wne="http://schemas.microsoft.com/office/word/2006/wordml" xmlns:wps="http://schemas.microsoft.com/office/word/2010/wordprocessingShape" mc:Ignorable="w14 w15 w16se w16cid w16 w16cex w16sdtdh wp14">
+<w:document xmlns:wpc="http://schemas.microsoft.com/office/word/2010/wordprocessingCanvas" xmlns:cx="http://schemas.microsoft.com/office/drawing/2014/chartex" xmlns:cx1="http://schemas.microsoft.com/office/drawing/2015/9/8/chartex" xmlns:cx2="http://schemas.microsoft.com/office/drawing/2015/10/21/chartex" xmlns:cx3="http://schemas.microsoft.com/office/drawing/2016/5/9/chartex" xmlns:cx4="http://schemas.microsoft.com/office/drawing/2016/5/10/chartex" xmlns:cx5="http://schemas.microsoft.com/office/drawing/2016/5/11/chartex" xmlns:cx6="http://schemas.microsoft.com/office/drawing/2016/5/12/chartex" xmlns:cx7="http://schemas.microsoft.com/office/drawing/2016/5/13/chartex" xmlns:cx8="http://schemas.microsoft.com/office/drawing/2016/5/14/chartex" xmlns:mc="http://schemas.openxmlformats.org/markup-compatibility/2006" xmlns:aink="http://schemas.microsoft.com/office/drawing/2016/ink" xmlns:am3d="http://schemas.microsoft.com/office/drawing/2017/model3d" xmlns:o="urn:schemas-microsoft-com:office:office" xmlns:r="http://schemas.openxmlformats.org/officeDocument/2006/relationships" xmlns:m="http://schemas.openxmlformats.org/officeDocument/2006/math" xmlns:v="urn:schemas-microsoft-com:vml" xmlns:wp14="http://schemas.microsoft.com/office/word/2010/wordprocessingDrawing" xmlns:wp="http://schemas.openxmlformats.org/drawingml/2006/wordprocessingDrawing" xmlns:w10="urn:schemas-microsoft-com:office:word" xmlns:w="http://schemas.openxmlformats.org/wordprocessingml/2006/main" xmlns:w14="http://schemas.microsoft.com/office/word/2010/wordml" xmlns:w15="http://schemas.microsoft.com/office/word/2012/wordml" xmlns:w16cex="http://schemas.microsoft.com/office/word/2018/wordml/cex" xmlns:w16cid="http://schemas.microsoft.com/office/word/2016/wordml/cid" xmlns:w16="http://schemas.microsoft.com/office/word/2018/wordml" xmlns:w16sdtdh="http://schemas.microsoft.com/office/word/2020/wordml/sdtdatahash" xmlns:w16se="http://schemas.microsoft.com/office/word/2015/wordml/symex" xmlns:wpg="http://schemas.microsoft.com/office/word/2010/wordprocessingGroup" xmlns:wpi="http://schemas.microsoft.com/office/word/2010/wordprocessingInk" xmlns:wne="http://schemas.microsoft.com/office/word/2006/wordml" xmlns:wps="http://schemas.microsoft.com/office/word/2010/wordprocessingShape" mc:Ignorable="w14 w15 w16se w16cid w16 w16cex w16sdtdh wp14">
   <w:body>
     <w:p>
       <w:pPr>
@@ -828,7 +828,7 @@
       <w:bookmarkStart w:id="2" w:name="_Toc346508722"/>
       <w:bookmarkStart w:id="3" w:name="_Toc346508952"/>
       <w:bookmarkStart w:id="4" w:name="_Toc346509227"/>
-      <w:bookmarkStart w:id="5" w:name="_Toc130841554"/>
+      <w:bookmarkStart w:id="5" w:name="_Toc131877806"/>
       <w:bookmarkEnd w:id="0"/>
       <w:bookmarkEnd w:id="1"/>
       <w:bookmarkEnd w:id="2"/>
@@ -887,7 +887,7 @@
         <w:fldChar w:fldCharType="begin"/>
       </w:r>
       <w:r>
-        <w:instrText xml:space="preserve"> PAGEREF _Toc130841554 \h </w:instrText>
+        <w:instrText xml:space="preserve"> PAGEREF _Toc131877806 \h </w:instrText>
       </w:r>
       <w:r>
         <w:fldChar w:fldCharType="separate"/>
@@ -922,7 +922,7 @@
         <w:fldChar w:fldCharType="begin"/>
       </w:r>
       <w:r>
-        <w:instrText xml:space="preserve"> PAGEREF _Toc130841555 \h </w:instrText>
+        <w:instrText xml:space="preserve"> PAGEREF _Toc131877807 \h </w:instrText>
       </w:r>
       <w:r>
         <w:fldChar w:fldCharType="separate"/>
@@ -957,7 +957,7 @@
         <w:fldChar w:fldCharType="begin"/>
       </w:r>
       <w:r>
-        <w:instrText xml:space="preserve"> PAGEREF _Toc130841556 \h </w:instrText>
+        <w:instrText xml:space="preserve"> PAGEREF _Toc131877808 \h </w:instrText>
       </w:r>
       <w:r>
         <w:fldChar w:fldCharType="separate"/>
@@ -992,7 +992,7 @@
         <w:fldChar w:fldCharType="begin"/>
       </w:r>
       <w:r>
-        <w:instrText xml:space="preserve"> PAGEREF _Toc130841557 \h </w:instrText>
+        <w:instrText xml:space="preserve"> PAGEREF _Toc131877809 \h </w:instrText>
       </w:r>
       <w:r>
         <w:fldChar w:fldCharType="separate"/>
@@ -1027,7 +1027,7 @@
         <w:fldChar w:fldCharType="begin"/>
       </w:r>
       <w:r>
-        <w:instrText xml:space="preserve"> PAGEREF _Toc130841558 \h </w:instrText>
+        <w:instrText xml:space="preserve"> PAGEREF _Toc131877810 \h </w:instrText>
       </w:r>
       <w:r>
         <w:fldChar w:fldCharType="separate"/>
@@ -1062,7 +1062,7 @@
         <w:fldChar w:fldCharType="begin"/>
       </w:r>
       <w:r>
-        <w:instrText xml:space="preserve"> PAGEREF _Toc130841559 \h </w:instrText>
+        <w:instrText xml:space="preserve"> PAGEREF _Toc131877811 \h </w:instrText>
       </w:r>
       <w:r>
         <w:fldChar w:fldCharType="separate"/>
@@ -1115,7 +1115,7 @@
         <w:fldChar w:fldCharType="begin"/>
       </w:r>
       <w:r>
-        <w:instrText xml:space="preserve"> PAGEREF _Toc130841560 \h </w:instrText>
+        <w:instrText xml:space="preserve"> PAGEREF _Toc131877812 \h </w:instrText>
       </w:r>
       <w:r>
         <w:fldChar w:fldCharType="separate"/>
@@ -1152,23 +1152,23 @@
           <w:noProof/>
           <w:szCs w:val="22"/>
         </w:rPr>
+        <w:t xml:space="preserve"> </w:t>
+      </w:r>
+      <w:r>
+        <w:rPr>
+          <w:rFonts w:ascii="Times New Roman" w:hAnsi="Times New Roman"/>
+          <w:noProof/>
+        </w:rPr>
+        <w:t>Lý do chọn đề tài</w:t>
+      </w:r>
+      <w:r>
+        <w:rPr>
+          <w:noProof/>
+        </w:rPr>
         <w:tab/>
       </w:r>
       <w:r>
         <w:rPr>
-          <w:rFonts w:ascii="Times New Roman" w:hAnsi="Times New Roman"/>
-          <w:noProof/>
-        </w:rPr>
-        <w:t>Lý do chọn đề tài</w:t>
-      </w:r>
-      <w:r>
-        <w:rPr>
-          <w:noProof/>
-        </w:rPr>
-        <w:tab/>
-      </w:r>
-      <w:r>
-        <w:rPr>
           <w:noProof/>
         </w:rPr>
         <w:fldChar w:fldCharType="begin"/>
@@ -1177,7 +1177,7 @@
         <w:rPr>
           <w:noProof/>
         </w:rPr>
-        <w:instrText xml:space="preserve"> PAGEREF _Toc130841561 \h </w:instrText>
+        <w:instrText xml:space="preserve"> PAGEREF _Toc131877813 \h </w:instrText>
       </w:r>
       <w:r>
         <w:rPr>
@@ -1228,23 +1228,23 @@
           <w:noProof/>
           <w:szCs w:val="22"/>
         </w:rPr>
+        <w:t xml:space="preserve"> </w:t>
+      </w:r>
+      <w:r>
+        <w:rPr>
+          <w:rFonts w:ascii="Times New Roman" w:hAnsi="Times New Roman"/>
+          <w:noProof/>
+        </w:rPr>
+        <w:t>Quy ước của tài liệu</w:t>
+      </w:r>
+      <w:r>
+        <w:rPr>
+          <w:noProof/>
+        </w:rPr>
         <w:tab/>
       </w:r>
       <w:r>
         <w:rPr>
-          <w:rFonts w:ascii="Times New Roman" w:hAnsi="Times New Roman"/>
-          <w:noProof/>
-        </w:rPr>
-        <w:t>Quy ước của tài liệu</w:t>
-      </w:r>
-      <w:r>
-        <w:rPr>
-          <w:noProof/>
-        </w:rPr>
-        <w:tab/>
-      </w:r>
-      <w:r>
-        <w:rPr>
           <w:noProof/>
         </w:rPr>
         <w:fldChar w:fldCharType="begin"/>
@@ -1253,7 +1253,7 @@
         <w:rPr>
           <w:noProof/>
         </w:rPr>
-        <w:instrText xml:space="preserve"> PAGEREF _Toc130841562 \h </w:instrText>
+        <w:instrText xml:space="preserve"> PAGEREF _Toc131877814 \h </w:instrText>
       </w:r>
       <w:r>
         <w:rPr>
@@ -1300,27 +1300,26 @@
       </w:r>
       <w:r>
         <w:rPr>
-          <w:rFonts w:asciiTheme="minorHAnsi" w:eastAsiaTheme="minorEastAsia" w:hAnsiTheme="minorHAnsi" w:cstheme="minorBidi"/>
-          <w:noProof/>
-          <w:szCs w:val="22"/>
+          <w:rFonts w:ascii="Times New Roman" w:hAnsi="Times New Roman"/>
+          <w:noProof/>
+        </w:rPr>
+        <w:t xml:space="preserve"> </w:t>
+      </w:r>
+      <w:r>
+        <w:rPr>
+          <w:rFonts w:ascii="Times New Roman" w:hAnsi="Times New Roman"/>
+          <w:noProof/>
+        </w:rPr>
+        <w:t>Bảng chú giải thuật ngữ</w:t>
+      </w:r>
+      <w:r>
+        <w:rPr>
+          <w:noProof/>
         </w:rPr>
         <w:tab/>
       </w:r>
       <w:r>
         <w:rPr>
-          <w:rFonts w:ascii="Times New Roman" w:hAnsi="Times New Roman"/>
-          <w:noProof/>
-        </w:rPr>
-        <w:t>Bảng chú giải thuật ngữ</w:t>
-      </w:r>
-      <w:r>
-        <w:rPr>
-          <w:noProof/>
-        </w:rPr>
-        <w:tab/>
-      </w:r>
-      <w:r>
-        <w:rPr>
           <w:noProof/>
         </w:rPr>
         <w:fldChar w:fldCharType="begin"/>
@@ -1329,7 +1328,7 @@
         <w:rPr>
           <w:noProof/>
         </w:rPr>
-        <w:instrText xml:space="preserve"> PAGEREF _Toc130841563 \h </w:instrText>
+        <w:instrText xml:space="preserve"> PAGEREF _Toc131877815 \h </w:instrText>
       </w:r>
       <w:r>
         <w:rPr>
@@ -1380,23 +1379,23 @@
           <w:noProof/>
           <w:szCs w:val="22"/>
         </w:rPr>
+        <w:t xml:space="preserve"> </w:t>
+      </w:r>
+      <w:r>
+        <w:rPr>
+          <w:rFonts w:ascii="Times New Roman" w:hAnsi="Times New Roman"/>
+          <w:noProof/>
+        </w:rPr>
+        <w:t>Mục tiêu của đề tài</w:t>
+      </w:r>
+      <w:r>
+        <w:rPr>
+          <w:noProof/>
+        </w:rPr>
         <w:tab/>
       </w:r>
       <w:r>
         <w:rPr>
-          <w:rFonts w:ascii="Times New Roman" w:hAnsi="Times New Roman"/>
-          <w:noProof/>
-        </w:rPr>
-        <w:t>Mục tiêu của đề tài</w:t>
-      </w:r>
-      <w:r>
-        <w:rPr>
-          <w:noProof/>
-        </w:rPr>
-        <w:tab/>
-      </w:r>
-      <w:r>
-        <w:rPr>
           <w:noProof/>
         </w:rPr>
         <w:fldChar w:fldCharType="begin"/>
@@ -1405,7 +1404,7 @@
         <w:rPr>
           <w:noProof/>
         </w:rPr>
-        <w:instrText xml:space="preserve"> PAGEREF _Toc130841564 \h </w:instrText>
+        <w:instrText xml:space="preserve"> PAGEREF _Toc131877816 \h </w:instrText>
       </w:r>
       <w:r>
         <w:rPr>
@@ -1452,27 +1451,26 @@
       </w:r>
       <w:r>
         <w:rPr>
-          <w:rFonts w:asciiTheme="minorHAnsi" w:eastAsiaTheme="minorEastAsia" w:hAnsiTheme="minorHAnsi" w:cstheme="minorBidi"/>
-          <w:noProof/>
-          <w:szCs w:val="22"/>
+          <w:rFonts w:ascii="Times New Roman" w:hAnsi="Times New Roman"/>
+          <w:noProof/>
+        </w:rPr>
+        <w:t xml:space="preserve"> </w:t>
+      </w:r>
+      <w:r>
+        <w:rPr>
+          <w:rFonts w:ascii="Times New Roman" w:hAnsi="Times New Roman"/>
+          <w:noProof/>
+        </w:rPr>
+        <w:t>Phạm vi đề tài</w:t>
+      </w:r>
+      <w:r>
+        <w:rPr>
+          <w:noProof/>
         </w:rPr>
         <w:tab/>
       </w:r>
       <w:r>
         <w:rPr>
-          <w:rFonts w:ascii="Times New Roman" w:hAnsi="Times New Roman"/>
-          <w:noProof/>
-        </w:rPr>
-        <w:t>Phạm vi đề tài</w:t>
-      </w:r>
-      <w:r>
-        <w:rPr>
-          <w:noProof/>
-        </w:rPr>
-        <w:tab/>
-      </w:r>
-      <w:r>
-        <w:rPr>
           <w:noProof/>
         </w:rPr>
         <w:fldChar w:fldCharType="begin"/>
@@ -1481,7 +1479,7 @@
         <w:rPr>
           <w:noProof/>
         </w:rPr>
-        <w:instrText xml:space="preserve"> PAGEREF _Toc130841565 \h </w:instrText>
+        <w:instrText xml:space="preserve"> PAGEREF _Toc131877817 \h </w:instrText>
       </w:r>
       <w:r>
         <w:rPr>
@@ -1532,23 +1530,23 @@
           <w:noProof/>
           <w:szCs w:val="22"/>
         </w:rPr>
+        <w:t xml:space="preserve"> </w:t>
+      </w:r>
+      <w:r>
+        <w:rPr>
+          <w:rFonts w:ascii="Times New Roman" w:hAnsi="Times New Roman"/>
+          <w:noProof/>
+        </w:rPr>
+        <w:t>Tài liệu tham khảo</w:t>
+      </w:r>
+      <w:r>
+        <w:rPr>
+          <w:noProof/>
+        </w:rPr>
         <w:tab/>
       </w:r>
       <w:r>
         <w:rPr>
-          <w:rFonts w:ascii="Times New Roman" w:hAnsi="Times New Roman"/>
-          <w:noProof/>
-        </w:rPr>
-        <w:t>Tài liệu tham khảo</w:t>
-      </w:r>
-      <w:r>
-        <w:rPr>
-          <w:noProof/>
-        </w:rPr>
-        <w:tab/>
-      </w:r>
-      <w:r>
-        <w:rPr>
           <w:noProof/>
         </w:rPr>
         <w:fldChar w:fldCharType="begin"/>
@@ -1557,7 +1555,7 @@
         <w:rPr>
           <w:noProof/>
         </w:rPr>
-        <w:instrText xml:space="preserve"> PAGEREF _Toc130841566 \h </w:instrText>
+        <w:instrText xml:space="preserve"> PAGEREF _Toc131877818 \h </w:instrText>
       </w:r>
       <w:r>
         <w:rPr>
@@ -1608,23 +1606,23 @@
           <w:noProof/>
           <w:szCs w:val="22"/>
         </w:rPr>
+        <w:t xml:space="preserve"> </w:t>
+      </w:r>
+      <w:r>
+        <w:rPr>
+          <w:rFonts w:ascii="Times New Roman" w:hAnsi="Times New Roman"/>
+          <w:noProof/>
+        </w:rPr>
+        <w:t>Bố cục tài liệu</w:t>
+      </w:r>
+      <w:r>
+        <w:rPr>
+          <w:noProof/>
+        </w:rPr>
         <w:tab/>
       </w:r>
       <w:r>
         <w:rPr>
-          <w:rFonts w:ascii="Times New Roman" w:hAnsi="Times New Roman"/>
-          <w:noProof/>
-        </w:rPr>
-        <w:t>Bố cục tài liệu</w:t>
-      </w:r>
-      <w:r>
-        <w:rPr>
-          <w:noProof/>
-        </w:rPr>
-        <w:tab/>
-      </w:r>
-      <w:r>
-        <w:rPr>
           <w:noProof/>
         </w:rPr>
         <w:fldChar w:fldCharType="begin"/>
@@ -1633,7 +1631,7 @@
         <w:rPr>
           <w:noProof/>
         </w:rPr>
-        <w:instrText xml:space="preserve"> PAGEREF _Toc130841567 \h </w:instrText>
+        <w:instrText xml:space="preserve"> PAGEREF _Toc131877819 \h </w:instrText>
       </w:r>
       <w:r>
         <w:rPr>
@@ -1650,7 +1648,7 @@
         <w:rPr>
           <w:noProof/>
         </w:rPr>
-        <w:t>5</w:t>
+        <w:t>6</w:t>
       </w:r>
       <w:r>
         <w:rPr>
@@ -1684,23 +1682,23 @@
           <w:noProof/>
           <w:szCs w:val="22"/>
         </w:rPr>
+        <w:t xml:space="preserve"> </w:t>
+      </w:r>
+      <w:r>
+        <w:rPr>
+          <w:rFonts w:ascii="Times New Roman" w:hAnsi="Times New Roman"/>
+          <w:noProof/>
+        </w:rPr>
+        <w:t>Khảo sát</w:t>
+      </w:r>
+      <w:r>
+        <w:rPr>
+          <w:noProof/>
+        </w:rPr>
         <w:tab/>
       </w:r>
       <w:r>
         <w:rPr>
-          <w:rFonts w:ascii="Times New Roman" w:hAnsi="Times New Roman"/>
-          <w:noProof/>
-        </w:rPr>
-        <w:t>Khảo sát</w:t>
-      </w:r>
-      <w:r>
-        <w:rPr>
-          <w:noProof/>
-        </w:rPr>
-        <w:tab/>
-      </w:r>
-      <w:r>
-        <w:rPr>
           <w:noProof/>
         </w:rPr>
         <w:fldChar w:fldCharType="begin"/>
@@ -1709,7 +1707,7 @@
         <w:rPr>
           <w:noProof/>
         </w:rPr>
-        <w:instrText xml:space="preserve"> PAGEREF _Toc130841568 \h </w:instrText>
+        <w:instrText xml:space="preserve"> PAGEREF _Toc131877820 \h </w:instrText>
       </w:r>
       <w:r>
         <w:rPr>
@@ -1760,23 +1758,23 @@
           <w:noProof/>
           <w:szCs w:val="22"/>
         </w:rPr>
+        <w:t xml:space="preserve"> </w:t>
+      </w:r>
+      <w:r>
+        <w:rPr>
+          <w:rFonts w:ascii="Times New Roman" w:hAnsi="Times New Roman"/>
+          <w:noProof/>
+        </w:rPr>
+        <w:t>Khởi tạo và lập kế hoạch</w:t>
+      </w:r>
+      <w:r>
+        <w:rPr>
+          <w:noProof/>
+        </w:rPr>
         <w:tab/>
       </w:r>
       <w:r>
         <w:rPr>
-          <w:rFonts w:ascii="Times New Roman" w:hAnsi="Times New Roman"/>
-          <w:noProof/>
-        </w:rPr>
-        <w:t>Khởi tạo và lập kế hoạch</w:t>
-      </w:r>
-      <w:r>
-        <w:rPr>
-          <w:noProof/>
-        </w:rPr>
-        <w:tab/>
-      </w:r>
-      <w:r>
-        <w:rPr>
           <w:noProof/>
         </w:rPr>
         <w:fldChar w:fldCharType="begin"/>
@@ -1785,7 +1783,7 @@
         <w:rPr>
           <w:noProof/>
         </w:rPr>
-        <w:instrText xml:space="preserve"> PAGEREF _Toc130841569 \h </w:instrText>
+        <w:instrText xml:space="preserve"> PAGEREF _Toc131877821 \h </w:instrText>
       </w:r>
       <w:r>
         <w:rPr>
@@ -1836,23 +1834,23 @@
           <w:noProof/>
           <w:szCs w:val="22"/>
         </w:rPr>
+        <w:t xml:space="preserve"> </w:t>
+      </w:r>
+      <w:r>
+        <w:rPr>
+          <w:rFonts w:ascii="Times New Roman" w:hAnsi="Times New Roman"/>
+          <w:noProof/>
+        </w:rPr>
+        <w:t>Bối cảnh của sản phẩm</w:t>
+      </w:r>
+      <w:r>
+        <w:rPr>
+          <w:noProof/>
+        </w:rPr>
         <w:tab/>
       </w:r>
       <w:r>
         <w:rPr>
-          <w:rFonts w:ascii="Times New Roman" w:hAnsi="Times New Roman"/>
-          <w:noProof/>
-        </w:rPr>
-        <w:t>Bối cảnh của sản phẩm</w:t>
-      </w:r>
-      <w:r>
-        <w:rPr>
-          <w:noProof/>
-        </w:rPr>
-        <w:tab/>
-      </w:r>
-      <w:r>
-        <w:rPr>
           <w:noProof/>
         </w:rPr>
         <w:fldChar w:fldCharType="begin"/>
@@ -1861,7 +1859,7 @@
         <w:rPr>
           <w:noProof/>
         </w:rPr>
-        <w:instrText xml:space="preserve"> PAGEREF _Toc130841570 \h </w:instrText>
+        <w:instrText xml:space="preserve"> PAGEREF _Toc131877822 \h </w:instrText>
       </w:r>
       <w:r>
         <w:rPr>
@@ -1912,23 +1910,23 @@
           <w:noProof/>
           <w:szCs w:val="22"/>
         </w:rPr>
+        <w:t xml:space="preserve"> </w:t>
+      </w:r>
+      <w:r>
+        <w:rPr>
+          <w:rFonts w:ascii="Times New Roman" w:hAnsi="Times New Roman"/>
+          <w:noProof/>
+        </w:rPr>
+        <w:t>Các chức năng của sản phẩm</w:t>
+      </w:r>
+      <w:r>
+        <w:rPr>
+          <w:noProof/>
+        </w:rPr>
         <w:tab/>
       </w:r>
       <w:r>
         <w:rPr>
-          <w:rFonts w:ascii="Times New Roman" w:hAnsi="Times New Roman"/>
-          <w:noProof/>
-        </w:rPr>
-        <w:t>Các chức năng của sản phẩm</w:t>
-      </w:r>
-      <w:r>
-        <w:rPr>
-          <w:noProof/>
-        </w:rPr>
-        <w:tab/>
-      </w:r>
-      <w:r>
-        <w:rPr>
           <w:noProof/>
         </w:rPr>
         <w:fldChar w:fldCharType="begin"/>
@@ -1937,7 +1935,7 @@
         <w:rPr>
           <w:noProof/>
         </w:rPr>
-        <w:instrText xml:space="preserve"> PAGEREF _Toc130841571 \h </w:instrText>
+        <w:instrText xml:space="preserve"> PAGEREF _Toc131877823 \h </w:instrText>
       </w:r>
       <w:r>
         <w:rPr>
@@ -1988,23 +1986,23 @@
           <w:noProof/>
           <w:szCs w:val="22"/>
         </w:rPr>
+        <w:t xml:space="preserve"> </w:t>
+      </w:r>
+      <w:r>
+        <w:rPr>
+          <w:rFonts w:ascii="Times New Roman" w:hAnsi="Times New Roman"/>
+          <w:noProof/>
+        </w:rPr>
+        <w:t>Đặc điểm người sử dụng</w:t>
+      </w:r>
+      <w:r>
+        <w:rPr>
+          <w:noProof/>
+        </w:rPr>
         <w:tab/>
       </w:r>
       <w:r>
         <w:rPr>
-          <w:rFonts w:ascii="Times New Roman" w:hAnsi="Times New Roman"/>
-          <w:noProof/>
-        </w:rPr>
-        <w:t>Đặc điểm người sử dụng</w:t>
-      </w:r>
-      <w:r>
-        <w:rPr>
-          <w:noProof/>
-        </w:rPr>
-        <w:tab/>
-      </w:r>
-      <w:r>
-        <w:rPr>
           <w:noProof/>
         </w:rPr>
         <w:fldChar w:fldCharType="begin"/>
@@ -2013,7 +2011,7 @@
         <w:rPr>
           <w:noProof/>
         </w:rPr>
-        <w:instrText xml:space="preserve"> PAGEREF _Toc130841572 \h </w:instrText>
+        <w:instrText xml:space="preserve"> PAGEREF _Toc131877824 \h </w:instrText>
       </w:r>
       <w:r>
         <w:rPr>
@@ -2064,23 +2062,23 @@
           <w:noProof/>
           <w:szCs w:val="22"/>
         </w:rPr>
+        <w:t xml:space="preserve"> </w:t>
+      </w:r>
+      <w:r>
+        <w:rPr>
+          <w:rFonts w:ascii="Times New Roman" w:hAnsi="Times New Roman"/>
+          <w:noProof/>
+        </w:rPr>
+        <w:t>Môi trường vận hành</w:t>
+      </w:r>
+      <w:r>
+        <w:rPr>
+          <w:noProof/>
+        </w:rPr>
         <w:tab/>
       </w:r>
       <w:r>
         <w:rPr>
-          <w:rFonts w:ascii="Times New Roman" w:hAnsi="Times New Roman"/>
-          <w:noProof/>
-        </w:rPr>
-        <w:t>Môi trường vận hành</w:t>
-      </w:r>
-      <w:r>
-        <w:rPr>
-          <w:noProof/>
-        </w:rPr>
-        <w:tab/>
-      </w:r>
-      <w:r>
-        <w:rPr>
           <w:noProof/>
         </w:rPr>
         <w:fldChar w:fldCharType="begin"/>
@@ -2089,7 +2087,7 @@
         <w:rPr>
           <w:noProof/>
         </w:rPr>
-        <w:instrText xml:space="preserve"> PAGEREF _Toc130841573 \h </w:instrText>
+        <w:instrText xml:space="preserve"> PAGEREF _Toc131877825 \h </w:instrText>
       </w:r>
       <w:r>
         <w:rPr>
@@ -2140,23 +2138,23 @@
           <w:noProof/>
           <w:szCs w:val="22"/>
         </w:rPr>
+        <w:t xml:space="preserve"> </w:t>
+      </w:r>
+      <w:r>
+        <w:rPr>
+          <w:rFonts w:ascii="Times New Roman" w:hAnsi="Times New Roman"/>
+          <w:noProof/>
+        </w:rPr>
+        <w:t>Các ràng buộc về thực thi và thiết kế</w:t>
+      </w:r>
+      <w:r>
+        <w:rPr>
+          <w:noProof/>
+        </w:rPr>
         <w:tab/>
       </w:r>
       <w:r>
         <w:rPr>
-          <w:rFonts w:ascii="Times New Roman" w:hAnsi="Times New Roman"/>
-          <w:noProof/>
-        </w:rPr>
-        <w:t>Các ràng buộc về thực thi và thiết kế</w:t>
-      </w:r>
-      <w:r>
-        <w:rPr>
-          <w:noProof/>
-        </w:rPr>
-        <w:tab/>
-      </w:r>
-      <w:r>
-        <w:rPr>
           <w:noProof/>
         </w:rPr>
         <w:fldChar w:fldCharType="begin"/>
@@ -2165,7 +2163,7 @@
         <w:rPr>
           <w:noProof/>
         </w:rPr>
-        <w:instrText xml:space="preserve"> PAGEREF _Toc130841574 \h </w:instrText>
+        <w:instrText xml:space="preserve"> PAGEREF _Toc131877826 \h </w:instrText>
       </w:r>
       <w:r>
         <w:rPr>
@@ -2216,23 +2214,23 @@
           <w:noProof/>
           <w:szCs w:val="22"/>
         </w:rPr>
+        <w:t xml:space="preserve"> </w:t>
+      </w:r>
+      <w:r>
+        <w:rPr>
+          <w:rFonts w:ascii="Times New Roman" w:hAnsi="Times New Roman"/>
+          <w:noProof/>
+        </w:rPr>
+        <w:t>Các giả định và phụ thuộc</w:t>
+      </w:r>
+      <w:r>
+        <w:rPr>
+          <w:noProof/>
+        </w:rPr>
         <w:tab/>
       </w:r>
       <w:r>
         <w:rPr>
-          <w:rFonts w:ascii="Times New Roman" w:hAnsi="Times New Roman"/>
-          <w:noProof/>
-        </w:rPr>
-        <w:t>Các giả định và phụ thuộc</w:t>
-      </w:r>
-      <w:r>
-        <w:rPr>
-          <w:noProof/>
-        </w:rPr>
-        <w:tab/>
-      </w:r>
-      <w:r>
-        <w:rPr>
           <w:noProof/>
         </w:rPr>
         <w:fldChar w:fldCharType="begin"/>
@@ -2241,7 +2239,7 @@
         <w:rPr>
           <w:noProof/>
         </w:rPr>
-        <w:instrText xml:space="preserve"> PAGEREF _Toc130841575 \h </w:instrText>
+        <w:instrText xml:space="preserve"> PAGEREF _Toc131877827 \h </w:instrText>
       </w:r>
       <w:r>
         <w:rPr>
@@ -2308,7 +2306,7 @@
         <w:fldChar w:fldCharType="begin"/>
       </w:r>
       <w:r>
-        <w:instrText xml:space="preserve"> PAGEREF _Toc130841576 \h </w:instrText>
+        <w:instrText xml:space="preserve"> PAGEREF _Toc131877828 \h </w:instrText>
       </w:r>
       <w:r>
         <w:fldChar w:fldCharType="separate"/>
@@ -2375,7 +2373,7 @@
         <w:rPr>
           <w:noProof/>
         </w:rPr>
-        <w:instrText xml:space="preserve"> PAGEREF _Toc130841577 \h </w:instrText>
+        <w:instrText xml:space="preserve"> PAGEREF _Toc131877829 \h </w:instrText>
       </w:r>
       <w:r>
         <w:rPr>
@@ -2448,7 +2446,7 @@
         <w:rPr>
           <w:noProof/>
         </w:rPr>
-        <w:instrText xml:space="preserve"> PAGEREF _Toc130841578 \h </w:instrText>
+        <w:instrText xml:space="preserve"> PAGEREF _Toc131877830 \h </w:instrText>
       </w:r>
       <w:r>
         <w:rPr>
@@ -2471,6 +2469,53 @@
         <w:rPr>
           <w:noProof/>
         </w:rPr>
+        <w:fldChar w:fldCharType="end"/>
+      </w:r>
+    </w:p>
+    <w:p>
+      <w:pPr>
+        <w:pStyle w:val="TOC1"/>
+        <w:tabs>
+          <w:tab w:val="left" w:pos="1200"/>
+        </w:tabs>
+        <w:rPr>
+          <w:rFonts w:asciiTheme="minorHAnsi" w:eastAsiaTheme="minorEastAsia" w:hAnsiTheme="minorHAnsi" w:cstheme="minorBidi"/>
+          <w:b w:val="0"/>
+          <w:sz w:val="22"/>
+          <w:szCs w:val="22"/>
+        </w:rPr>
+      </w:pPr>
+      <w:r>
+        <w:t>PHẦN 3:</w:t>
+      </w:r>
+      <w:r>
+        <w:rPr>
+          <w:rFonts w:asciiTheme="minorHAnsi" w:eastAsiaTheme="minorEastAsia" w:hAnsiTheme="minorHAnsi" w:cstheme="minorBidi"/>
+          <w:b w:val="0"/>
+          <w:sz w:val="22"/>
+          <w:szCs w:val="22"/>
+        </w:rPr>
+        <w:tab/>
+      </w:r>
+      <w:r>
+        <w:t>PHÂN TÍCH VÀ THIẾT KẾ</w:t>
+      </w:r>
+      <w:r>
+        <w:tab/>
+      </w:r>
+      <w:r>
+        <w:fldChar w:fldCharType="begin"/>
+      </w:r>
+      <w:r>
+        <w:instrText xml:space="preserve"> PAGEREF _Toc131877831 \h </w:instrText>
+      </w:r>
+      <w:r>
+        <w:fldChar w:fldCharType="separate"/>
+      </w:r>
+      <w:r>
+        <w:t>10</w:t>
+      </w:r>
+      <w:r>
         <w:fldChar w:fldCharType="end"/>
       </w:r>
     </w:p>
@@ -2499,23 +2544,23 @@
           <w:noProof/>
           <w:szCs w:val="22"/>
         </w:rPr>
+        <w:t xml:space="preserve"> </w:t>
+      </w:r>
+      <w:r>
+        <w:rPr>
+          <w:rFonts w:ascii="Times New Roman" w:hAnsi="Times New Roman"/>
+          <w:noProof/>
+        </w:rPr>
+        <w:t>Mô hình Use Case</w:t>
+      </w:r>
+      <w:r>
+        <w:rPr>
+          <w:noProof/>
+        </w:rPr>
         <w:tab/>
       </w:r>
       <w:r>
         <w:rPr>
-          <w:rFonts w:ascii="Times New Roman" w:hAnsi="Times New Roman"/>
-          <w:noProof/>
-        </w:rPr>
-        <w:t>Mô hình Use Case</w:t>
-      </w:r>
-      <w:r>
-        <w:rPr>
-          <w:noProof/>
-        </w:rPr>
-        <w:tab/>
-      </w:r>
-      <w:r>
-        <w:rPr>
           <w:noProof/>
         </w:rPr>
         <w:fldChar w:fldCharType="begin"/>
@@ -2524,7 +2569,7 @@
         <w:rPr>
           <w:noProof/>
         </w:rPr>
-        <w:instrText xml:space="preserve"> PAGEREF _Toc130841579 \h </w:instrText>
+        <w:instrText xml:space="preserve"> PAGEREF _Toc131877832 \h </w:instrText>
       </w:r>
       <w:r>
         <w:rPr>
@@ -2541,7 +2586,7 @@
         <w:rPr>
           <w:noProof/>
         </w:rPr>
-        <w:t>9</w:t>
+        <w:t>10</w:t>
       </w:r>
       <w:r>
         <w:rPr>
@@ -2575,23 +2620,23 @@
           <w:noProof/>
           <w:szCs w:val="22"/>
         </w:rPr>
+        <w:t xml:space="preserve"> </w:t>
+      </w:r>
+      <w:r>
+        <w:rPr>
+          <w:rFonts w:ascii="Times New Roman" w:hAnsi="Times New Roman"/>
+          <w:noProof/>
+        </w:rPr>
+        <w:t>Mô hình Activity Diagram</w:t>
+      </w:r>
+      <w:r>
+        <w:rPr>
+          <w:noProof/>
+        </w:rPr>
         <w:tab/>
       </w:r>
       <w:r>
         <w:rPr>
-          <w:rFonts w:ascii="Times New Roman" w:hAnsi="Times New Roman"/>
-          <w:noProof/>
-        </w:rPr>
-        <w:t>Mô hình Activity Diagram</w:t>
-      </w:r>
-      <w:r>
-        <w:rPr>
-          <w:noProof/>
-        </w:rPr>
-        <w:tab/>
-      </w:r>
-      <w:r>
-        <w:rPr>
           <w:noProof/>
         </w:rPr>
         <w:fldChar w:fldCharType="begin"/>
@@ -2600,7 +2645,7 @@
         <w:rPr>
           <w:noProof/>
         </w:rPr>
-        <w:instrText xml:space="preserve"> PAGEREF _Toc130841580 \h </w:instrText>
+        <w:instrText xml:space="preserve"> PAGEREF _Toc131877833 \h </w:instrText>
       </w:r>
       <w:r>
         <w:rPr>
@@ -2617,7 +2662,7 @@
         <w:rPr>
           <w:noProof/>
         </w:rPr>
-        <w:t>9</w:t>
+        <w:t>10</w:t>
       </w:r>
       <w:r>
         <w:rPr>
@@ -2651,23 +2696,23 @@
           <w:noProof/>
           <w:szCs w:val="22"/>
         </w:rPr>
+        <w:t xml:space="preserve"> </w:t>
+      </w:r>
+      <w:r>
+        <w:rPr>
+          <w:rFonts w:ascii="Times New Roman" w:hAnsi="Times New Roman"/>
+          <w:noProof/>
+        </w:rPr>
+        <w:t>Class Diagram</w:t>
+      </w:r>
+      <w:r>
+        <w:rPr>
+          <w:noProof/>
+        </w:rPr>
         <w:tab/>
       </w:r>
       <w:r>
         <w:rPr>
-          <w:rFonts w:ascii="Times New Roman" w:hAnsi="Times New Roman"/>
-          <w:noProof/>
-        </w:rPr>
-        <w:t>Class Diagram</w:t>
-      </w:r>
-      <w:r>
-        <w:rPr>
-          <w:noProof/>
-        </w:rPr>
-        <w:tab/>
-      </w:r>
-      <w:r>
-        <w:rPr>
           <w:noProof/>
         </w:rPr>
         <w:fldChar w:fldCharType="begin"/>
@@ -2676,7 +2721,7 @@
         <w:rPr>
           <w:noProof/>
         </w:rPr>
-        <w:instrText xml:space="preserve"> PAGEREF _Toc130841581 \h </w:instrText>
+        <w:instrText xml:space="preserve"> PAGEREF _Toc131877834 \h </w:instrText>
       </w:r>
       <w:r>
         <w:rPr>
@@ -2723,27 +2768,26 @@
       </w:r>
       <w:r>
         <w:rPr>
-          <w:rFonts w:asciiTheme="minorHAnsi" w:eastAsiaTheme="minorEastAsia" w:hAnsiTheme="minorHAnsi" w:cstheme="minorBidi"/>
-          <w:noProof/>
-          <w:szCs w:val="22"/>
+          <w:rFonts w:ascii="Times New Roman" w:hAnsi="Times New Roman"/>
+          <w:noProof/>
+        </w:rPr>
+        <w:t xml:space="preserve"> </w:t>
+      </w:r>
+      <w:r>
+        <w:rPr>
+          <w:rFonts w:ascii="Times New Roman" w:hAnsi="Times New Roman"/>
+          <w:noProof/>
+        </w:rPr>
+        <w:t>Thiết kế giao diện</w:t>
+      </w:r>
+      <w:r>
+        <w:rPr>
+          <w:noProof/>
         </w:rPr>
         <w:tab/>
       </w:r>
       <w:r>
         <w:rPr>
-          <w:rFonts w:ascii="Times New Roman" w:hAnsi="Times New Roman"/>
-          <w:noProof/>
-        </w:rPr>
-        <w:t>Thiết kế giao diện</w:t>
-      </w:r>
-      <w:r>
-        <w:rPr>
-          <w:noProof/>
-        </w:rPr>
-        <w:tab/>
-      </w:r>
-      <w:r>
-        <w:rPr>
           <w:noProof/>
         </w:rPr>
         <w:fldChar w:fldCharType="begin"/>
@@ -2752,7 +2796,7 @@
         <w:rPr>
           <w:noProof/>
         </w:rPr>
-        <w:instrText xml:space="preserve"> PAGEREF _Toc130841582 \h </w:instrText>
+        <w:instrText xml:space="preserve"> PAGEREF _Toc131877835 \h </w:instrText>
       </w:r>
       <w:r>
         <w:rPr>
@@ -2795,7 +2839,7 @@
         <w:rPr>
           <w:rFonts w:ascii="Times New Roman" w:hAnsi="Times New Roman"/>
         </w:rPr>
-        <w:t>PHẦN 3:</w:t>
+        <w:t>PHẦN 4:</w:t>
       </w:r>
       <w:r>
         <w:rPr>
@@ -2819,7 +2863,7 @@
         <w:fldChar w:fldCharType="begin"/>
       </w:r>
       <w:r>
-        <w:instrText xml:space="preserve"> PAGEREF _Toc130841583 \h </w:instrText>
+        <w:instrText xml:space="preserve"> PAGEREF _Toc131877836 \h </w:instrText>
       </w:r>
       <w:r>
         <w:fldChar w:fldCharType="separate"/>
@@ -2856,23 +2900,23 @@
           <w:noProof/>
           <w:szCs w:val="22"/>
         </w:rPr>
+        <w:t xml:space="preserve"> </w:t>
+      </w:r>
+      <w:r>
+        <w:rPr>
+          <w:rFonts w:ascii="Times New Roman" w:hAnsi="Times New Roman"/>
+          <w:noProof/>
+        </w:rPr>
+        <w:t>Chức năng đăng nhập</w:t>
+      </w:r>
+      <w:r>
+        <w:rPr>
+          <w:noProof/>
+        </w:rPr>
         <w:tab/>
       </w:r>
       <w:r>
         <w:rPr>
-          <w:rFonts w:ascii="Times New Roman" w:hAnsi="Times New Roman"/>
-          <w:noProof/>
-        </w:rPr>
-        <w:t>Chức năng đăng nhập</w:t>
-      </w:r>
-      <w:r>
-        <w:rPr>
-          <w:noProof/>
-        </w:rPr>
-        <w:tab/>
-      </w:r>
-      <w:r>
-        <w:rPr>
           <w:noProof/>
         </w:rPr>
         <w:fldChar w:fldCharType="begin"/>
@@ -2881,7 +2925,7 @@
         <w:rPr>
           <w:noProof/>
         </w:rPr>
-        <w:instrText xml:space="preserve"> PAGEREF _Toc130841584 \h </w:instrText>
+        <w:instrText xml:space="preserve"> PAGEREF _Toc131877837 \h </w:instrText>
       </w:r>
       <w:r>
         <w:rPr>
@@ -2898,7 +2942,7 @@
         <w:rPr>
           <w:noProof/>
         </w:rPr>
-        <w:t>10</w:t>
+        <w:t>11</w:t>
       </w:r>
       <w:r>
         <w:rPr>
@@ -2932,23 +2976,23 @@
           <w:noProof/>
           <w:szCs w:val="22"/>
         </w:rPr>
+        <w:t xml:space="preserve"> </w:t>
+      </w:r>
+      <w:r>
+        <w:rPr>
+          <w:rFonts w:ascii="Times New Roman" w:hAnsi="Times New Roman"/>
+          <w:noProof/>
+        </w:rPr>
+        <w:t>Chức năng đăng xuất</w:t>
+      </w:r>
+      <w:r>
+        <w:rPr>
+          <w:noProof/>
+        </w:rPr>
         <w:tab/>
       </w:r>
       <w:r>
         <w:rPr>
-          <w:rFonts w:ascii="Times New Roman" w:hAnsi="Times New Roman"/>
-          <w:noProof/>
-        </w:rPr>
-        <w:t>Chức năng đăng xuất</w:t>
-      </w:r>
-      <w:r>
-        <w:rPr>
-          <w:noProof/>
-        </w:rPr>
-        <w:tab/>
-      </w:r>
-      <w:r>
-        <w:rPr>
           <w:noProof/>
         </w:rPr>
         <w:fldChar w:fldCharType="begin"/>
@@ -2957,7 +3001,7 @@
         <w:rPr>
           <w:noProof/>
         </w:rPr>
-        <w:instrText xml:space="preserve"> PAGEREF _Toc130841585 \h </w:instrText>
+        <w:instrText xml:space="preserve"> PAGEREF _Toc131877838 \h </w:instrText>
       </w:r>
       <w:r>
         <w:rPr>
@@ -2974,7 +3018,7 @@
         <w:rPr>
           <w:noProof/>
         </w:rPr>
-        <w:t>10</w:t>
+        <w:t>11</w:t>
       </w:r>
       <w:r>
         <w:rPr>
@@ -3000,7 +3044,7 @@
         <w:rPr>
           <w:rFonts w:ascii="Times New Roman" w:hAnsi="Times New Roman"/>
         </w:rPr>
-        <w:t>PHẦN 4:</w:t>
+        <w:t>PHẦN 5:</w:t>
       </w:r>
       <w:r>
         <w:rPr>
@@ -3024,7 +3068,7 @@
         <w:fldChar w:fldCharType="begin"/>
       </w:r>
       <w:r>
-        <w:instrText xml:space="preserve"> PAGEREF _Toc130841586 \h </w:instrText>
+        <w:instrText xml:space="preserve"> PAGEREF _Toc131877839 \h </w:instrText>
       </w:r>
       <w:r>
         <w:fldChar w:fldCharType="separate"/>
@@ -3061,23 +3105,23 @@
           <w:noProof/>
           <w:szCs w:val="22"/>
         </w:rPr>
+        <w:t xml:space="preserve"> </w:t>
+      </w:r>
+      <w:r>
+        <w:rPr>
+          <w:rFonts w:ascii="Times New Roman" w:hAnsi="Times New Roman"/>
+          <w:noProof/>
+        </w:rPr>
+        <w:t>Yêu cầu về tính sẵn sàng</w:t>
+      </w:r>
+      <w:r>
+        <w:rPr>
+          <w:noProof/>
+        </w:rPr>
         <w:tab/>
       </w:r>
       <w:r>
         <w:rPr>
-          <w:rFonts w:ascii="Times New Roman" w:hAnsi="Times New Roman"/>
-          <w:noProof/>
-        </w:rPr>
-        <w:t>Yêu cầu về tính sẵn sàng</w:t>
-      </w:r>
-      <w:r>
-        <w:rPr>
-          <w:noProof/>
-        </w:rPr>
-        <w:tab/>
-      </w:r>
-      <w:r>
-        <w:rPr>
           <w:noProof/>
         </w:rPr>
         <w:fldChar w:fldCharType="begin"/>
@@ -3086,7 +3130,7 @@
         <w:rPr>
           <w:noProof/>
         </w:rPr>
-        <w:instrText xml:space="preserve"> PAGEREF _Toc130841587 \h </w:instrText>
+        <w:instrText xml:space="preserve"> PAGEREF _Toc131877840 \h </w:instrText>
       </w:r>
       <w:r>
         <w:rPr>
@@ -3137,23 +3181,23 @@
           <w:noProof/>
           <w:szCs w:val="22"/>
         </w:rPr>
+        <w:t xml:space="preserve"> </w:t>
+      </w:r>
+      <w:r>
+        <w:rPr>
+          <w:rFonts w:ascii="Times New Roman" w:hAnsi="Times New Roman"/>
+          <w:noProof/>
+        </w:rPr>
+        <w:t>Yêu cầu về an toàn</w:t>
+      </w:r>
+      <w:r>
+        <w:rPr>
+          <w:noProof/>
+        </w:rPr>
         <w:tab/>
       </w:r>
       <w:r>
         <w:rPr>
-          <w:rFonts w:ascii="Times New Roman" w:hAnsi="Times New Roman"/>
-          <w:noProof/>
-        </w:rPr>
-        <w:t>Yêu cầu về an toàn</w:t>
-      </w:r>
-      <w:r>
-        <w:rPr>
-          <w:noProof/>
-        </w:rPr>
-        <w:tab/>
-      </w:r>
-      <w:r>
-        <w:rPr>
           <w:noProof/>
         </w:rPr>
         <w:fldChar w:fldCharType="begin"/>
@@ -3162,7 +3206,7 @@
         <w:rPr>
           <w:noProof/>
         </w:rPr>
-        <w:instrText xml:space="preserve"> PAGEREF _Toc130841588 \h </w:instrText>
+        <w:instrText xml:space="preserve"> PAGEREF _Toc131877841 \h </w:instrText>
       </w:r>
       <w:r>
         <w:rPr>
@@ -3213,23 +3257,23 @@
           <w:noProof/>
           <w:szCs w:val="22"/>
         </w:rPr>
+        <w:t xml:space="preserve"> </w:t>
+      </w:r>
+      <w:r>
+        <w:rPr>
+          <w:rFonts w:ascii="Times New Roman" w:hAnsi="Times New Roman"/>
+          <w:noProof/>
+        </w:rPr>
+        <w:t>Yêu cầu về bảo mật</w:t>
+      </w:r>
+      <w:r>
+        <w:rPr>
+          <w:noProof/>
+        </w:rPr>
         <w:tab/>
       </w:r>
       <w:r>
         <w:rPr>
-          <w:rFonts w:ascii="Times New Roman" w:hAnsi="Times New Roman"/>
-          <w:noProof/>
-        </w:rPr>
-        <w:t>Yêu cầu về bảo mật</w:t>
-      </w:r>
-      <w:r>
-        <w:rPr>
-          <w:noProof/>
-        </w:rPr>
-        <w:tab/>
-      </w:r>
-      <w:r>
-        <w:rPr>
           <w:noProof/>
         </w:rPr>
         <w:fldChar w:fldCharType="begin"/>
@@ -3238,7 +3282,7 @@
         <w:rPr>
           <w:noProof/>
         </w:rPr>
-        <w:instrText xml:space="preserve"> PAGEREF _Toc130841589 \h </w:instrText>
+        <w:instrText xml:space="preserve"> PAGEREF _Toc131877842 \h </w:instrText>
       </w:r>
       <w:r>
         <w:rPr>
@@ -3289,23 +3333,23 @@
           <w:noProof/>
           <w:szCs w:val="22"/>
         </w:rPr>
+        <w:t xml:space="preserve"> </w:t>
+      </w:r>
+      <w:r>
+        <w:rPr>
+          <w:rFonts w:ascii="Times New Roman" w:hAnsi="Times New Roman"/>
+          <w:noProof/>
+        </w:rPr>
+        <w:t>Các đặc điểm chất lượng phần mềm</w:t>
+      </w:r>
+      <w:r>
+        <w:rPr>
+          <w:noProof/>
+        </w:rPr>
         <w:tab/>
       </w:r>
       <w:r>
         <w:rPr>
-          <w:rFonts w:ascii="Times New Roman" w:hAnsi="Times New Roman"/>
-          <w:noProof/>
-        </w:rPr>
-        <w:t>Các đặc điểm chất lượng phần mềm</w:t>
-      </w:r>
-      <w:r>
-        <w:rPr>
-          <w:noProof/>
-        </w:rPr>
-        <w:tab/>
-      </w:r>
-      <w:r>
-        <w:rPr>
           <w:noProof/>
         </w:rPr>
         <w:fldChar w:fldCharType="begin"/>
@@ -3314,7 +3358,7 @@
         <w:rPr>
           <w:noProof/>
         </w:rPr>
-        <w:instrText xml:space="preserve"> PAGEREF _Toc130841590 \h </w:instrText>
+        <w:instrText xml:space="preserve"> PAGEREF _Toc131877843 \h </w:instrText>
       </w:r>
       <w:r>
         <w:rPr>
@@ -3331,7 +3375,7 @@
         <w:rPr>
           <w:noProof/>
         </w:rPr>
-        <w:t>10</w:t>
+        <w:t>11</w:t>
       </w:r>
       <w:r>
         <w:rPr>
@@ -3365,23 +3409,23 @@
           <w:noProof/>
           <w:szCs w:val="22"/>
         </w:rPr>
+        <w:t xml:space="preserve"> </w:t>
+      </w:r>
+      <w:r>
+        <w:rPr>
+          <w:rFonts w:ascii="Times New Roman" w:hAnsi="Times New Roman"/>
+          <w:noProof/>
+        </w:rPr>
+        <w:t>Các quy tắc nghiệp vụ</w:t>
+      </w:r>
+      <w:r>
+        <w:rPr>
+          <w:noProof/>
+        </w:rPr>
         <w:tab/>
       </w:r>
       <w:r>
         <w:rPr>
-          <w:rFonts w:ascii="Times New Roman" w:hAnsi="Times New Roman"/>
-          <w:noProof/>
-        </w:rPr>
-        <w:t>Các quy tắc nghiệp vụ</w:t>
-      </w:r>
-      <w:r>
-        <w:rPr>
-          <w:noProof/>
-        </w:rPr>
-        <w:tab/>
-      </w:r>
-      <w:r>
-        <w:rPr>
           <w:noProof/>
         </w:rPr>
         <w:fldChar w:fldCharType="begin"/>
@@ -3390,7 +3434,7 @@
         <w:rPr>
           <w:noProof/>
         </w:rPr>
-        <w:instrText xml:space="preserve"> PAGEREF _Toc130841591 \h </w:instrText>
+        <w:instrText xml:space="preserve"> PAGEREF _Toc131877844 \h </w:instrText>
       </w:r>
       <w:r>
         <w:rPr>
@@ -3433,7 +3477,7 @@
         <w:rPr>
           <w:rFonts w:ascii="Times New Roman" w:hAnsi="Times New Roman"/>
         </w:rPr>
-        <w:t>PHẦN 5:</w:t>
+        <w:t>PHẦN 6:</w:t>
       </w:r>
       <w:r>
         <w:rPr>
@@ -3457,7 +3501,7 @@
         <w:fldChar w:fldCharType="begin"/>
       </w:r>
       <w:r>
-        <w:instrText xml:space="preserve"> PAGEREF _Toc130841592 \h </w:instrText>
+        <w:instrText xml:space="preserve"> PAGEREF _Toc131877845 \h </w:instrText>
       </w:r>
       <w:r>
         <w:fldChar w:fldCharType="separate"/>
@@ -3486,7 +3530,7 @@
         <w:rPr>
           <w:rFonts w:ascii="Times New Roman" w:hAnsi="Times New Roman"/>
         </w:rPr>
-        <w:t>PHẦN 6:</w:t>
+        <w:t>PHẦN 7:</w:t>
       </w:r>
       <w:r>
         <w:rPr>
@@ -3510,7 +3554,7 @@
         <w:fldChar w:fldCharType="begin"/>
       </w:r>
       <w:r>
-        <w:instrText xml:space="preserve"> PAGEREF _Toc130841593 \h </w:instrText>
+        <w:instrText xml:space="preserve"> PAGEREF _Toc131877846 \h </w:instrText>
       </w:r>
       <w:r>
         <w:fldChar w:fldCharType="separate"/>
@@ -3547,23 +3591,23 @@
           <w:noProof/>
           <w:szCs w:val="22"/>
         </w:rPr>
+        <w:t xml:space="preserve"> </w:t>
+      </w:r>
+      <w:r>
+        <w:rPr>
+          <w:rFonts w:ascii="Times New Roman" w:hAnsi="Times New Roman"/>
+          <w:noProof/>
+        </w:rPr>
+        <w:t>Thời gian phát triển dự án</w:t>
+      </w:r>
+      <w:r>
+        <w:rPr>
+          <w:noProof/>
+        </w:rPr>
         <w:tab/>
       </w:r>
       <w:r>
         <w:rPr>
-          <w:rFonts w:ascii="Times New Roman" w:hAnsi="Times New Roman"/>
-          <w:noProof/>
-        </w:rPr>
-        <w:t>Thời gian phát triển dự án</w:t>
-      </w:r>
-      <w:r>
-        <w:rPr>
-          <w:noProof/>
-        </w:rPr>
-        <w:tab/>
-      </w:r>
-      <w:r>
-        <w:rPr>
           <w:noProof/>
         </w:rPr>
         <w:fldChar w:fldCharType="begin"/>
@@ -3572,7 +3616,7 @@
         <w:rPr>
           <w:noProof/>
         </w:rPr>
-        <w:instrText xml:space="preserve"> PAGEREF _Toc130841594 \h </w:instrText>
+        <w:instrText xml:space="preserve"> PAGEREF _Toc131877847 \h </w:instrText>
       </w:r>
       <w:r>
         <w:rPr>
@@ -3623,23 +3667,23 @@
           <w:noProof/>
           <w:szCs w:val="22"/>
         </w:rPr>
+        <w:t xml:space="preserve"> </w:t>
+      </w:r>
+      <w:r>
+        <w:rPr>
+          <w:rFonts w:ascii="Times New Roman" w:hAnsi="Times New Roman"/>
+          <w:noProof/>
+        </w:rPr>
+        <w:t>Mức độ hoàn thành dự án</w:t>
+      </w:r>
+      <w:r>
+        <w:rPr>
+          <w:noProof/>
+        </w:rPr>
         <w:tab/>
       </w:r>
       <w:r>
         <w:rPr>
-          <w:rFonts w:ascii="Times New Roman" w:hAnsi="Times New Roman"/>
-          <w:noProof/>
-        </w:rPr>
-        <w:t>Mức độ hoàn thành dự án</w:t>
-      </w:r>
-      <w:r>
-        <w:rPr>
-          <w:noProof/>
-        </w:rPr>
-        <w:tab/>
-      </w:r>
-      <w:r>
-        <w:rPr>
           <w:noProof/>
         </w:rPr>
         <w:fldChar w:fldCharType="begin"/>
@@ -3648,7 +3692,7 @@
         <w:rPr>
           <w:noProof/>
         </w:rPr>
-        <w:instrText xml:space="preserve"> PAGEREF _Toc130841595 \h </w:instrText>
+        <w:instrText xml:space="preserve"> PAGEREF _Toc131877848 \h </w:instrText>
       </w:r>
       <w:r>
         <w:rPr>
@@ -3699,23 +3743,23 @@
           <w:noProof/>
           <w:szCs w:val="22"/>
         </w:rPr>
+        <w:t xml:space="preserve"> </w:t>
+      </w:r>
+      <w:r>
+        <w:rPr>
+          <w:rFonts w:ascii="Times New Roman" w:hAnsi="Times New Roman"/>
+          <w:noProof/>
+        </w:rPr>
+        <w:t>Những khó khăn rủi ro gặp phải và vách giải quyết</w:t>
+      </w:r>
+      <w:r>
+        <w:rPr>
+          <w:noProof/>
+        </w:rPr>
         <w:tab/>
       </w:r>
       <w:r>
         <w:rPr>
-          <w:rFonts w:ascii="Times New Roman" w:hAnsi="Times New Roman"/>
-          <w:noProof/>
-        </w:rPr>
-        <w:t>Những khó khăn rủi ro gặp phải và vách giải quyết</w:t>
-      </w:r>
-      <w:r>
-        <w:rPr>
-          <w:noProof/>
-        </w:rPr>
-        <w:tab/>
-      </w:r>
-      <w:r>
-        <w:rPr>
           <w:noProof/>
         </w:rPr>
         <w:fldChar w:fldCharType="begin"/>
@@ -3724,7 +3768,7 @@
         <w:rPr>
           <w:noProof/>
         </w:rPr>
-        <w:instrText xml:space="preserve"> PAGEREF _Toc130841596 \h </w:instrText>
+        <w:instrText xml:space="preserve"> PAGEREF _Toc131877849 \h </w:instrText>
       </w:r>
       <w:r>
         <w:rPr>
@@ -3775,23 +3819,23 @@
           <w:noProof/>
           <w:szCs w:val="22"/>
         </w:rPr>
+        <w:t xml:space="preserve"> </w:t>
+      </w:r>
+      <w:r>
+        <w:rPr>
+          <w:rFonts w:ascii="Times New Roman" w:hAnsi="Times New Roman"/>
+          <w:noProof/>
+        </w:rPr>
+        <w:t>Những bài học rút ra sau khi làm dự án</w:t>
+      </w:r>
+      <w:r>
+        <w:rPr>
+          <w:noProof/>
+        </w:rPr>
         <w:tab/>
       </w:r>
       <w:r>
         <w:rPr>
-          <w:rFonts w:ascii="Times New Roman" w:hAnsi="Times New Roman"/>
-          <w:noProof/>
-        </w:rPr>
-        <w:t>Những bài học rút ra sau khi làm dự án</w:t>
-      </w:r>
-      <w:r>
-        <w:rPr>
-          <w:noProof/>
-        </w:rPr>
-        <w:tab/>
-      </w:r>
-      <w:r>
-        <w:rPr>
           <w:noProof/>
         </w:rPr>
         <w:fldChar w:fldCharType="begin"/>
@@ -3800,7 +3844,7 @@
         <w:rPr>
           <w:noProof/>
         </w:rPr>
-        <w:instrText xml:space="preserve"> PAGEREF _Toc130841597 \h </w:instrText>
+        <w:instrText xml:space="preserve"> PAGEREF _Toc131877850 \h </w:instrText>
       </w:r>
       <w:r>
         <w:rPr>
@@ -3851,23 +3895,23 @@
           <w:noProof/>
           <w:szCs w:val="22"/>
         </w:rPr>
+        <w:t xml:space="preserve"> </w:t>
+      </w:r>
+      <w:r>
+        <w:rPr>
+          <w:rFonts w:ascii="Times New Roman" w:hAnsi="Times New Roman"/>
+          <w:noProof/>
+        </w:rPr>
+        <w:t>Kế hoạch phát triển trong tương lai</w:t>
+      </w:r>
+      <w:r>
+        <w:rPr>
+          <w:noProof/>
+        </w:rPr>
         <w:tab/>
       </w:r>
       <w:r>
         <w:rPr>
-          <w:rFonts w:ascii="Times New Roman" w:hAnsi="Times New Roman"/>
-          <w:noProof/>
-        </w:rPr>
-        <w:t>Kế hoạch phát triển trong tương lai</w:t>
-      </w:r>
-      <w:r>
-        <w:rPr>
-          <w:noProof/>
-        </w:rPr>
-        <w:tab/>
-      </w:r>
-      <w:r>
-        <w:rPr>
           <w:noProof/>
         </w:rPr>
         <w:fldChar w:fldCharType="begin"/>
@@ -3876,7 +3920,7 @@
         <w:rPr>
           <w:noProof/>
         </w:rPr>
-        <w:instrText xml:space="preserve"> PAGEREF _Toc130841598 \h </w:instrText>
+        <w:instrText xml:space="preserve"> PAGEREF _Toc131877851 \h </w:instrText>
       </w:r>
       <w:r>
         <w:rPr>
@@ -3934,8 +3978,8 @@
           <w:szCs w:val="28"/>
         </w:rPr>
       </w:pPr>
-      <w:bookmarkStart w:id="6" w:name="_Toc130841555"/>
-      <w:bookmarkStart w:id="7" w:name="_Toc439994665"/>
+      <w:bookmarkStart w:id="6" w:name="_Toc439994665"/>
+      <w:bookmarkStart w:id="7" w:name="_Toc131877807"/>
       <w:r>
         <w:rPr>
           <w:rFonts w:ascii="Times New Roman" w:hAnsi="Times New Roman"/>
@@ -3945,7 +3989,7 @@
         <w:lastRenderedPageBreak/>
         <w:t>Theo dõi phiên bản tài liệu</w:t>
       </w:r>
-      <w:bookmarkEnd w:id="6"/>
+      <w:bookmarkEnd w:id="7"/>
     </w:p>
     <w:tbl>
       <w:tblPr>
@@ -4271,7 +4315,7 @@
           <w:rFonts w:ascii="Times New Roman" w:hAnsi="Times New Roman"/>
         </w:rPr>
       </w:pPr>
-      <w:bookmarkStart w:id="8" w:name="_Toc130841556"/>
+      <w:bookmarkStart w:id="8" w:name="_Toc131877808"/>
       <w:r>
         <w:rPr>
           <w:rFonts w:ascii="Times New Roman" w:hAnsi="Times New Roman"/>
@@ -5084,7 +5128,7 @@
           <w:rFonts w:ascii="Times New Roman" w:hAnsi="Times New Roman"/>
         </w:rPr>
       </w:pPr>
-      <w:bookmarkStart w:id="9" w:name="_Toc130841557"/>
+      <w:bookmarkStart w:id="9" w:name="_Toc131877809"/>
       <w:r>
         <w:rPr>
           <w:rFonts w:ascii="Times New Roman" w:hAnsi="Times New Roman"/>
@@ -5900,7 +5944,7 @@
           <w:rFonts w:ascii="Times New Roman" w:hAnsi="Times New Roman"/>
         </w:rPr>
       </w:pPr>
-      <w:bookmarkStart w:id="10" w:name="_Toc130841558"/>
+      <w:bookmarkStart w:id="10" w:name="_Toc131877810"/>
       <w:r>
         <w:rPr>
           <w:rFonts w:ascii="Times New Roman" w:hAnsi="Times New Roman"/>
@@ -5972,7 +6016,7 @@
           <w:rFonts w:ascii="Times New Roman" w:hAnsi="Times New Roman"/>
         </w:rPr>
       </w:pPr>
-      <w:bookmarkStart w:id="11" w:name="_Toc130841559"/>
+      <w:bookmarkStart w:id="11" w:name="_Toc131877811"/>
       <w:r>
         <w:rPr>
           <w:rFonts w:ascii="Times New Roman" w:hAnsi="Times New Roman"/>
@@ -6183,19 +6227,7 @@
         <w:rPr>
           <w:rFonts w:ascii="Times New Roman" w:hAnsi="Times New Roman"/>
         </w:rPr>
-        <w:t xml:space="preserve">có hỗ trợ voucher giảm giá nhằm mục tiêu thu hút khách hàng tiềm năng cho người bán hàng. Website có thể hỗ trợ việc import dữ liệu từ </w:t>
-      </w:r>
-      <w:r>
-        <w:rPr>
-          <w:rFonts w:ascii="Times New Roman" w:hAnsi="Times New Roman"/>
-        </w:rPr>
-        <w:t>file excel</w:t>
-      </w:r>
-      <w:r>
-        <w:rPr>
-          <w:rFonts w:ascii="Times New Roman" w:hAnsi="Times New Roman"/>
-        </w:rPr>
-        <w:t xml:space="preserve"> nhập hàng trong từng quý lên website để dễ dàng quản lý cũng như nâng cao chất lượng trải nghiệm sản phẩm</w:t>
+        <w:t>có hỗ trợ voucher giảm giá nhằm mục tiêu thu hút khách hàng tiềm năng cho người bán hàng. Website có thể hỗ trợ việc import dữ liệu từ file excel nhập hàng trong từng quý lên website để dễ dàng quản lý cũng như nâng cao chất lượng trải nghiệm sản phẩm</w:t>
       </w:r>
       <w:r>
         <w:rPr>
@@ -6221,7 +6253,7 @@
         <w:br w:type="page"/>
       </w:r>
     </w:p>
-    <w:bookmarkEnd w:id="7"/>
+    <w:bookmarkEnd w:id="6"/>
     <w:p>
       <w:pPr>
         <w:pStyle w:val="Heading1"/>
@@ -6238,7 +6270,7 @@
         <w:lastRenderedPageBreak/>
         <w:t xml:space="preserve"> </w:t>
       </w:r>
-      <w:bookmarkStart w:id="12" w:name="_Toc130841560"/>
+      <w:bookmarkStart w:id="12" w:name="_Toc131877812"/>
       <w:r>
         <w:rPr>
           <w:rFonts w:ascii="Times New Roman" w:hAnsi="Times New Roman"/>
@@ -6271,7 +6303,7 @@
           <w:rFonts w:ascii="Times New Roman" w:hAnsi="Times New Roman"/>
         </w:rPr>
       </w:pPr>
-      <w:bookmarkStart w:id="13" w:name="_Toc130841561"/>
+      <w:bookmarkStart w:id="13" w:name="_Toc131877813"/>
       <w:r>
         <w:rPr>
           <w:rFonts w:ascii="Times New Roman" w:hAnsi="Times New Roman"/>
@@ -6427,7 +6459,7 @@
           <w:rFonts w:ascii="Times New Roman" w:hAnsi="Times New Roman"/>
         </w:rPr>
       </w:pPr>
-      <w:bookmarkStart w:id="14" w:name="_Toc130841562"/>
+      <w:bookmarkStart w:id="14" w:name="_Toc131877814"/>
       <w:r>
         <w:rPr>
           <w:rFonts w:ascii="Times New Roman" w:hAnsi="Times New Roman"/>
@@ -7113,7 +7145,7 @@
           <w:rFonts w:ascii="Times New Roman" w:hAnsi="Times New Roman"/>
         </w:rPr>
       </w:pPr>
-      <w:bookmarkStart w:id="15" w:name="_Toc130841563"/>
+      <w:bookmarkStart w:id="15" w:name="_Toc131877815"/>
       <w:r>
         <w:rPr>
           <w:rFonts w:ascii="Times New Roman" w:hAnsi="Times New Roman"/>
@@ -7907,7 +7939,7 @@
           <w:rFonts w:ascii="Times New Roman" w:hAnsi="Times New Roman"/>
         </w:rPr>
       </w:pPr>
-      <w:bookmarkStart w:id="16" w:name="_Toc130841564"/>
+      <w:bookmarkStart w:id="16" w:name="_Toc131877816"/>
       <w:r>
         <w:rPr>
           <w:rFonts w:ascii="Times New Roman" w:hAnsi="Times New Roman"/>
@@ -7924,22 +7956,7 @@
         <w:jc w:val="both"/>
       </w:pPr>
       <w:r>
-        <w:t xml:space="preserve">Mục tiêu của đề tài là tăng khả năng </w:t>
-      </w:r>
-      <w:r>
-        <w:t>tiếp cần khách hàng trên nền tảng công nghệ internet hiện đại cho doanh nghiệp cũng như người bán hàng về lĩnh vực giày thể thao</w:t>
-      </w:r>
-      <w:r>
-        <w:t>.</w:t>
-      </w:r>
-      <w:r>
-        <w:t xml:space="preserve"> Vơi tiềm năng thương mại điện tử đang phát triển vượt bậc, website bán giày thể thao SNACK-MAN có thể làm thỏa mãn bất cứ khách hàng yêu giày nào </w:t>
-      </w:r>
-      <w:r>
-        <w:t xml:space="preserve">chỉ với một vài thao tác đơn giản </w:t>
-      </w:r>
-      <w:r>
-        <w:t xml:space="preserve">người dùng có thể xem xét và đặt mua chúng từ bất cứ đâu chỉ với một chiếc smartphone hay một chiếc máy tính có kết nối Internet. Sản phẩm của chúng em nhằm mục tiêu chính kết nối người bán hàng và khách hàng lại gần nhau hơn và mong muốn một trải nghiệm tốt nhất cho cả hai. Khách hàng có thể lên website bán giày thể thao SNACK-MAN, chọn loại giày mà khách hàng thích sau đó đặt hàng. </w:t>
+        <w:t xml:space="preserve">Mục tiêu của đề tài là tăng khả năng tiếp cần khách hàng trên nền tảng công nghệ internet hiện đại cho doanh nghiệp cũng như người bán hàng về lĩnh vực giày thể thao. Vơi tiềm năng thương mại điện tử đang phát triển vượt bậc, website bán giày thể thao SNACK-MAN có thể làm thỏa mãn bất cứ khách hàng yêu giày nào chỉ với một vài thao tác đơn giản người dùng có thể xem xét và đặt mua chúng từ bất cứ đâu chỉ với một chiếc smartphone hay một chiếc máy tính có kết nối Internet. Sản phẩm của chúng em nhằm mục tiêu chính kết nối người bán hàng và khách hàng lại gần nhau hơn và mong muốn một trải nghiệm tốt nhất cho cả hai. Khách hàng có thể lên website bán giày thể thao SNACK-MAN, chọn loại giày mà khách hàng thích sau đó đặt hàng. </w:t>
       </w:r>
       <w:r>
         <w:t xml:space="preserve">Hệ thống sẽ tạo hóa đơn và người bán hàng sẽ nhận được thông tin đặt hàng từ phía khách hàng một cách nhanh chóng nhất. </w:t>
@@ -7957,7 +7974,7 @@
           <w:rFonts w:ascii="Times New Roman" w:hAnsi="Times New Roman"/>
         </w:rPr>
       </w:pPr>
-      <w:bookmarkStart w:id="17" w:name="_Toc130841565"/>
+      <w:bookmarkStart w:id="17" w:name="_Toc131877817"/>
       <w:r>
         <w:rPr>
           <w:rFonts w:ascii="Times New Roman" w:hAnsi="Times New Roman"/>
@@ -8001,7 +8018,7 @@
           <w:rFonts w:ascii="Times New Roman" w:hAnsi="Times New Roman"/>
         </w:rPr>
       </w:pPr>
-      <w:bookmarkStart w:id="18" w:name="_Toc130841566"/>
+      <w:bookmarkStart w:id="18" w:name="_Toc131877818"/>
       <w:r>
         <w:rPr>
           <w:rFonts w:ascii="Times New Roman" w:hAnsi="Times New Roman"/>
@@ -8515,7 +8532,7 @@
           <w:rFonts w:ascii="Times New Roman" w:hAnsi="Times New Roman"/>
         </w:rPr>
       </w:pPr>
-      <w:bookmarkStart w:id="20" w:name="_Toc130841567"/>
+      <w:bookmarkStart w:id="20" w:name="_Toc131877819"/>
       <w:r>
         <w:rPr>
           <w:rFonts w:ascii="Times New Roman" w:hAnsi="Times New Roman"/>
@@ -8870,7 +8887,7 @@
           <w:rFonts w:ascii="Times New Roman" w:hAnsi="Times New Roman"/>
         </w:rPr>
       </w:pPr>
-      <w:bookmarkStart w:id="21" w:name="_Toc130841568"/>
+      <w:bookmarkStart w:id="21" w:name="_Toc131877820"/>
       <w:r>
         <w:rPr>
           <w:rFonts w:ascii="Times New Roman" w:hAnsi="Times New Roman"/>
@@ -8882,11 +8899,1425 @@
       <w:bookmarkStart w:id="23" w:name="_Hlk50929915"/>
       <w:bookmarkEnd w:id="21"/>
     </w:p>
-    <w:p>
-      <w:r>
-        <w:t>a</w:t>
-      </w:r>
-    </w:p>
+    <w:tbl>
+      <w:tblPr>
+        <w:tblStyle w:val="TableGrid"/>
+        <w:tblW w:w="0" w:type="auto"/>
+        <w:tblLook w:val="04A0" w:firstRow="1" w:lastRow="0" w:firstColumn="1" w:lastColumn="0" w:noHBand="0" w:noVBand="1"/>
+      </w:tblPr>
+      <w:tblGrid>
+        <w:gridCol w:w="3415"/>
+        <w:gridCol w:w="3240"/>
+        <w:gridCol w:w="2983"/>
+      </w:tblGrid>
+      <w:tr>
+        <w:tc>
+          <w:tcPr>
+            <w:tcW w:w="3415" w:type="dxa"/>
+            <w:shd w:val="clear" w:color="auto" w:fill="5B9BD5" w:themeFill="accent5"/>
+          </w:tcPr>
+          <w:p>
+            <w:pPr>
+              <w:spacing w:line="276" w:lineRule="auto"/>
+              <w:jc w:val="center"/>
+              <w:rPr>
+                <w:rFonts w:ascii="Times New Roman" w:hAnsi="Times New Roman"/>
+                <w:color w:val="FFFFFF" w:themeColor="background1"/>
+              </w:rPr>
+            </w:pPr>
+            <w:r>
+              <w:rPr>
+                <w:rFonts w:ascii="Times New Roman" w:hAnsi="Times New Roman"/>
+                <w:b/>
+                <w:bCs/>
+                <w:color w:val="FFFFFF" w:themeColor="background1"/>
+              </w:rPr>
+              <w:t>Kế hoạch khảo sát</w:t>
+            </w:r>
+          </w:p>
+        </w:tc>
+        <w:tc>
+          <w:tcPr>
+            <w:tcW w:w="3240" w:type="dxa"/>
+            <w:shd w:val="clear" w:color="auto" w:fill="5B9BD5" w:themeFill="accent5"/>
+          </w:tcPr>
+          <w:p>
+            <w:pPr>
+              <w:spacing w:line="276" w:lineRule="auto"/>
+              <w:jc w:val="center"/>
+              <w:rPr>
+                <w:rFonts w:ascii="Times New Roman" w:hAnsi="Times New Roman"/>
+                <w:color w:val="FFFFFF" w:themeColor="background1"/>
+              </w:rPr>
+            </w:pPr>
+            <w:r>
+              <w:rPr>
+                <w:rFonts w:ascii="Times New Roman" w:hAnsi="Times New Roman"/>
+                <w:b/>
+                <w:bCs/>
+                <w:color w:val="FFFFFF" w:themeColor="background1"/>
+              </w:rPr>
+              <w:t>Mục tiêu khảo sát</w:t>
+            </w:r>
+          </w:p>
+        </w:tc>
+        <w:tc>
+          <w:tcPr>
+            <w:tcW w:w="2983" w:type="dxa"/>
+            <w:shd w:val="clear" w:color="auto" w:fill="5B9BD5" w:themeFill="accent5"/>
+          </w:tcPr>
+          <w:p>
+            <w:pPr>
+              <w:spacing w:line="276" w:lineRule="auto"/>
+              <w:jc w:val="center"/>
+              <w:rPr>
+                <w:rFonts w:ascii="Times New Roman" w:hAnsi="Times New Roman"/>
+                <w:color w:val="FFFFFF" w:themeColor="background1"/>
+              </w:rPr>
+            </w:pPr>
+            <w:r>
+              <w:rPr>
+                <w:rFonts w:ascii="Times New Roman" w:hAnsi="Times New Roman"/>
+                <w:b/>
+                <w:bCs/>
+                <w:color w:val="FFFFFF" w:themeColor="background1"/>
+              </w:rPr>
+              <w:t>Hình thức khảo sát</w:t>
+            </w:r>
+          </w:p>
+        </w:tc>
+      </w:tr>
+      <w:tr>
+        <w:tc>
+          <w:tcPr>
+            <w:tcW w:w="3415" w:type="dxa"/>
+            <w:shd w:val="clear" w:color="auto" w:fill="FFFFFF" w:themeFill="background1"/>
+          </w:tcPr>
+          <w:p>
+            <w:pPr>
+              <w:spacing w:line="276" w:lineRule="auto"/>
+              <w:rPr>
+                <w:rFonts w:ascii="Times New Roman" w:hAnsi="Times New Roman"/>
+              </w:rPr>
+            </w:pPr>
+            <w:r>
+              <w:rPr>
+                <w:rFonts w:ascii="Times New Roman" w:hAnsi="Times New Roman"/>
+              </w:rPr>
+              <w:t xml:space="preserve">Nhóm cử ra 2 thành viên đến khảo sát quản lý </w:t>
+            </w:r>
+            <w:r>
+              <w:rPr>
+                <w:rFonts w:ascii="Times New Roman" w:hAnsi="Times New Roman"/>
+              </w:rPr>
+              <w:t>của khách sạn.</w:t>
+            </w:r>
+          </w:p>
+          <w:p>
+            <w:pPr>
+              <w:spacing w:line="276" w:lineRule="auto"/>
+              <w:rPr>
+                <w:rFonts w:ascii="Times New Roman" w:hAnsi="Times New Roman"/>
+                <w:szCs w:val="24"/>
+              </w:rPr>
+            </w:pPr>
+          </w:p>
+          <w:p>
+            <w:pPr>
+              <w:spacing w:line="276" w:lineRule="auto"/>
+              <w:rPr>
+                <w:rFonts w:ascii="Times New Roman" w:hAnsi="Times New Roman"/>
+              </w:rPr>
+            </w:pPr>
+            <w:r>
+              <w:rPr>
+                <w:rFonts w:ascii="Times New Roman" w:hAnsi="Times New Roman"/>
+                <w:b/>
+                <w:bCs/>
+              </w:rPr>
+              <w:t>Thời gian hẹn:</w:t>
+            </w:r>
+            <w:r>
+              <w:rPr>
+                <w:rFonts w:ascii="Times New Roman" w:hAnsi="Times New Roman"/>
+              </w:rPr>
+              <w:t xml:space="preserve"> </w:t>
+            </w:r>
+            <w:r>
+              <w:rPr>
+                <w:rFonts w:ascii="Times New Roman" w:hAnsi="Times New Roman"/>
+              </w:rPr>
+              <w:t>29/01/2023</w:t>
+            </w:r>
+          </w:p>
+          <w:p>
+            <w:pPr>
+              <w:spacing w:line="276" w:lineRule="auto"/>
+              <w:rPr>
+                <w:rFonts w:ascii="Times New Roman" w:hAnsi="Times New Roman"/>
+              </w:rPr>
+            </w:pPr>
+            <w:r>
+              <w:rPr>
+                <w:rFonts w:ascii="Times New Roman" w:hAnsi="Times New Roman"/>
+                <w:b/>
+                <w:bCs/>
+              </w:rPr>
+              <w:t>Thời điểm bắt đầu:</w:t>
+            </w:r>
+            <w:r>
+              <w:rPr>
+                <w:rFonts w:ascii="Times New Roman" w:hAnsi="Times New Roman"/>
+              </w:rPr>
+              <w:t xml:space="preserve"> 8h00</w:t>
+            </w:r>
+          </w:p>
+          <w:p>
+            <w:pPr>
+              <w:spacing w:line="276" w:lineRule="auto"/>
+              <w:rPr>
+                <w:rFonts w:ascii="Times New Roman" w:hAnsi="Times New Roman"/>
+              </w:rPr>
+            </w:pPr>
+            <w:r>
+              <w:rPr>
+                <w:rFonts w:ascii="Times New Roman" w:hAnsi="Times New Roman"/>
+                <w:b/>
+                <w:bCs/>
+              </w:rPr>
+              <w:t xml:space="preserve">Thời điểm kết thúc: </w:t>
+            </w:r>
+            <w:r>
+              <w:rPr>
+                <w:rFonts w:ascii="Times New Roman" w:hAnsi="Times New Roman"/>
+              </w:rPr>
+              <w:t>9h00</w:t>
+            </w:r>
+          </w:p>
+          <w:p>
+            <w:pPr>
+              <w:spacing w:line="276" w:lineRule="auto"/>
+              <w:rPr>
+                <w:rFonts w:ascii="Times New Roman" w:hAnsi="Times New Roman"/>
+                <w:szCs w:val="24"/>
+              </w:rPr>
+            </w:pPr>
+          </w:p>
+          <w:p>
+            <w:pPr>
+              <w:spacing w:line="276" w:lineRule="auto"/>
+              <w:rPr>
+                <w:rFonts w:ascii="Times New Roman" w:hAnsi="Times New Roman"/>
+                <w:b/>
+                <w:bCs/>
+              </w:rPr>
+            </w:pPr>
+            <w:r>
+              <w:rPr>
+                <w:rFonts w:ascii="Times New Roman" w:hAnsi="Times New Roman"/>
+                <w:b/>
+                <w:bCs/>
+              </w:rPr>
+              <w:t>Người thực hiện khảo sát:</w:t>
+            </w:r>
+          </w:p>
+          <w:p>
+            <w:pPr>
+              <w:spacing w:line="276" w:lineRule="auto"/>
+              <w:rPr>
+                <w:rFonts w:ascii="Times New Roman" w:hAnsi="Times New Roman"/>
+              </w:rPr>
+            </w:pPr>
+            <w:r>
+              <w:rPr>
+                <w:rFonts w:ascii="Times New Roman" w:hAnsi="Times New Roman"/>
+              </w:rPr>
+              <w:t>Vũ Đức Thắng, Trần Quang Lại</w:t>
+            </w:r>
+          </w:p>
+          <w:p>
+            <w:pPr>
+              <w:spacing w:line="276" w:lineRule="auto"/>
+              <w:rPr>
+                <w:rFonts w:ascii="Times New Roman" w:hAnsi="Times New Roman"/>
+                <w:szCs w:val="24"/>
+              </w:rPr>
+            </w:pPr>
+          </w:p>
+          <w:p>
+            <w:pPr>
+              <w:spacing w:line="276" w:lineRule="auto"/>
+              <w:rPr>
+                <w:rFonts w:ascii="Times New Roman" w:hAnsi="Times New Roman"/>
+              </w:rPr>
+            </w:pPr>
+            <w:r>
+              <w:rPr>
+                <w:rFonts w:ascii="Times New Roman" w:hAnsi="Times New Roman"/>
+              </w:rPr>
+              <w:t>Đối tượng khảo sát: Quản</w:t>
+            </w:r>
+            <w:r>
+              <w:rPr>
+                <w:rFonts w:ascii="Times New Roman" w:hAnsi="Times New Roman"/>
+              </w:rPr>
+              <w:t xml:space="preserve"> lý cửa hàng giày.</w:t>
+            </w:r>
+          </w:p>
+        </w:tc>
+        <w:tc>
+          <w:tcPr>
+            <w:tcW w:w="3240" w:type="dxa"/>
+          </w:tcPr>
+          <w:p>
+            <w:pPr>
+              <w:spacing w:line="276" w:lineRule="auto"/>
+              <w:jc w:val="both"/>
+              <w:rPr>
+                <w:rFonts w:ascii="Times New Roman" w:hAnsi="Times New Roman"/>
+              </w:rPr>
+            </w:pPr>
+            <w:r>
+              <w:rPr>
+                <w:rFonts w:ascii="Times New Roman" w:hAnsi="Times New Roman"/>
+              </w:rPr>
+              <w:t>Để có thể tìm ra được các:</w:t>
+            </w:r>
+          </w:p>
+          <w:p>
+            <w:pPr>
+              <w:spacing w:line="276" w:lineRule="auto"/>
+              <w:jc w:val="both"/>
+              <w:rPr>
+                <w:rFonts w:ascii="Times New Roman" w:hAnsi="Times New Roman"/>
+              </w:rPr>
+            </w:pPr>
+            <w:r>
+              <w:rPr>
+                <w:rFonts w:ascii="Times New Roman" w:hAnsi="Times New Roman"/>
+                <w:b/>
+                <w:bCs/>
+              </w:rPr>
+              <w:t xml:space="preserve">Đối tượng sử dụng: </w:t>
+            </w:r>
+            <w:r>
+              <w:rPr>
+                <w:rFonts w:ascii="Times New Roman" w:hAnsi="Times New Roman"/>
+              </w:rPr>
+              <w:t>nhằm tìm ra các đối tượng sẽ tham gia sử dụng phần mềm</w:t>
+            </w:r>
+            <w:r>
+              <w:rPr>
+                <w:rFonts w:ascii="Times New Roman" w:hAnsi="Times New Roman"/>
+              </w:rPr>
+              <w:t>.</w:t>
+            </w:r>
+          </w:p>
+          <w:p>
+            <w:pPr>
+              <w:spacing w:line="276" w:lineRule="auto"/>
+              <w:jc w:val="both"/>
+              <w:rPr>
+                <w:rFonts w:ascii="Times New Roman" w:hAnsi="Times New Roman"/>
+              </w:rPr>
+            </w:pPr>
+            <w:r>
+              <w:rPr>
+                <w:rFonts w:ascii="Times New Roman" w:hAnsi="Times New Roman"/>
+                <w:b/>
+                <w:bCs/>
+              </w:rPr>
+              <w:t>Thực thể:</w:t>
+            </w:r>
+            <w:r>
+              <w:rPr>
+                <w:rFonts w:ascii="Times New Roman" w:hAnsi="Times New Roman"/>
+              </w:rPr>
+              <w:t xml:space="preserve"> giúp xây dựng ra database</w:t>
+            </w:r>
+            <w:r>
+              <w:rPr>
+                <w:rFonts w:ascii="Times New Roman" w:hAnsi="Times New Roman"/>
+              </w:rPr>
+              <w:t>.</w:t>
+            </w:r>
+          </w:p>
+          <w:p>
+            <w:pPr>
+              <w:spacing w:line="276" w:lineRule="auto"/>
+              <w:jc w:val="both"/>
+              <w:rPr>
+                <w:rFonts w:ascii="Times New Roman" w:hAnsi="Times New Roman"/>
+                <w:b/>
+                <w:bCs/>
+              </w:rPr>
+            </w:pPr>
+            <w:r>
+              <w:rPr>
+                <w:rFonts w:ascii="Times New Roman" w:hAnsi="Times New Roman"/>
+                <w:b/>
+                <w:bCs/>
+              </w:rPr>
+              <w:t xml:space="preserve">Chức năng: </w:t>
+            </w:r>
+            <w:r>
+              <w:rPr>
+                <w:rFonts w:ascii="Times New Roman" w:hAnsi="Times New Roman"/>
+              </w:rPr>
+              <w:t>tìm ra được những chức năng cần thiết trong dự án</w:t>
+            </w:r>
+            <w:r>
+              <w:rPr>
+                <w:rFonts w:ascii="Times New Roman" w:hAnsi="Times New Roman"/>
+              </w:rPr>
+              <w:t>.</w:t>
+            </w:r>
+          </w:p>
+          <w:p>
+            <w:pPr>
+              <w:spacing w:line="276" w:lineRule="auto"/>
+              <w:jc w:val="both"/>
+              <w:rPr>
+                <w:rFonts w:ascii="Times New Roman" w:hAnsi="Times New Roman"/>
+              </w:rPr>
+            </w:pPr>
+            <w:r>
+              <w:rPr>
+                <w:rFonts w:ascii="Times New Roman" w:hAnsi="Times New Roman"/>
+                <w:b/>
+                <w:bCs/>
+              </w:rPr>
+              <w:t xml:space="preserve">Nghiệp vụ: </w:t>
+            </w:r>
+            <w:r>
+              <w:rPr>
+                <w:rFonts w:ascii="Times New Roman" w:hAnsi="Times New Roman"/>
+              </w:rPr>
+              <w:t xml:space="preserve">xác định được rõ các nghiệp vụ quan trọng và cách hoạt động của </w:t>
+            </w:r>
+            <w:r>
+              <w:rPr>
+                <w:rFonts w:ascii="Times New Roman" w:hAnsi="Times New Roman"/>
+              </w:rPr>
+              <w:t>cửa hàng</w:t>
+            </w:r>
+            <w:r>
+              <w:rPr>
+                <w:rFonts w:ascii="Times New Roman" w:hAnsi="Times New Roman"/>
+              </w:rPr>
+              <w:t xml:space="preserve"> để từ đó hoàn thiện được các chức năng trong phần mềm.</w:t>
+            </w:r>
+          </w:p>
+        </w:tc>
+        <w:tc>
+          <w:tcPr>
+            <w:tcW w:w="2983" w:type="dxa"/>
+            <w:shd w:val="clear" w:color="auto" w:fill="FFFFFF" w:themeFill="background1"/>
+          </w:tcPr>
+          <w:p>
+            <w:pPr>
+              <w:spacing w:line="276" w:lineRule="auto"/>
+              <w:rPr>
+                <w:rFonts w:ascii="Times New Roman" w:hAnsi="Times New Roman"/>
+              </w:rPr>
+            </w:pPr>
+            <w:r>
+              <w:rPr>
+                <w:rFonts w:ascii="Times New Roman" w:hAnsi="Times New Roman"/>
+              </w:rPr>
+              <w:t>Khảo sát trực tiếp</w:t>
+            </w:r>
+            <w:r>
+              <w:rPr>
+                <w:rFonts w:ascii="Times New Roman" w:hAnsi="Times New Roman"/>
+              </w:rPr>
+              <w:t xml:space="preserve"> tại khách sạn.</w:t>
+            </w:r>
+          </w:p>
+          <w:p>
+            <w:pPr>
+              <w:spacing w:line="276" w:lineRule="auto"/>
+              <w:rPr>
+                <w:rFonts w:ascii="Times New Roman" w:hAnsi="Times New Roman"/>
+              </w:rPr>
+            </w:pPr>
+          </w:p>
+          <w:p>
+            <w:pPr>
+              <w:spacing w:line="276" w:lineRule="auto"/>
+              <w:rPr>
+                <w:rFonts w:ascii="Times New Roman" w:hAnsi="Times New Roman"/>
+              </w:rPr>
+            </w:pPr>
+            <w:r>
+              <w:rPr>
+                <w:rFonts w:ascii="Times New Roman" w:hAnsi="Times New Roman"/>
+              </w:rPr>
+              <w:t>Một người hỏi và một người ghi chép lại lời nói của quản lý.</w:t>
+            </w:r>
+          </w:p>
+          <w:p>
+            <w:pPr>
+              <w:spacing w:line="276" w:lineRule="auto"/>
+              <w:rPr>
+                <w:rFonts w:ascii="Times New Roman" w:hAnsi="Times New Roman"/>
+              </w:rPr>
+            </w:pPr>
+          </w:p>
+        </w:tc>
+      </w:tr>
+    </w:tbl>
+    <w:p/>
+    <w:p/>
+    <w:tbl>
+      <w:tblPr>
+        <w:tblStyle w:val="TableGrid"/>
+        <w:tblW w:w="0" w:type="auto"/>
+        <w:tblLook w:val="04A0" w:firstRow="1" w:lastRow="0" w:firstColumn="1" w:lastColumn="0" w:noHBand="0" w:noVBand="1"/>
+      </w:tblPr>
+      <w:tblGrid>
+        <w:gridCol w:w="4819"/>
+        <w:gridCol w:w="4819"/>
+      </w:tblGrid>
+      <w:tr>
+        <w:tc>
+          <w:tcPr>
+            <w:tcW w:w="9638" w:type="dxa"/>
+            <w:gridSpan w:val="2"/>
+            <w:shd w:val="clear" w:color="auto" w:fill="5B9BD5" w:themeFill="accent5"/>
+          </w:tcPr>
+          <w:p>
+            <w:pPr>
+              <w:spacing w:before="240" w:after="240" w:line="276" w:lineRule="auto"/>
+              <w:jc w:val="center"/>
+              <w:rPr>
+                <w:rFonts w:ascii="Times New Roman" w:hAnsi="Times New Roman"/>
+                <w:b/>
+                <w:bCs/>
+                <w:color w:val="FFFFFF" w:themeColor="background1"/>
+                <w:sz w:val="30"/>
+                <w:szCs w:val="30"/>
+              </w:rPr>
+            </w:pPr>
+            <w:r>
+              <w:rPr>
+                <w:rFonts w:ascii="Times New Roman" w:hAnsi="Times New Roman"/>
+                <w:b/>
+                <w:bCs/>
+                <w:color w:val="FFFFFF" w:themeColor="background1"/>
+                <w:sz w:val="30"/>
+                <w:szCs w:val="30"/>
+              </w:rPr>
+              <w:t>PHIẾU PHỎNG VẤN</w:t>
+            </w:r>
+          </w:p>
+        </w:tc>
+      </w:tr>
+      <w:tr>
+        <w:tc>
+          <w:tcPr>
+            <w:tcW w:w="9638" w:type="dxa"/>
+            <w:gridSpan w:val="2"/>
+            <w:shd w:val="clear" w:color="auto" w:fill="DEEAF6" w:themeFill="accent5" w:themeFillTint="33"/>
+          </w:tcPr>
+          <w:p>
+            <w:pPr>
+              <w:spacing w:line="276" w:lineRule="auto"/>
+              <w:jc w:val="center"/>
+              <w:rPr>
+                <w:rFonts w:ascii="Times New Roman" w:hAnsi="Times New Roman"/>
+                <w:lang w:val="vi-VN"/>
+              </w:rPr>
+            </w:pPr>
+            <w:r>
+              <w:rPr>
+                <w:rFonts w:ascii="Times New Roman" w:hAnsi="Times New Roman"/>
+                <w:b/>
+                <w:bCs/>
+              </w:rPr>
+              <w:t xml:space="preserve">Dự án: </w:t>
+            </w:r>
+            <w:r>
+              <w:rPr>
+                <w:rFonts w:ascii="Times New Roman" w:hAnsi="Times New Roman"/>
+              </w:rPr>
+              <w:t>Quản lý khách</w:t>
+            </w:r>
+            <w:r>
+              <w:rPr>
+                <w:rFonts w:ascii="Times New Roman" w:hAnsi="Times New Roman"/>
+                <w:lang w:val="vi-VN"/>
+              </w:rPr>
+              <w:t xml:space="preserve"> sạn</w:t>
+            </w:r>
+          </w:p>
+        </w:tc>
+      </w:tr>
+      <w:tr>
+        <w:tc>
+          <w:tcPr>
+            <w:tcW w:w="4819" w:type="dxa"/>
+          </w:tcPr>
+          <w:p>
+            <w:pPr>
+              <w:spacing w:line="276" w:lineRule="auto"/>
+              <w:jc w:val="both"/>
+              <w:rPr>
+                <w:rFonts w:ascii="Times New Roman" w:hAnsi="Times New Roman"/>
+              </w:rPr>
+            </w:pPr>
+            <w:r>
+              <w:rPr>
+                <w:rFonts w:ascii="Times New Roman" w:hAnsi="Times New Roman"/>
+                <w:b/>
+                <w:bCs/>
+                <w:color w:val="000000"/>
+              </w:rPr>
+              <w:t xml:space="preserve">Người được hỏi: </w:t>
+            </w:r>
+            <w:r>
+              <w:rPr>
+                <w:rFonts w:ascii="Times New Roman" w:hAnsi="Times New Roman"/>
+                <w:color w:val="000000"/>
+              </w:rPr>
+              <w:t>Nguyễn</w:t>
+            </w:r>
+            <w:r>
+              <w:rPr>
+                <w:rFonts w:ascii="Times New Roman" w:hAnsi="Times New Roman"/>
+                <w:color w:val="000000"/>
+              </w:rPr>
+              <w:t xml:space="preserve"> </w:t>
+            </w:r>
+            <w:r>
+              <w:rPr>
+                <w:rFonts w:ascii="Times New Roman" w:hAnsi="Times New Roman"/>
+                <w:color w:val="000000"/>
+              </w:rPr>
+              <w:t>Hoàng Long</w:t>
+            </w:r>
+            <w:r>
+              <w:rPr>
+                <w:rFonts w:ascii="Times New Roman" w:hAnsi="Times New Roman"/>
+                <w:color w:val="000000"/>
+              </w:rPr>
+              <w:t xml:space="preserve"> - Quản lý </w:t>
+            </w:r>
+            <w:r>
+              <w:rPr>
+                <w:rFonts w:ascii="Times New Roman" w:hAnsi="Times New Roman"/>
+                <w:color w:val="000000"/>
+              </w:rPr>
+              <w:t>cửa hàng giày.</w:t>
+            </w:r>
+          </w:p>
+        </w:tc>
+        <w:tc>
+          <w:tcPr>
+            <w:tcW w:w="4819" w:type="dxa"/>
+          </w:tcPr>
+          <w:p>
+            <w:pPr>
+              <w:spacing w:line="276" w:lineRule="auto"/>
+              <w:jc w:val="both"/>
+              <w:rPr>
+                <w:rFonts w:ascii="Times New Roman" w:hAnsi="Times New Roman"/>
+                <w:szCs w:val="24"/>
+              </w:rPr>
+            </w:pPr>
+            <w:r>
+              <w:rPr>
+                <w:rFonts w:ascii="Times New Roman" w:hAnsi="Times New Roman"/>
+                <w:b/>
+                <w:bCs/>
+                <w:color w:val="000000"/>
+                <w:szCs w:val="24"/>
+              </w:rPr>
+              <w:t xml:space="preserve">Người phỏng vấn: </w:t>
+            </w:r>
+            <w:r>
+              <w:rPr>
+                <w:rFonts w:ascii="Times New Roman" w:hAnsi="Times New Roman"/>
+                <w:color w:val="000000"/>
+                <w:szCs w:val="24"/>
+              </w:rPr>
+              <w:t>Vũ Đức Thắng</w:t>
+            </w:r>
+          </w:p>
+          <w:p>
+            <w:pPr>
+              <w:spacing w:line="276" w:lineRule="auto"/>
+              <w:jc w:val="both"/>
+              <w:rPr>
+                <w:rFonts w:ascii="Times New Roman" w:hAnsi="Times New Roman"/>
+                <w:szCs w:val="24"/>
+              </w:rPr>
+            </w:pPr>
+            <w:r>
+              <w:rPr>
+                <w:rFonts w:ascii="Times New Roman" w:hAnsi="Times New Roman"/>
+                <w:b/>
+                <w:bCs/>
+                <w:color w:val="000000"/>
+                <w:szCs w:val="24"/>
+              </w:rPr>
+              <w:t xml:space="preserve">Người ghi chép: </w:t>
+            </w:r>
+            <w:r>
+              <w:rPr>
+                <w:rFonts w:ascii="Times New Roman" w:hAnsi="Times New Roman"/>
+                <w:color w:val="000000"/>
+                <w:szCs w:val="24"/>
+              </w:rPr>
+              <w:t>Trần Quang Lại</w:t>
+            </w:r>
+          </w:p>
+          <w:p>
+            <w:pPr>
+              <w:spacing w:line="276" w:lineRule="auto"/>
+              <w:jc w:val="both"/>
+              <w:rPr>
+                <w:rFonts w:ascii="Times New Roman" w:hAnsi="Times New Roman"/>
+              </w:rPr>
+            </w:pPr>
+            <w:r>
+              <w:rPr>
+                <w:rFonts w:ascii="Times New Roman" w:hAnsi="Times New Roman"/>
+                <w:b/>
+                <w:bCs/>
+                <w:color w:val="000000"/>
+                <w:szCs w:val="24"/>
+              </w:rPr>
+              <w:t xml:space="preserve">Thời gian bắt đầu: </w:t>
+            </w:r>
+            <w:r>
+              <w:rPr>
+                <w:rFonts w:ascii="Times New Roman" w:hAnsi="Times New Roman"/>
+              </w:rPr>
+              <w:t>29/01/2023</w:t>
+            </w:r>
+            <w:r>
+              <w:rPr>
+                <w:rFonts w:ascii="Times New Roman" w:hAnsi="Times New Roman"/>
+              </w:rPr>
+              <w:t xml:space="preserve"> </w:t>
+            </w:r>
+            <w:r>
+              <w:rPr>
+                <w:rFonts w:ascii="Times New Roman" w:hAnsi="Times New Roman"/>
+                <w:color w:val="000000"/>
+                <w:szCs w:val="24"/>
+              </w:rPr>
+              <w:t>- 8h00</w:t>
+            </w:r>
+          </w:p>
+        </w:tc>
+      </w:tr>
+      <w:tr>
+        <w:tc>
+          <w:tcPr>
+            <w:tcW w:w="4819" w:type="dxa"/>
+            <w:shd w:val="clear" w:color="auto" w:fill="DEEAF6" w:themeFill="accent5" w:themeFillTint="33"/>
+            <w:vAlign w:val="center"/>
+          </w:tcPr>
+          <w:p>
+            <w:pPr>
+              <w:spacing w:line="276" w:lineRule="auto"/>
+              <w:jc w:val="center"/>
+              <w:rPr>
+                <w:rFonts w:ascii="Times New Roman" w:hAnsi="Times New Roman"/>
+              </w:rPr>
+            </w:pPr>
+            <w:r>
+              <w:rPr>
+                <w:rFonts w:ascii="Times New Roman" w:hAnsi="Times New Roman"/>
+                <w:b/>
+                <w:bCs/>
+              </w:rPr>
+              <w:t>Câu hỏi</w:t>
+            </w:r>
+          </w:p>
+        </w:tc>
+        <w:tc>
+          <w:tcPr>
+            <w:tcW w:w="4819" w:type="dxa"/>
+            <w:shd w:val="clear" w:color="auto" w:fill="DEEAF6" w:themeFill="accent5" w:themeFillTint="33"/>
+            <w:vAlign w:val="center"/>
+          </w:tcPr>
+          <w:p>
+            <w:pPr>
+              <w:spacing w:line="276" w:lineRule="auto"/>
+              <w:jc w:val="center"/>
+              <w:rPr>
+                <w:rFonts w:ascii="Times New Roman" w:hAnsi="Times New Roman"/>
+              </w:rPr>
+            </w:pPr>
+            <w:r>
+              <w:rPr>
+                <w:rFonts w:ascii="Times New Roman" w:hAnsi="Times New Roman"/>
+                <w:b/>
+                <w:bCs/>
+              </w:rPr>
+              <w:t>Trả lời</w:t>
+            </w:r>
+          </w:p>
+        </w:tc>
+      </w:tr>
+      <w:tr>
+        <w:tc>
+          <w:tcPr>
+            <w:tcW w:w="4819" w:type="dxa"/>
+            <w:vAlign w:val="center"/>
+          </w:tcPr>
+          <w:p>
+            <w:pPr>
+              <w:spacing w:line="276" w:lineRule="auto"/>
+              <w:rPr>
+                <w:rFonts w:ascii="Times New Roman" w:hAnsi="Times New Roman"/>
+              </w:rPr>
+            </w:pPr>
+            <w:r>
+              <w:rPr>
+                <w:rFonts w:ascii="Times New Roman" w:hAnsi="Times New Roman"/>
+                <w:color w:val="000000"/>
+              </w:rPr>
+              <w:t xml:space="preserve">1. </w:t>
+            </w:r>
+            <w:r>
+              <w:rPr>
+                <w:rFonts w:ascii="Times New Roman" w:hAnsi="Times New Roman"/>
+                <w:color w:val="000000"/>
+              </w:rPr>
+              <w:t>Cửa hàng hiện tại cho khách đặt hàng như nào ?</w:t>
+            </w:r>
+          </w:p>
+        </w:tc>
+        <w:tc>
+          <w:tcPr>
+            <w:tcW w:w="4819" w:type="dxa"/>
+          </w:tcPr>
+          <w:p>
+            <w:pPr>
+              <w:spacing w:line="276" w:lineRule="auto"/>
+              <w:jc w:val="both"/>
+              <w:rPr>
+                <w:rFonts w:ascii="Times New Roman" w:hAnsi="Times New Roman"/>
+              </w:rPr>
+            </w:pPr>
+            <w:r>
+              <w:rPr>
+                <w:rFonts w:ascii="Times New Roman" w:hAnsi="Times New Roman"/>
+              </w:rPr>
+              <w:t>Khách hàng lên website chọn loại giày mình thích, ở đây có thể xem được chi tiết về sản phẩm đó, sau khi chọn được thì thêm sản phẩm vào giỏ hàng. Trong giỏ hàng có thể thanh toán ở đó, khách hàng sẽ nhập thông tin vào để thanh toán.</w:t>
+            </w:r>
+          </w:p>
+        </w:tc>
+      </w:tr>
+      <w:tr>
+        <w:tc>
+          <w:tcPr>
+            <w:tcW w:w="4819" w:type="dxa"/>
+            <w:shd w:val="clear" w:color="auto" w:fill="DEEAF6" w:themeFill="accent5" w:themeFillTint="33"/>
+            <w:vAlign w:val="center"/>
+          </w:tcPr>
+          <w:p>
+            <w:pPr>
+              <w:spacing w:line="276" w:lineRule="auto"/>
+              <w:rPr>
+                <w:rFonts w:ascii="Times New Roman" w:hAnsi="Times New Roman"/>
+                <w:color w:val="000000"/>
+              </w:rPr>
+            </w:pPr>
+            <w:r>
+              <w:rPr>
+                <w:rFonts w:ascii="Times New Roman" w:hAnsi="Times New Roman"/>
+                <w:color w:val="000000"/>
+              </w:rPr>
+              <w:t xml:space="preserve">2. </w:t>
+            </w:r>
+            <w:r>
+              <w:rPr>
+                <w:rFonts w:ascii="Times New Roman" w:hAnsi="Times New Roman"/>
+                <w:color w:val="000000"/>
+              </w:rPr>
+              <w:t>Cửa hàng có lưu lại các thông tin giao dịch của khách hàng không ?</w:t>
+            </w:r>
+          </w:p>
+        </w:tc>
+        <w:tc>
+          <w:tcPr>
+            <w:tcW w:w="4819" w:type="dxa"/>
+            <w:shd w:val="clear" w:color="auto" w:fill="DEEAF6" w:themeFill="accent5" w:themeFillTint="33"/>
+          </w:tcPr>
+          <w:p>
+            <w:pPr>
+              <w:spacing w:line="276" w:lineRule="auto"/>
+              <w:jc w:val="both"/>
+              <w:rPr>
+                <w:rFonts w:ascii="Times New Roman" w:hAnsi="Times New Roman"/>
+              </w:rPr>
+            </w:pPr>
+            <w:r>
+              <w:rPr>
+                <w:rFonts w:ascii="Times New Roman" w:hAnsi="Times New Roman"/>
+              </w:rPr>
+              <w:t xml:space="preserve">Chúng tôi có lưu lại lịch sử giao dịch của khách hàng để người quản lý cửa hàng có thể dễ dàng quản lý doanh thu, tránh nhân viên gian lận và có thể sử dụng để </w:t>
+            </w:r>
+            <w:r>
+              <w:rPr>
+                <w:rFonts w:ascii="Times New Roman" w:hAnsi="Times New Roman"/>
+              </w:rPr>
+              <w:t>có thể tạo ra các chương trình khuyến mãi phù hợp.</w:t>
+            </w:r>
+          </w:p>
+        </w:tc>
+      </w:tr>
+      <w:tr>
+        <w:tc>
+          <w:tcPr>
+            <w:tcW w:w="4819" w:type="dxa"/>
+            <w:vAlign w:val="center"/>
+          </w:tcPr>
+          <w:p>
+            <w:pPr>
+              <w:spacing w:line="276" w:lineRule="auto"/>
+              <w:rPr>
+                <w:rFonts w:ascii="Times New Roman" w:hAnsi="Times New Roman"/>
+                <w:color w:val="000000"/>
+              </w:rPr>
+            </w:pPr>
+            <w:r>
+              <w:rPr>
+                <w:rFonts w:ascii="Times New Roman" w:hAnsi="Times New Roman"/>
+                <w:color w:val="000000"/>
+              </w:rPr>
+              <w:t xml:space="preserve">3. </w:t>
+            </w:r>
+            <w:r>
+              <w:rPr>
+                <w:rFonts w:ascii="Times New Roman" w:hAnsi="Times New Roman"/>
+                <w:color w:val="000000"/>
+              </w:rPr>
+              <w:t>Cửa hàng có quản lý thông tin khách đã mua hàng không ?</w:t>
+            </w:r>
+          </w:p>
+        </w:tc>
+        <w:tc>
+          <w:tcPr>
+            <w:tcW w:w="4819" w:type="dxa"/>
+          </w:tcPr>
+          <w:p>
+            <w:pPr>
+              <w:spacing w:line="276" w:lineRule="auto"/>
+              <w:jc w:val="both"/>
+              <w:rPr>
+                <w:rFonts w:ascii="Times New Roman" w:hAnsi="Times New Roman"/>
+              </w:rPr>
+            </w:pPr>
+            <w:r>
+              <w:rPr>
+                <w:rFonts w:ascii="Times New Roman" w:hAnsi="Times New Roman"/>
+              </w:rPr>
+              <w:t xml:space="preserve">Hiện tại thì cửa hàng chúng tôi không quản lý thông tin của khách hàng, nhưng cửa hàng chúng tôi cũng muốn có thể quản lý được thông tin </w:t>
+            </w:r>
+            <w:r>
+              <w:rPr>
+                <w:rFonts w:ascii="Times New Roman" w:hAnsi="Times New Roman"/>
+              </w:rPr>
+              <w:lastRenderedPageBreak/>
+              <w:t>khác hàng nhằm mang đến những ưu đãi, khuyến mãi cho khách quen</w:t>
+            </w:r>
+          </w:p>
+        </w:tc>
+      </w:tr>
+      <w:tr>
+        <w:tc>
+          <w:tcPr>
+            <w:tcW w:w="4819" w:type="dxa"/>
+            <w:shd w:val="clear" w:color="auto" w:fill="DEEAF6" w:themeFill="accent5" w:themeFillTint="33"/>
+            <w:vAlign w:val="center"/>
+          </w:tcPr>
+          <w:p>
+            <w:pPr>
+              <w:spacing w:line="276" w:lineRule="auto"/>
+              <w:rPr>
+                <w:rFonts w:ascii="Times New Roman" w:hAnsi="Times New Roman"/>
+                <w:color w:val="000000"/>
+              </w:rPr>
+            </w:pPr>
+            <w:r>
+              <w:rPr>
+                <w:rFonts w:ascii="Times New Roman" w:hAnsi="Times New Roman"/>
+                <w:color w:val="000000"/>
+              </w:rPr>
+              <w:lastRenderedPageBreak/>
+              <w:t xml:space="preserve">4. Cửa hàng mình có gặp vấn đề gì khi quản lý nhân viên không ? </w:t>
+            </w:r>
+          </w:p>
+        </w:tc>
+        <w:tc>
+          <w:tcPr>
+            <w:tcW w:w="4819" w:type="dxa"/>
+            <w:shd w:val="clear" w:color="auto" w:fill="DEEAF6" w:themeFill="accent5" w:themeFillTint="33"/>
+          </w:tcPr>
+          <w:p>
+            <w:pPr>
+              <w:spacing w:line="276" w:lineRule="auto"/>
+              <w:jc w:val="both"/>
+              <w:rPr>
+                <w:rFonts w:ascii="Times New Roman" w:hAnsi="Times New Roman"/>
+              </w:rPr>
+            </w:pPr>
+            <w:r>
+              <w:rPr>
+                <w:rFonts w:ascii="Times New Roman" w:hAnsi="Times New Roman"/>
+              </w:rPr>
+              <w:t>Chúng tôi cũng không gặp vấn đề gì lớn trong việc quản lý nhân viên vì mỗi nhân viên được cấp 1 accout riêng, được phân quyền. Nhân viên phải login vào tài khoản đó thì mới có thể duyệt các đơn hàng của khách được.</w:t>
+            </w:r>
+          </w:p>
+        </w:tc>
+      </w:tr>
+    </w:tbl>
+    <w:p/>
+    <w:p>
+      <w:pPr>
+        <w:spacing w:line="276" w:lineRule="auto"/>
+        <w:jc w:val="both"/>
+        <w:rPr>
+          <w:rFonts w:ascii="Times New Roman" w:hAnsi="Times New Roman"/>
+        </w:rPr>
+      </w:pPr>
+      <w:r>
+        <w:rPr>
+          <w:rFonts w:ascii="Times New Roman" w:hAnsi="Times New Roman"/>
+          <w:b/>
+          <w:bCs/>
+        </w:rPr>
+        <w:t xml:space="preserve">Kết luận: </w:t>
+      </w:r>
+      <w:r>
+        <w:rPr>
+          <w:rFonts w:ascii="Times New Roman" w:hAnsi="Times New Roman"/>
+          <w:color w:val="000000"/>
+        </w:rPr>
+        <w:t xml:space="preserve">Dựa vào kết quả khảo sát, nhóm </w:t>
+      </w:r>
+      <w:r>
+        <w:rPr>
+          <w:rFonts w:ascii="Times New Roman" w:hAnsi="Times New Roman"/>
+          <w:color w:val="000000"/>
+        </w:rPr>
+        <w:t>12</w:t>
+      </w:r>
+      <w:r>
+        <w:rPr>
+          <w:rFonts w:ascii="Times New Roman" w:hAnsi="Times New Roman"/>
+          <w:color w:val="000000"/>
+        </w:rPr>
+        <w:t xml:space="preserve"> chúng em đã xây dựng được phạm vi hệ thống </w:t>
+      </w:r>
+      <w:r>
+        <w:rPr>
+          <w:rFonts w:ascii="Times New Roman" w:hAnsi="Times New Roman"/>
+          <w:color w:val="000000"/>
+        </w:rPr>
+        <w:t>website bán giày</w:t>
+      </w:r>
+      <w:r>
+        <w:rPr>
+          <w:rFonts w:ascii="Times New Roman" w:hAnsi="Times New Roman"/>
+          <w:color w:val="000000"/>
+        </w:rPr>
+        <w:t xml:space="preserve"> như sau:</w:t>
+      </w:r>
+    </w:p>
+    <w:p>
+      <w:pPr>
+        <w:pStyle w:val="NormalWeb"/>
+        <w:numPr>
+          <w:ilvl w:val="0"/>
+          <w:numId w:val="12"/>
+        </w:numPr>
+        <w:spacing w:before="0" w:beforeAutospacing="0" w:after="0" w:afterAutospacing="0" w:line="276" w:lineRule="auto"/>
+        <w:jc w:val="both"/>
+      </w:pPr>
+      <w:r>
+        <w:rPr>
+          <w:color w:val="000000"/>
+        </w:rPr>
+        <w:t>Website</w:t>
+      </w:r>
+      <w:r>
+        <w:rPr>
+          <w:color w:val="000000"/>
+        </w:rPr>
+        <w:t xml:space="preserve"> được xây dựng phù hợp với </w:t>
+      </w:r>
+      <w:r>
+        <w:rPr>
+          <w:color w:val="000000"/>
+        </w:rPr>
+        <w:t>c</w:t>
+      </w:r>
+      <w:r>
+        <w:rPr>
+          <w:color w:val="000000"/>
+        </w:rPr>
+        <w:t>ác đối tượng sử dụng</w:t>
+      </w:r>
+      <w:r>
+        <w:rPr>
+          <w:lang w:val="vi-VN"/>
+        </w:rPr>
+        <w:t xml:space="preserve"> </w:t>
+      </w:r>
+      <w:r>
+        <w:rPr>
+          <w:color w:val="000000"/>
+        </w:rPr>
+        <w:t>phần mềm</w:t>
+      </w:r>
+      <w:r>
+        <w:rPr>
+          <w:color w:val="000000"/>
+          <w:lang w:val="vi-VN"/>
+        </w:rPr>
+        <w:t xml:space="preserve"> </w:t>
+      </w:r>
+      <w:r>
+        <w:rPr>
+          <w:color w:val="000000"/>
+        </w:rPr>
+        <w:t>được hướng đến là</w:t>
+      </w:r>
+      <w:r>
+        <w:rPr>
+          <w:color w:val="000000"/>
+        </w:rPr>
+        <w:t xml:space="preserve"> nhân viên, </w:t>
+      </w:r>
+      <w:r>
+        <w:rPr>
+          <w:color w:val="000000"/>
+        </w:rPr>
+        <w:t>quản lý</w:t>
+      </w:r>
+      <w:r>
+        <w:rPr>
+          <w:color w:val="000000"/>
+        </w:rPr>
+        <w:t xml:space="preserve"> và khách hàng</w:t>
+      </w:r>
+      <w:r>
+        <w:rPr>
+          <w:color w:val="000000"/>
+        </w:rPr>
+        <w:t>. Các chức năng sẽ được thiết kế theo</w:t>
+      </w:r>
+      <w:r>
+        <w:rPr>
+          <w:lang w:val="vi-VN"/>
+        </w:rPr>
+        <w:t xml:space="preserve"> </w:t>
+      </w:r>
+      <w:r>
+        <w:rPr>
+          <w:color w:val="000000"/>
+        </w:rPr>
+        <w:t>nhu cầu chung của các</w:t>
+      </w:r>
+      <w:r>
+        <w:rPr>
+          <w:color w:val="000000"/>
+        </w:rPr>
+        <w:t xml:space="preserve"> cửa hàng bán giày</w:t>
+      </w:r>
+      <w:r>
+        <w:rPr>
+          <w:color w:val="000000"/>
+        </w:rPr>
+        <w:t xml:space="preserve">. </w:t>
+      </w:r>
+      <w:r>
+        <w:rPr>
+          <w:color w:val="000000"/>
+        </w:rPr>
+        <w:t>Website</w:t>
+      </w:r>
+      <w:r>
+        <w:rPr>
+          <w:color w:val="000000"/>
+        </w:rPr>
+        <w:t xml:space="preserve"> sẽ được phát triển với chức</w:t>
+      </w:r>
+      <w:r>
+        <w:rPr>
+          <w:color w:val="000000"/>
+        </w:rPr>
+        <w:t xml:space="preserve"> năng chính là </w:t>
+      </w:r>
+      <w:r>
+        <w:rPr>
+          <w:color w:val="FF0000"/>
+        </w:rPr>
+        <w:t>xxx, xxx,…</w:t>
+      </w:r>
+    </w:p>
+    <w:p>
+      <w:pPr>
+        <w:pStyle w:val="NormalWeb"/>
+        <w:numPr>
+          <w:ilvl w:val="0"/>
+          <w:numId w:val="12"/>
+        </w:numPr>
+        <w:spacing w:before="0" w:beforeAutospacing="0" w:after="0" w:afterAutospacing="0" w:line="276" w:lineRule="auto"/>
+        <w:jc w:val="both"/>
+        <w:textAlignment w:val="baseline"/>
+        <w:rPr>
+          <w:color w:val="000000"/>
+        </w:rPr>
+      </w:pPr>
+      <w:r>
+        <w:rPr>
+          <w:b/>
+          <w:bCs/>
+          <w:color w:val="000000"/>
+        </w:rPr>
+        <w:t>Các đối tượng</w:t>
+      </w:r>
+      <w:r>
+        <w:rPr>
+          <w:color w:val="000000"/>
+        </w:rPr>
+        <w:t xml:space="preserve"> </w:t>
+      </w:r>
+      <w:r>
+        <w:rPr>
+          <w:b/>
+          <w:bCs/>
+          <w:color w:val="000000"/>
+        </w:rPr>
+        <w:t>sử dụng:</w:t>
+      </w:r>
+      <w:r>
+        <w:rPr>
+          <w:color w:val="000000"/>
+        </w:rPr>
+        <w:t xml:space="preserve"> Quản lý và nhân viên của khách sạn</w:t>
+      </w:r>
+      <w:r>
+        <w:rPr>
+          <w:color w:val="000000"/>
+          <w:lang w:val="vi-VN"/>
+        </w:rPr>
+        <w:t>.</w:t>
+      </w:r>
+    </w:p>
+    <w:p>
+      <w:pPr>
+        <w:pStyle w:val="NormalWeb"/>
+        <w:numPr>
+          <w:ilvl w:val="0"/>
+          <w:numId w:val="12"/>
+        </w:numPr>
+        <w:spacing w:before="0" w:beforeAutospacing="0" w:after="0" w:afterAutospacing="0" w:line="276" w:lineRule="auto"/>
+        <w:jc w:val="both"/>
+        <w:textAlignment w:val="baseline"/>
+        <w:rPr>
+          <w:color w:val="000000"/>
+        </w:rPr>
+      </w:pPr>
+      <w:r>
+        <w:rPr>
+          <w:b/>
+          <w:bCs/>
+          <w:color w:val="000000"/>
+        </w:rPr>
+        <w:t>Các thực thể</w:t>
+      </w:r>
+      <w:r>
+        <w:rPr>
+          <w:color w:val="000000"/>
+        </w:rPr>
+        <w:t xml:space="preserve">: </w:t>
+      </w:r>
+      <w:r>
+        <w:rPr>
+          <w:color w:val="FF0000"/>
+        </w:rPr>
+        <w:t>xxx, xxx,…</w:t>
+      </w:r>
+    </w:p>
+    <w:p>
+      <w:pPr>
+        <w:pStyle w:val="NormalWeb"/>
+        <w:numPr>
+          <w:ilvl w:val="0"/>
+          <w:numId w:val="12"/>
+        </w:numPr>
+        <w:spacing w:before="0" w:beforeAutospacing="0" w:after="0" w:afterAutospacing="0" w:line="276" w:lineRule="auto"/>
+        <w:jc w:val="both"/>
+        <w:textAlignment w:val="baseline"/>
+        <w:rPr>
+          <w:b/>
+          <w:bCs/>
+          <w:color w:val="000000"/>
+        </w:rPr>
+      </w:pPr>
+      <w:r>
+        <w:rPr>
+          <w:b/>
+          <w:bCs/>
+          <w:color w:val="000000"/>
+        </w:rPr>
+        <w:t>Các chức năng: </w:t>
+      </w:r>
+    </w:p>
+    <w:p>
+      <w:pPr>
+        <w:pStyle w:val="NormalWeb"/>
+        <w:numPr>
+          <w:ilvl w:val="0"/>
+          <w:numId w:val="13"/>
+        </w:numPr>
+        <w:tabs>
+          <w:tab w:val="clear" w:pos="720"/>
+        </w:tabs>
+        <w:spacing w:before="0" w:beforeAutospacing="0" w:after="0" w:afterAutospacing="0" w:line="276" w:lineRule="auto"/>
+        <w:ind w:firstLine="273"/>
+        <w:jc w:val="both"/>
+        <w:textAlignment w:val="baseline"/>
+        <w:rPr>
+          <w:color w:val="000000"/>
+        </w:rPr>
+      </w:pPr>
+      <w:r>
+        <w:rPr>
+          <w:color w:val="000000"/>
+        </w:rPr>
+        <w:t>xxx</w:t>
+      </w:r>
+    </w:p>
+    <w:p>
+      <w:pPr>
+        <w:pStyle w:val="NormalWeb"/>
+        <w:numPr>
+          <w:ilvl w:val="0"/>
+          <w:numId w:val="13"/>
+        </w:numPr>
+        <w:tabs>
+          <w:tab w:val="clear" w:pos="720"/>
+        </w:tabs>
+        <w:spacing w:before="0" w:beforeAutospacing="0" w:after="0" w:afterAutospacing="0" w:line="276" w:lineRule="auto"/>
+        <w:ind w:firstLine="273"/>
+        <w:jc w:val="both"/>
+        <w:textAlignment w:val="baseline"/>
+        <w:rPr>
+          <w:color w:val="000000"/>
+        </w:rPr>
+      </w:pPr>
+      <w:r>
+        <w:rPr>
+          <w:color w:val="000000"/>
+        </w:rPr>
+        <w:t>xxx</w:t>
+      </w:r>
+    </w:p>
+    <w:p>
+      <w:pPr>
+        <w:pStyle w:val="NormalWeb"/>
+        <w:numPr>
+          <w:ilvl w:val="0"/>
+          <w:numId w:val="13"/>
+        </w:numPr>
+        <w:tabs>
+          <w:tab w:val="clear" w:pos="720"/>
+        </w:tabs>
+        <w:spacing w:before="0" w:beforeAutospacing="0" w:after="0" w:afterAutospacing="0" w:line="276" w:lineRule="auto"/>
+        <w:ind w:firstLine="273"/>
+        <w:jc w:val="both"/>
+        <w:textAlignment w:val="baseline"/>
+        <w:rPr>
+          <w:color w:val="000000"/>
+        </w:rPr>
+      </w:pPr>
+      <w:r>
+        <w:rPr>
+          <w:color w:val="000000"/>
+        </w:rPr>
+        <w:t>xxx</w:t>
+      </w:r>
+    </w:p>
+    <w:p>
+      <w:pPr>
+        <w:pStyle w:val="NormalWeb"/>
+        <w:numPr>
+          <w:ilvl w:val="0"/>
+          <w:numId w:val="13"/>
+        </w:numPr>
+        <w:tabs>
+          <w:tab w:val="clear" w:pos="720"/>
+        </w:tabs>
+        <w:spacing w:before="0" w:beforeAutospacing="0" w:after="0" w:afterAutospacing="0" w:line="276" w:lineRule="auto"/>
+        <w:ind w:firstLine="273"/>
+        <w:jc w:val="both"/>
+        <w:textAlignment w:val="baseline"/>
+        <w:rPr>
+          <w:color w:val="000000"/>
+        </w:rPr>
+      </w:pPr>
+      <w:r>
+        <w:rPr>
+          <w:color w:val="000000"/>
+        </w:rPr>
+        <w:t>xxx</w:t>
+      </w:r>
+    </w:p>
+    <w:p>
+      <w:pPr>
+        <w:pStyle w:val="NormalWeb"/>
+        <w:numPr>
+          <w:ilvl w:val="0"/>
+          <w:numId w:val="13"/>
+        </w:numPr>
+        <w:tabs>
+          <w:tab w:val="clear" w:pos="720"/>
+        </w:tabs>
+        <w:spacing w:before="0" w:beforeAutospacing="0" w:after="0" w:afterAutospacing="0" w:line="276" w:lineRule="auto"/>
+        <w:ind w:firstLine="273"/>
+        <w:jc w:val="both"/>
+        <w:textAlignment w:val="baseline"/>
+        <w:rPr>
+          <w:color w:val="000000"/>
+        </w:rPr>
+      </w:pPr>
+      <w:r>
+        <w:rPr>
+          <w:color w:val="000000"/>
+        </w:rPr>
+        <w:t>xxx</w:t>
+      </w:r>
+    </w:p>
+    <w:p>
+      <w:pPr>
+        <w:pStyle w:val="NormalWeb"/>
+        <w:numPr>
+          <w:ilvl w:val="0"/>
+          <w:numId w:val="12"/>
+        </w:numPr>
+        <w:spacing w:before="0" w:beforeAutospacing="0" w:after="0" w:afterAutospacing="0" w:line="276" w:lineRule="auto"/>
+        <w:jc w:val="both"/>
+      </w:pPr>
+      <w:r>
+        <w:rPr>
+          <w:b/>
+          <w:bCs/>
+          <w:color w:val="000000"/>
+        </w:rPr>
+        <w:t>Nghiệp vụ:</w:t>
+      </w:r>
+    </w:p>
+    <w:p/>
     <w:p>
       <w:pPr>
         <w:pStyle w:val="Heading2"/>
@@ -8899,7 +10330,7 @@
           <w:rFonts w:ascii="Times New Roman" w:hAnsi="Times New Roman"/>
         </w:rPr>
       </w:pPr>
-      <w:bookmarkStart w:id="24" w:name="_Toc130841569"/>
+      <w:bookmarkStart w:id="24" w:name="_Toc131877821"/>
       <w:bookmarkEnd w:id="22"/>
       <w:bookmarkEnd w:id="23"/>
       <w:r>
@@ -9551,6 +10982,7 @@
                 <w:color w:val="000000"/>
                 <w:shd w:val="clear" w:color="auto" w:fill="FEFEFE"/>
               </w:rPr>
+              <w:lastRenderedPageBreak/>
               <w:t>✓</w:t>
             </w:r>
             <w:r>
@@ -9931,7 +11363,7 @@
           <w:rFonts w:ascii="Times New Roman" w:hAnsi="Times New Roman"/>
         </w:rPr>
       </w:pPr>
-      <w:bookmarkStart w:id="26" w:name="_Toc130841570"/>
+      <w:bookmarkStart w:id="26" w:name="_Toc131877822"/>
       <w:bookmarkEnd w:id="25"/>
       <w:r>
         <w:rPr>
@@ -9958,7 +11390,7 @@
           <w:rFonts w:ascii="Times New Roman" w:hAnsi="Times New Roman"/>
         </w:rPr>
       </w:pPr>
-      <w:bookmarkStart w:id="27" w:name="_Toc130841571"/>
+      <w:bookmarkStart w:id="27" w:name="_Toc131877823"/>
       <w:r>
         <w:rPr>
           <w:rFonts w:ascii="Times New Roman" w:hAnsi="Times New Roman"/>
@@ -9996,7 +11428,7 @@
         </w:rPr>
         <w:t xml:space="preserve"> </w:t>
       </w:r>
-      <w:bookmarkStart w:id="28" w:name="_Toc130841572"/>
+      <w:bookmarkStart w:id="28" w:name="_Toc131877824"/>
       <w:r>
         <w:rPr>
           <w:rFonts w:ascii="Times New Roman" w:hAnsi="Times New Roman"/>
@@ -10022,7 +11454,7 @@
           <w:rFonts w:ascii="Times New Roman" w:hAnsi="Times New Roman"/>
         </w:rPr>
       </w:pPr>
-      <w:bookmarkStart w:id="29" w:name="_Toc130841573"/>
+      <w:bookmarkStart w:id="29" w:name="_Toc131877825"/>
       <w:r>
         <w:rPr>
           <w:rFonts w:ascii="Times New Roman" w:hAnsi="Times New Roman"/>
@@ -10145,7 +11577,7 @@
         </w:rPr>
         <w:t xml:space="preserve"> </w:t>
       </w:r>
-      <w:bookmarkStart w:id="30" w:name="_Toc130841574"/>
+      <w:bookmarkStart w:id="30" w:name="_Toc131877826"/>
       <w:r>
         <w:rPr>
           <w:rFonts w:ascii="Times New Roman" w:hAnsi="Times New Roman"/>
@@ -10358,11 +11790,12 @@
           <w:rFonts w:ascii="Times New Roman" w:hAnsi="Times New Roman"/>
         </w:rPr>
       </w:pPr>
-      <w:bookmarkStart w:id="31" w:name="_Toc130841575"/>
-      <w:r>
-        <w:rPr>
-          <w:rFonts w:ascii="Times New Roman" w:hAnsi="Times New Roman"/>
-        </w:rPr>
+      <w:bookmarkStart w:id="31" w:name="_Toc131877827"/>
+      <w:r>
+        <w:rPr>
+          <w:rFonts w:ascii="Times New Roman" w:hAnsi="Times New Roman"/>
+        </w:rPr>
+        <w:lastRenderedPageBreak/>
         <w:t>Các giả định và phụ thuộc</w:t>
       </w:r>
       <w:bookmarkEnd w:id="31"/>
@@ -10433,7 +11866,7 @@
           <w:rFonts w:ascii="Times New Roman" w:hAnsi="Times New Roman"/>
         </w:rPr>
       </w:pPr>
-      <w:bookmarkStart w:id="32" w:name="_Toc130841576"/>
+      <w:bookmarkStart w:id="32" w:name="_Toc131877828"/>
       <w:r>
         <w:rPr>
           <w:rFonts w:ascii="Times New Roman" w:hAnsi="Times New Roman"/>
@@ -10442,7 +11875,6 @@
       </w:r>
       <w:bookmarkEnd w:id="32"/>
     </w:p>
-    <w:bookmarkStart w:id="33" w:name="_Toc130841577"/>
     <w:p>
       <w:pPr>
         <w:pStyle w:val="Heading2"/>
@@ -10456,6 +11888,7 @@
           <w:lang w:val="vi-VN"/>
         </w:rPr>
       </w:pPr>
+      <w:bookmarkStart w:id="33" w:name="_Toc131877829"/>
       <w:r>
         <w:rPr>
           <w:rFonts w:ascii="Times New Roman" w:hAnsi="Times New Roman"/>
@@ -10464,7 +11897,7 @@
         <mc:AlternateContent>
           <mc:Choice Requires="wps">
             <w:drawing>
-              <wp:anchor distT="0" distB="0" distL="114300" distR="114300" simplePos="0" relativeHeight="251734016" behindDoc="0" locked="0" layoutInCell="1" allowOverlap="1" wp14:anchorId="26D4F8D6" wp14:editId="2FD720DB">
+              <wp:anchor distT="0" distB="0" distL="114300" distR="114300" simplePos="0" relativeHeight="251741184" behindDoc="0" locked="0" layoutInCell="1" allowOverlap="1" wp14:anchorId="5957CD97" wp14:editId="18770023">
                 <wp:simplePos x="0" y="0"/>
                 <wp:positionH relativeFrom="column">
                   <wp:posOffset>243840</wp:posOffset>
@@ -10529,11 +11962,11 @@
           </mc:Choice>
           <mc:Fallback>
             <w:pict>
-              <v:shapetype w14:anchorId="26D4F8D6" id="_x0000_t202" coordsize="21600,21600" o:spt="202" path="m,l,21600r21600,l21600,xe">
+              <v:shapetype w14:anchorId="5957CD97" id="_x0000_t202" coordsize="21600,21600" o:spt="202" path="m,l,21600r21600,l21600,xe">
                 <v:stroke joinstyle="miter"/>
                 <v:path gradientshapeok="t" o:connecttype="rect"/>
               </v:shapetype>
-              <v:shape id="Text Box 106" o:spid="_x0000_s1045" type="#_x0000_t202" style="position:absolute;margin-left:19.2pt;margin-top:429.85pt;width:482.4pt;height:.05pt;z-index:251734016;visibility:visible;mso-wrap-style:square;mso-wrap-distance-left:9pt;mso-wrap-distance-top:0;mso-wrap-distance-right:9pt;mso-wrap-distance-bottom:0;mso-position-horizontal:absolute;mso-position-horizontal-relative:text;mso-position-vertical:absolute;mso-position-vertical-relative:text;v-text-anchor:top" o:gfxdata="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" stroked="f">
+              <v:shape id="Text Box 106" o:spid="_x0000_s1045" type="#_x0000_t202" style="position:absolute;margin-left:19.2pt;margin-top:429.85pt;width:482.4pt;height:.05pt;z-index:251741184;visibility:visible;mso-wrap-style:square;mso-wrap-distance-left:9pt;mso-wrap-distance-top:0;mso-wrap-distance-right:9pt;mso-wrap-distance-bottom:0;mso-position-horizontal:absolute;mso-position-horizontal-relative:text;mso-position-vertical:absolute;mso-position-vertical-relative:text;v-text-anchor:top" o:gfxdata="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" stroked="f">
                 <v:textbox style="mso-fit-shape-to-text:t" inset="0,0,0,0">
                   <w:txbxContent>
                     <w:p>
@@ -10570,14 +12003,7 @@
           <w:rFonts w:ascii="Times New Roman" w:hAnsi="Times New Roman"/>
           <w:lang w:val="vi-VN"/>
         </w:rPr>
-        <w:t>.</w:t>
-      </w:r>
-      <w:r>
-        <w:rPr>
-          <w:rFonts w:ascii="Times New Roman" w:hAnsi="Times New Roman"/>
-          <w:lang w:val="vi-VN"/>
-        </w:rPr>
-        <w:t xml:space="preserve"> </w:t>
+        <w:t xml:space="preserve">. </w:t>
       </w:r>
       <w:r>
         <w:rPr>
@@ -10622,7 +12048,7 @@
           <w:bdr w:val="none" w:sz="0" w:space="0" w:color="auto" w:frame="1"/>
         </w:rPr>
       </w:pPr>
-      <w:bookmarkStart w:id="34" w:name="_Toc130841578"/>
+      <w:bookmarkStart w:id="34" w:name="_Toc131877830"/>
       <w:r>
         <w:rPr>
           <w:rFonts w:ascii="Times New Roman" w:hAnsi="Times New Roman"/>
@@ -10634,26 +12060,13 @@
           <w:rFonts w:ascii="Times New Roman" w:hAnsi="Times New Roman"/>
           <w:lang w:val="vi-VN"/>
         </w:rPr>
-        <w:t>.</w:t>
-      </w:r>
-      <w:r>
-        <w:rPr>
-          <w:rFonts w:ascii="Times New Roman" w:hAnsi="Times New Roman"/>
-          <w:lang w:val="vi-VN"/>
-        </w:rPr>
-        <w:t xml:space="preserve"> </w:t>
-      </w:r>
-      <w:r>
-        <w:rPr>
-          <w:rFonts w:ascii="Times New Roman" w:hAnsi="Times New Roman"/>
-        </w:rPr>
-        <w:t>Sơ đồ ER</w:t>
-      </w:r>
-      <w:r>
-        <w:rPr>
-          <w:rFonts w:ascii="Times New Roman" w:hAnsi="Times New Roman"/>
-        </w:rPr>
-        <w:t>D</w:t>
+        <w:t xml:space="preserve">. </w:t>
+      </w:r>
+      <w:r>
+        <w:rPr>
+          <w:rFonts w:ascii="Times New Roman" w:hAnsi="Times New Roman"/>
+        </w:rPr>
+        <w:t>Sơ đồ ERD</w:t>
       </w:r>
       <w:bookmarkEnd w:id="34"/>
     </w:p>
@@ -10785,6 +12198,7 @@
               <w:rPr>
                 <w:rFonts w:ascii="Times New Roman" w:hAnsi="Times New Roman"/>
               </w:rPr>
+              <w:lastRenderedPageBreak/>
               <w:t>1</w:t>
             </w:r>
           </w:p>
@@ -10812,7 +12226,7 @@
                 <w:bdr w:val="none" w:sz="0" w:space="0" w:color="auto" w:frame="1"/>
               </w:rPr>
               <w:drawing>
-                <wp:inline distT="0" distB="0" distL="0" distR="0" wp14:anchorId="360750E9" wp14:editId="004EE310">
+                <wp:inline distT="0" distB="0" distL="0" distR="0" wp14:anchorId="284CEFDF" wp14:editId="2A9AF77C">
                   <wp:extent cx="856649" cy="615613"/>
                   <wp:effectExtent l="0" t="0" r="635" b="0"/>
                   <wp:docPr id="230" name="Picture 230"/>
@@ -10901,14 +12315,7 @@
                 <w:rFonts w:ascii="Times New Roman" w:hAnsi="Times New Roman"/>
                 <w:color w:val="000000"/>
               </w:rPr>
-              <w:t>là chức năng mà các Actor sẽ sử dụng</w:t>
-            </w:r>
-            <w:r>
-              <w:rPr>
-                <w:rFonts w:ascii="Times New Roman" w:hAnsi="Times New Roman"/>
-                <w:color w:val="000000"/>
-              </w:rPr>
-              <w:t>.</w:t>
+              <w:t>là chức năng mà các Actor sẽ sử dụng.</w:t>
             </w:r>
           </w:p>
         </w:tc>
@@ -10934,7 +12341,6 @@
               <w:rPr>
                 <w:rFonts w:ascii="Times New Roman" w:hAnsi="Times New Roman"/>
               </w:rPr>
-              <w:lastRenderedPageBreak/>
               <w:t>2</w:t>
             </w:r>
           </w:p>
@@ -10958,7 +12364,7 @@
                 <w:noProof/>
               </w:rPr>
               <w:drawing>
-                <wp:inline distT="0" distB="0" distL="0" distR="0" wp14:anchorId="5E8EDBC0" wp14:editId="0C9ACF6D">
+                <wp:inline distT="0" distB="0" distL="0" distR="0" wp14:anchorId="16150FBD" wp14:editId="41098846">
                   <wp:extent cx="657225" cy="791210"/>
                   <wp:effectExtent l="0" t="0" r="9525" b="8890"/>
                   <wp:docPr id="233" name="Picture 233"/>
@@ -11028,14 +12434,7 @@
                 <w:rFonts w:ascii="Times New Roman" w:hAnsi="Times New Roman"/>
                 <w:color w:val="000000"/>
               </w:rPr>
-              <w:t xml:space="preserve"> được dùng để chỉ người sử dụng hoặc một đối tượng nào đó bên ngoài tương tác với hệ thống chúng ta đang xem xét</w:t>
-            </w:r>
-            <w:r>
-              <w:rPr>
-                <w:rFonts w:ascii="Times New Roman" w:hAnsi="Times New Roman"/>
-                <w:color w:val="000000"/>
-              </w:rPr>
-              <w:t>.</w:t>
+              <w:t xml:space="preserve"> được dùng để chỉ người sử dụng hoặc một đối tượng nào đó bên ngoài tương tác với hệ thống chúng ta đang xem xét.</w:t>
             </w:r>
           </w:p>
         </w:tc>
@@ -11089,7 +12488,7 @@
                 <w:bdr w:val="none" w:sz="0" w:space="0" w:color="auto" w:frame="1"/>
               </w:rPr>
               <w:drawing>
-                <wp:inline distT="0" distB="0" distL="0" distR="0" wp14:anchorId="4A927494" wp14:editId="6F8F3B69">
+                <wp:inline distT="0" distB="0" distL="0" distR="0" wp14:anchorId="25BDAB44" wp14:editId="78600E44">
                   <wp:extent cx="1081669" cy="434333"/>
                   <wp:effectExtent l="0" t="0" r="4445" b="4445"/>
                   <wp:docPr id="3" name="Picture 3"/>
@@ -11219,7 +12618,7 @@
                 <w:noProof/>
               </w:rPr>
               <w:drawing>
-                <wp:inline distT="0" distB="0" distL="0" distR="0" wp14:anchorId="5B656835" wp14:editId="5C5BA586">
+                <wp:inline distT="0" distB="0" distL="0" distR="0" wp14:anchorId="18103A3F" wp14:editId="419739F6">
                   <wp:extent cx="2093931" cy="568712"/>
                   <wp:effectExtent l="0" t="0" r="1905" b="3175"/>
                   <wp:docPr id="2" name="image31.jpeg"/>
@@ -11343,7 +12742,7 @@
                 <w:noProof/>
               </w:rPr>
               <w:drawing>
-                <wp:inline distT="0" distB="0" distL="0" distR="0" wp14:anchorId="133F941A" wp14:editId="762B3AFC">
+                <wp:inline distT="0" distB="0" distL="0" distR="0" wp14:anchorId="6197593F" wp14:editId="0647BFA6">
                   <wp:extent cx="1676400" cy="345687"/>
                   <wp:effectExtent l="0" t="0" r="0" b="0"/>
                   <wp:docPr id="76" name="Picture 76"/>
@@ -11465,7 +12864,7 @@
               <mc:AlternateContent>
                 <mc:Choice Requires="wps">
                   <w:drawing>
-                    <wp:inline distT="0" distB="0" distL="0" distR="0" wp14:anchorId="698E09D1" wp14:editId="56DA7865">
+                    <wp:inline distT="0" distB="0" distL="0" distR="0" wp14:anchorId="098FFD27" wp14:editId="73EF7D55">
                       <wp:extent cx="350520" cy="312420"/>
                       <wp:effectExtent l="0" t="0" r="11430" b="11430"/>
                       <wp:docPr id="80" name="Oval 80"/>
@@ -11513,7 +12912,7 @@
                 </mc:Choice>
                 <mc:Fallback>
                   <w:pict>
-                    <v:oval w14:anchorId="5EACABB4" id="Oval 80" o:spid="_x0000_s1026" style="width:27.6pt;height:24.6pt;visibility:visible;mso-wrap-style:square;mso-left-percent:-10001;mso-top-percent:-10001;mso-position-horizontal:absolute;mso-position-horizontal-relative:char;mso-position-vertical:absolute;mso-position-vertical-relative:line;mso-left-percent:-10001;mso-top-percent:-10001;v-text-anchor:middle" o:gfxdata="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" fillcolor="black [3200]" strokecolor="black [1600]" strokeweight="1pt">
+                    <v:oval w14:anchorId="046E805F" id="Oval 80" o:spid="_x0000_s1026" style="width:27.6pt;height:24.6pt;visibility:visible;mso-wrap-style:square;mso-left-percent:-10001;mso-top-percent:-10001;mso-position-horizontal:absolute;mso-position-horizontal-relative:char;mso-position-vertical:absolute;mso-position-vertical-relative:line;mso-left-percent:-10001;mso-top-percent:-10001;v-text-anchor:middle" o:gfxdata="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" fillcolor="black [3200]" strokecolor="black [1600]" strokeweight="1pt">
                       <v:stroke joinstyle="miter"/>
                       <w10:anchorlock/>
                     </v:oval>
@@ -11598,7 +12997,7 @@
                 <w:noProof/>
               </w:rPr>
               <w:drawing>
-                <wp:anchor distT="0" distB="0" distL="114300" distR="114300" simplePos="0" relativeHeight="251747328" behindDoc="0" locked="0" layoutInCell="1" allowOverlap="1" wp14:anchorId="75007DA8" wp14:editId="4A3F0E35">
+                <wp:anchor distT="0" distB="0" distL="114300" distR="114300" simplePos="0" relativeHeight="251745280" behindDoc="0" locked="0" layoutInCell="1" allowOverlap="1" wp14:anchorId="45A8209D" wp14:editId="5DF7EEE4">
                   <wp:simplePos x="0" y="0"/>
                   <wp:positionH relativeFrom="column">
                     <wp:posOffset>766779</wp:posOffset>
@@ -11731,7 +13130,7 @@
                 <w:noProof/>
               </w:rPr>
               <w:drawing>
-                <wp:anchor distT="0" distB="0" distL="114300" distR="114300" simplePos="0" relativeHeight="251746304" behindDoc="0" locked="0" layoutInCell="1" allowOverlap="1" wp14:anchorId="58C1F2C4" wp14:editId="50DBC7DA">
+                <wp:anchor distT="0" distB="0" distL="114300" distR="114300" simplePos="0" relativeHeight="251744256" behindDoc="0" locked="0" layoutInCell="1" allowOverlap="1" wp14:anchorId="0B948217" wp14:editId="5B4F56FD">
                   <wp:simplePos x="0" y="0"/>
                   <wp:positionH relativeFrom="column">
                     <wp:posOffset>361950</wp:posOffset>
@@ -11870,7 +13269,7 @@
                 <w:noProof/>
               </w:rPr>
               <w:drawing>
-                <wp:anchor distT="0" distB="0" distL="114300" distR="114300" simplePos="0" relativeHeight="251745280" behindDoc="0" locked="0" layoutInCell="1" allowOverlap="1" wp14:anchorId="0469B458" wp14:editId="1470A3E7">
+                <wp:anchor distT="0" distB="0" distL="114300" distR="114300" simplePos="0" relativeHeight="251743232" behindDoc="0" locked="0" layoutInCell="1" allowOverlap="1" wp14:anchorId="0DC90F51" wp14:editId="755D3D03">
                   <wp:simplePos x="0" y="0"/>
                   <wp:positionH relativeFrom="column">
                     <wp:posOffset>632026</wp:posOffset>
@@ -11996,7 +13395,7 @@
                 <w:noProof/>
               </w:rPr>
               <w:drawing>
-                <wp:anchor distT="0" distB="0" distL="114300" distR="114300" simplePos="0" relativeHeight="251744256" behindDoc="0" locked="0" layoutInCell="1" allowOverlap="1" wp14:anchorId="771E10CF" wp14:editId="19A3AE4A">
+                <wp:anchor distT="0" distB="0" distL="114300" distR="114300" simplePos="0" relativeHeight="251742208" behindDoc="0" locked="0" layoutInCell="1" allowOverlap="1" wp14:anchorId="14FA8AD6" wp14:editId="6AACF933">
                   <wp:simplePos x="0" y="0"/>
                   <wp:positionH relativeFrom="column">
                     <wp:posOffset>699402</wp:posOffset>
@@ -12078,14 +13477,22 @@
         </w:tc>
       </w:tr>
     </w:tbl>
-    <w:p>
-      <w:pPr>
+    <w:p/>
+    <w:p>
+      <w:pPr>
+        <w:pStyle w:val="Heading1"/>
         <w:spacing w:line="276" w:lineRule="auto"/>
-        <w:rPr>
-          <w:rFonts w:ascii="Times New Roman" w:hAnsi="Times New Roman"/>
-          <w:highlight w:val="yellow"/>
-        </w:rPr>
-      </w:pPr>
+        <w:ind w:left="1080"/>
+      </w:pPr>
+      <w:r>
+        <w:lastRenderedPageBreak/>
+        <w:t xml:space="preserve"> </w:t>
+      </w:r>
+      <w:bookmarkStart w:id="36" w:name="_Toc131877831"/>
+      <w:r>
+        <w:t>PHÂN TÍCH VÀ THIẾT KẾ</w:t>
+      </w:r>
+      <w:bookmarkEnd w:id="36"/>
     </w:p>
     <w:p>
       <w:pPr>
@@ -12099,14 +13506,14 @@
           <w:rFonts w:ascii="Times New Roman" w:hAnsi="Times New Roman"/>
         </w:rPr>
       </w:pPr>
-      <w:bookmarkStart w:id="36" w:name="_Toc130841579"/>
+      <w:bookmarkStart w:id="37" w:name="_Toc131877832"/>
       <w:r>
         <w:rPr>
           <w:rFonts w:ascii="Times New Roman" w:hAnsi="Times New Roman"/>
         </w:rPr>
         <w:t>Mô hình Use Case</w:t>
       </w:r>
-      <w:bookmarkEnd w:id="36"/>
+      <w:bookmarkEnd w:id="37"/>
     </w:p>
     <w:p>
       <w:pPr>
@@ -12135,7 +13542,7 @@
           <w:rFonts w:ascii="Times New Roman" w:hAnsi="Times New Roman"/>
         </w:rPr>
       </w:pPr>
-      <w:bookmarkStart w:id="37" w:name="_Toc130841580"/>
+      <w:bookmarkStart w:id="38" w:name="_Toc131877833"/>
       <w:r>
         <w:rPr>
           <w:rFonts w:ascii="Times New Roman" w:hAnsi="Times New Roman"/>
@@ -12154,7 +13561,7 @@
         </w:rPr>
         <w:t>Diagram</w:t>
       </w:r>
-      <w:bookmarkEnd w:id="37"/>
+      <w:bookmarkEnd w:id="38"/>
     </w:p>
     <w:p>
       <w:r>
@@ -12173,15 +13580,14 @@
           <w:rFonts w:ascii="Times New Roman" w:hAnsi="Times New Roman"/>
         </w:rPr>
       </w:pPr>
-      <w:bookmarkStart w:id="38" w:name="_Toc130841581"/>
-      <w:r>
-        <w:rPr>
-          <w:rFonts w:ascii="Times New Roman" w:hAnsi="Times New Roman"/>
-        </w:rPr>
-        <w:lastRenderedPageBreak/>
+      <w:bookmarkStart w:id="39" w:name="_Toc131877834"/>
+      <w:r>
+        <w:rPr>
+          <w:rFonts w:ascii="Times New Roman" w:hAnsi="Times New Roman"/>
+        </w:rPr>
         <w:t>Class Diagram</w:t>
       </w:r>
-      <w:bookmarkEnd w:id="38"/>
+      <w:bookmarkEnd w:id="39"/>
     </w:p>
     <w:p>
       <w:r>
@@ -12200,14 +13606,14 @@
           <w:rFonts w:ascii="Times New Roman" w:hAnsi="Times New Roman"/>
         </w:rPr>
       </w:pPr>
-      <w:bookmarkStart w:id="39" w:name="_Toc130841582"/>
+      <w:bookmarkStart w:id="40" w:name="_Toc131877835"/>
       <w:r>
         <w:rPr>
           <w:rFonts w:ascii="Times New Roman" w:hAnsi="Times New Roman"/>
         </w:rPr>
         <w:t>Thiết kế giao diện</w:t>
       </w:r>
-      <w:bookmarkEnd w:id="39"/>
+      <w:bookmarkEnd w:id="40"/>
     </w:p>
     <w:p>
       <w:pPr>
@@ -12254,7 +13660,7 @@
           <w:rFonts w:ascii="Times New Roman" w:hAnsi="Times New Roman"/>
         </w:rPr>
       </w:pPr>
-      <w:bookmarkStart w:id="40" w:name="_Toc130841583"/>
+      <w:bookmarkStart w:id="41" w:name="_Toc131877836"/>
       <w:r>
         <w:rPr>
           <w:rFonts w:ascii="Times New Roman" w:hAnsi="Times New Roman"/>
@@ -12273,7 +13679,7 @@
         </w:rPr>
         <w:t xml:space="preserve"> NĂNG</w:t>
       </w:r>
-      <w:bookmarkEnd w:id="40"/>
+      <w:bookmarkEnd w:id="41"/>
     </w:p>
     <w:p>
       <w:pPr>
@@ -12287,7 +13693,7 @@
           <w:rFonts w:ascii="Times New Roman" w:hAnsi="Times New Roman"/>
         </w:rPr>
       </w:pPr>
-      <w:bookmarkStart w:id="41" w:name="_Toc130841584"/>
+      <w:bookmarkStart w:id="42" w:name="_Toc131877837"/>
       <w:r>
         <w:rPr>
           <w:rFonts w:ascii="Times New Roman" w:hAnsi="Times New Roman"/>
@@ -12300,7 +13706,7 @@
         </w:rPr>
         <w:t>đăng nhập</w:t>
       </w:r>
-      <w:bookmarkEnd w:id="41"/>
+      <w:bookmarkEnd w:id="42"/>
     </w:p>
     <w:p>
       <w:r>
@@ -12319,7 +13725,7 @@
           <w:rFonts w:ascii="Times New Roman" w:hAnsi="Times New Roman"/>
         </w:rPr>
       </w:pPr>
-      <w:bookmarkStart w:id="42" w:name="_Toc130841585"/>
+      <w:bookmarkStart w:id="43" w:name="_Toc131877838"/>
       <w:r>
         <w:rPr>
           <w:rFonts w:ascii="Times New Roman" w:hAnsi="Times New Roman"/>
@@ -12332,7 +13738,7 @@
         </w:rPr>
         <w:t>đăng xuất</w:t>
       </w:r>
-      <w:bookmarkEnd w:id="42"/>
+      <w:bookmarkEnd w:id="43"/>
     </w:p>
     <w:p>
       <w:r>
@@ -12348,15 +13754,15 @@
           <w:rFonts w:ascii="Times New Roman" w:hAnsi="Times New Roman"/>
         </w:rPr>
       </w:pPr>
-      <w:bookmarkStart w:id="43" w:name="_Toc130841586"/>
       <w:bookmarkStart w:id="44" w:name="_Toc439994690"/>
+      <w:bookmarkStart w:id="45" w:name="_Toc131877839"/>
       <w:r>
         <w:rPr>
           <w:rFonts w:ascii="Times New Roman" w:hAnsi="Times New Roman"/>
         </w:rPr>
         <w:t>CÁC PHI CHỨC NĂNG</w:t>
       </w:r>
-      <w:bookmarkEnd w:id="43"/>
+      <w:bookmarkEnd w:id="45"/>
     </w:p>
     <w:p>
       <w:pPr>
@@ -12370,8 +13776,8 @@
           <w:rFonts w:ascii="Times New Roman" w:hAnsi="Times New Roman"/>
         </w:rPr>
       </w:pPr>
-      <w:bookmarkStart w:id="45" w:name="_Toc130841587"/>
       <w:bookmarkStart w:id="46" w:name="_Hlk51336284"/>
+      <w:bookmarkStart w:id="47" w:name="_Toc131877840"/>
       <w:bookmarkEnd w:id="44"/>
       <w:r>
         <w:rPr>
@@ -12385,7 +13791,7 @@
         </w:rPr>
         <w:t>về tính sẵn sàng</w:t>
       </w:r>
-      <w:bookmarkEnd w:id="45"/>
+      <w:bookmarkEnd w:id="47"/>
     </w:p>
     <w:p>
       <w:pPr>
@@ -12416,7 +13822,7 @@
           <w:rFonts w:ascii="Times New Roman" w:hAnsi="Times New Roman"/>
         </w:rPr>
       </w:pPr>
-      <w:bookmarkStart w:id="47" w:name="_Toc130841588"/>
+      <w:bookmarkStart w:id="48" w:name="_Toc131877841"/>
       <w:bookmarkEnd w:id="46"/>
       <w:r>
         <w:rPr>
@@ -12424,7 +13830,7 @@
         </w:rPr>
         <w:t>Yêu cầu về an toàn</w:t>
       </w:r>
-      <w:bookmarkEnd w:id="47"/>
+      <w:bookmarkEnd w:id="48"/>
     </w:p>
     <w:p>
       <w:pPr>
@@ -12467,14 +13873,14 @@
           <w:rFonts w:ascii="Times New Roman" w:hAnsi="Times New Roman"/>
         </w:rPr>
       </w:pPr>
-      <w:bookmarkStart w:id="48" w:name="_Toc130841589"/>
+      <w:bookmarkStart w:id="49" w:name="_Toc131877842"/>
       <w:r>
         <w:rPr>
           <w:rFonts w:ascii="Times New Roman" w:hAnsi="Times New Roman"/>
         </w:rPr>
         <w:t>Yêu cầu về bảo mật</w:t>
       </w:r>
-      <w:bookmarkEnd w:id="48"/>
+      <w:bookmarkEnd w:id="49"/>
     </w:p>
     <w:p>
       <w:pPr>
@@ -12506,14 +13912,15 @@
           <w:rFonts w:ascii="Times New Roman" w:hAnsi="Times New Roman"/>
         </w:rPr>
       </w:pPr>
-      <w:bookmarkStart w:id="49" w:name="_Toc130841590"/>
-      <w:r>
-        <w:rPr>
-          <w:rFonts w:ascii="Times New Roman" w:hAnsi="Times New Roman"/>
-        </w:rPr>
+      <w:bookmarkStart w:id="50" w:name="_Toc131877843"/>
+      <w:r>
+        <w:rPr>
+          <w:rFonts w:ascii="Times New Roman" w:hAnsi="Times New Roman"/>
+        </w:rPr>
+        <w:lastRenderedPageBreak/>
         <w:t>Các đặc điểm chất lượng phần mềm</w:t>
       </w:r>
-      <w:bookmarkEnd w:id="49"/>
+      <w:bookmarkEnd w:id="50"/>
     </w:p>
     <w:p>
       <w:pPr>
@@ -12578,7 +13985,6 @@
         <w:rPr>
           <w:color w:val="000000"/>
         </w:rPr>
-        <w:lastRenderedPageBreak/>
         <w:t>Giúp người dùng tiết kiệm được tối đa thời gian, công sức.</w:t>
       </w:r>
     </w:p>
@@ -12594,14 +14000,14 @@
           <w:rFonts w:ascii="Times New Roman" w:hAnsi="Times New Roman"/>
         </w:rPr>
       </w:pPr>
-      <w:bookmarkStart w:id="50" w:name="_Toc130841591"/>
+      <w:bookmarkStart w:id="51" w:name="_Toc131877844"/>
       <w:r>
         <w:rPr>
           <w:rFonts w:ascii="Times New Roman" w:hAnsi="Times New Roman"/>
         </w:rPr>
         <w:t>Các quy tắc nghiệp vụ</w:t>
       </w:r>
-      <w:bookmarkEnd w:id="50"/>
+      <w:bookmarkEnd w:id="51"/>
     </w:p>
     <w:p>
       <w:pPr>
@@ -12678,14 +14084,14 @@
           <w:rFonts w:ascii="Times New Roman" w:hAnsi="Times New Roman"/>
         </w:rPr>
       </w:pPr>
-      <w:bookmarkStart w:id="51" w:name="_Toc130841592"/>
+      <w:bookmarkStart w:id="52" w:name="_Toc131877845"/>
       <w:r>
         <w:rPr>
           <w:rFonts w:ascii="Times New Roman" w:hAnsi="Times New Roman"/>
         </w:rPr>
         <w:t>KIỂM THỬ</w:t>
       </w:r>
-      <w:bookmarkEnd w:id="51"/>
+      <w:bookmarkEnd w:id="52"/>
     </w:p>
     <w:p>
       <w:pPr>
@@ -12754,14 +14160,14 @@
           <w:rFonts w:ascii="Times New Roman" w:hAnsi="Times New Roman"/>
         </w:rPr>
       </w:pPr>
-      <w:bookmarkStart w:id="52" w:name="_Toc130841593"/>
+      <w:bookmarkStart w:id="53" w:name="_Toc131877846"/>
       <w:r>
         <w:rPr>
           <w:rFonts w:ascii="Times New Roman" w:hAnsi="Times New Roman"/>
         </w:rPr>
         <w:t>TỔNG KẾT</w:t>
       </w:r>
-      <w:bookmarkEnd w:id="52"/>
+      <w:bookmarkEnd w:id="53"/>
     </w:p>
     <w:p>
       <w:pPr>
@@ -12775,14 +14181,14 @@
           <w:rFonts w:ascii="Times New Roman" w:hAnsi="Times New Roman"/>
         </w:rPr>
       </w:pPr>
-      <w:bookmarkStart w:id="53" w:name="_Toc130841594"/>
+      <w:bookmarkStart w:id="54" w:name="_Toc131877847"/>
       <w:r>
         <w:rPr>
           <w:rFonts w:ascii="Times New Roman" w:hAnsi="Times New Roman"/>
         </w:rPr>
         <w:t>Thời gian phát triển dự án</w:t>
       </w:r>
-      <w:bookmarkEnd w:id="53"/>
+      <w:bookmarkEnd w:id="54"/>
     </w:p>
     <w:p>
       <w:pPr>
@@ -12796,14 +14202,14 @@
           <w:rFonts w:ascii="Times New Roman" w:hAnsi="Times New Roman"/>
         </w:rPr>
       </w:pPr>
-      <w:bookmarkStart w:id="54" w:name="_Toc130841595"/>
+      <w:bookmarkStart w:id="55" w:name="_Toc131877848"/>
       <w:r>
         <w:rPr>
           <w:rFonts w:ascii="Times New Roman" w:hAnsi="Times New Roman"/>
         </w:rPr>
         <w:t>Mức độ hoàn thành dự án</w:t>
       </w:r>
-      <w:bookmarkEnd w:id="54"/>
+      <w:bookmarkEnd w:id="55"/>
     </w:p>
     <w:p>
       <w:pPr>
@@ -12817,14 +14223,14 @@
           <w:rFonts w:ascii="Times New Roman" w:hAnsi="Times New Roman"/>
         </w:rPr>
       </w:pPr>
-      <w:bookmarkStart w:id="55" w:name="_Toc130841596"/>
+      <w:bookmarkStart w:id="56" w:name="_Toc131877849"/>
       <w:r>
         <w:rPr>
           <w:rFonts w:ascii="Times New Roman" w:hAnsi="Times New Roman"/>
         </w:rPr>
         <w:t>Những khó khăn rủi ro gặp phải và vách giải quyết</w:t>
       </w:r>
-      <w:bookmarkEnd w:id="55"/>
+      <w:bookmarkEnd w:id="56"/>
     </w:p>
     <w:tbl>
       <w:tblPr>
@@ -13038,14 +14444,14 @@
           <w:rFonts w:ascii="Times New Roman" w:hAnsi="Times New Roman"/>
         </w:rPr>
       </w:pPr>
-      <w:bookmarkStart w:id="56" w:name="_Toc130841597"/>
+      <w:bookmarkStart w:id="57" w:name="_Toc131877850"/>
       <w:r>
         <w:rPr>
           <w:rFonts w:ascii="Times New Roman" w:hAnsi="Times New Roman"/>
         </w:rPr>
         <w:t>Những bài học rút ra sau khi làm dự án</w:t>
       </w:r>
-      <w:bookmarkEnd w:id="56"/>
+      <w:bookmarkEnd w:id="57"/>
     </w:p>
     <w:p>
       <w:pPr>
@@ -13180,6 +14586,7 @@
         <w:rPr>
           <w:color w:val="000000"/>
         </w:rPr>
+        <w:lastRenderedPageBreak/>
         <w:t>Chủ động và</w:t>
       </w:r>
       <w:r>
@@ -13229,15 +14636,14 @@
           <w:rFonts w:ascii="Times New Roman" w:hAnsi="Times New Roman"/>
         </w:rPr>
       </w:pPr>
-      <w:bookmarkStart w:id="57" w:name="_Toc130841598"/>
-      <w:r>
-        <w:rPr>
-          <w:rFonts w:ascii="Times New Roman" w:hAnsi="Times New Roman"/>
-        </w:rPr>
-        <w:lastRenderedPageBreak/>
+      <w:bookmarkStart w:id="58" w:name="_Toc131877851"/>
+      <w:r>
+        <w:rPr>
+          <w:rFonts w:ascii="Times New Roman" w:hAnsi="Times New Roman"/>
+        </w:rPr>
         <w:t>Kế hoạch phát triển trong tương lai</w:t>
       </w:r>
-      <w:bookmarkEnd w:id="57"/>
+      <w:bookmarkEnd w:id="58"/>
     </w:p>
     <w:p>
       <w:pPr>
@@ -13264,7 +14670,7 @@
 </file>
 
 <file path=word/endnotes.xml><?xml version="1.0" encoding="utf-8"?>
-<w:endnotes xmlns:wpc="http://schemas.microsoft.com/office/word/2010/wordprocessingCanvas" xmlns:cx="http://schemas.microsoft.com/office/drawing/2014/chartex" xmlns:cx1="http://schemas.microsoft.com/office/drawing/2015/9/8/chartex" xmlns:cx2="http://schemas.microsoft.com/office/drawing/2015/10/21/chartex" xmlns:cx3="http://schemas.microsoft.com/office/drawing/2016/5/9/chartex" xmlns:cx4="http://schemas.microsoft.com/office/drawing/2016/5/10/chartex" xmlns:cx5="http://schemas.microsoft.com/office/drawing/2016/5/11/chartex" xmlns:cx6="http://schemas.microsoft.com/office/drawing/2016/5/12/chartex" xmlns:cx7="http://schemas.microsoft.com/office/drawing/2016/5/13/chartex" xmlns:cx8="http://schemas.microsoft.com/office/drawing/2016/5/14/chartex" xmlns:mc="http://schemas.openxmlformats.org/markup-compatibility/2006" xmlns:aink="http://schemas.microsoft.com/office/drawing/2016/ink" xmlns:am3d="http://schemas.microsoft.com/office/drawing/2017/model3d" xmlns:o="urn:schemas-microsoft-com:office:office" xmlns:oel="http://schemas.microsoft.com/office/2019/extlst" xmlns:r="http://schemas.openxmlformats.org/officeDocument/2006/relationships" xmlns:m="http://schemas.openxmlformats.org/officeDocument/2006/math" xmlns:v="urn:schemas-microsoft-com:vml" xmlns:wp14="http://schemas.microsoft.com/office/word/2010/wordprocessingDrawing" xmlns:wp="http://schemas.openxmlformats.org/drawingml/2006/wordprocessingDrawing" xmlns:w10="urn:schemas-microsoft-com:office:word" xmlns:w="http://schemas.openxmlformats.org/wordprocessingml/2006/main" xmlns:w14="http://schemas.microsoft.com/office/word/2010/wordml" xmlns:w15="http://schemas.microsoft.com/office/word/2012/wordml" xmlns:w16cex="http://schemas.microsoft.com/office/word/2018/wordml/cex" xmlns:w16cid="http://schemas.microsoft.com/office/word/2016/wordml/cid" xmlns:w16="http://schemas.microsoft.com/office/word/2018/wordml" xmlns:w16sdtdh="http://schemas.microsoft.com/office/word/2020/wordml/sdtdatahash" xmlns:w16se="http://schemas.microsoft.com/office/word/2015/wordml/symex" xmlns:wpg="http://schemas.microsoft.com/office/word/2010/wordprocessingGroup" xmlns:wpi="http://schemas.microsoft.com/office/word/2010/wordprocessingInk" xmlns:wne="http://schemas.microsoft.com/office/word/2006/wordml" xmlns:wps="http://schemas.microsoft.com/office/word/2010/wordprocessingShape" mc:Ignorable="w14 w15 w16se w16cid w16 w16cex w16sdtdh wp14">
+<w:endnotes xmlns:wpc="http://schemas.microsoft.com/office/word/2010/wordprocessingCanvas" xmlns:cx="http://schemas.microsoft.com/office/drawing/2014/chartex" xmlns:cx1="http://schemas.microsoft.com/office/drawing/2015/9/8/chartex" xmlns:cx2="http://schemas.microsoft.com/office/drawing/2015/10/21/chartex" xmlns:cx3="http://schemas.microsoft.com/office/drawing/2016/5/9/chartex" xmlns:cx4="http://schemas.microsoft.com/office/drawing/2016/5/10/chartex" xmlns:cx5="http://schemas.microsoft.com/office/drawing/2016/5/11/chartex" xmlns:cx6="http://schemas.microsoft.com/office/drawing/2016/5/12/chartex" xmlns:cx7="http://schemas.microsoft.com/office/drawing/2016/5/13/chartex" xmlns:cx8="http://schemas.microsoft.com/office/drawing/2016/5/14/chartex" xmlns:mc="http://schemas.openxmlformats.org/markup-compatibility/2006" xmlns:aink="http://schemas.microsoft.com/office/drawing/2016/ink" xmlns:am3d="http://schemas.microsoft.com/office/drawing/2017/model3d" xmlns:o="urn:schemas-microsoft-com:office:office" xmlns:r="http://schemas.openxmlformats.org/officeDocument/2006/relationships" xmlns:m="http://schemas.openxmlformats.org/officeDocument/2006/math" xmlns:v="urn:schemas-microsoft-com:vml" xmlns:wp14="http://schemas.microsoft.com/office/word/2010/wordprocessingDrawing" xmlns:wp="http://schemas.openxmlformats.org/drawingml/2006/wordprocessingDrawing" xmlns:w10="urn:schemas-microsoft-com:office:word" xmlns:w="http://schemas.openxmlformats.org/wordprocessingml/2006/main" xmlns:w14="http://schemas.microsoft.com/office/word/2010/wordml" xmlns:w15="http://schemas.microsoft.com/office/word/2012/wordml" xmlns:w16cex="http://schemas.microsoft.com/office/word/2018/wordml/cex" xmlns:w16cid="http://schemas.microsoft.com/office/word/2016/wordml/cid" xmlns:w16="http://schemas.microsoft.com/office/word/2018/wordml" xmlns:w16sdtdh="http://schemas.microsoft.com/office/word/2020/wordml/sdtdatahash" xmlns:w16se="http://schemas.microsoft.com/office/word/2015/wordml/symex" xmlns:wpg="http://schemas.microsoft.com/office/word/2010/wordprocessingGroup" xmlns:wpi="http://schemas.microsoft.com/office/word/2010/wordprocessingInk" xmlns:wne="http://schemas.microsoft.com/office/word/2006/wordml" xmlns:wps="http://schemas.microsoft.com/office/word/2010/wordprocessingShape" mc:Ignorable="w14 w15 w16se w16cid w16 w16cex w16sdtdh wp14">
   <w:endnote w:type="separator" w:id="-1">
     <w:p>
       <w:r>
@@ -13283,7 +14689,7 @@
 </file>
 
 <file path=word/footer1.xml><?xml version="1.0" encoding="utf-8"?>
-<w:ftr xmlns:wpc="http://schemas.microsoft.com/office/word/2010/wordprocessingCanvas" xmlns:cx="http://schemas.microsoft.com/office/drawing/2014/chartex" xmlns:cx1="http://schemas.microsoft.com/office/drawing/2015/9/8/chartex" xmlns:cx2="http://schemas.microsoft.com/office/drawing/2015/10/21/chartex" xmlns:cx3="http://schemas.microsoft.com/office/drawing/2016/5/9/chartex" xmlns:cx4="http://schemas.microsoft.com/office/drawing/2016/5/10/chartex" xmlns:cx5="http://schemas.microsoft.com/office/drawing/2016/5/11/chartex" xmlns:cx6="http://schemas.microsoft.com/office/drawing/2016/5/12/chartex" xmlns:cx7="http://schemas.microsoft.com/office/drawing/2016/5/13/chartex" xmlns:cx8="http://schemas.microsoft.com/office/drawing/2016/5/14/chartex" xmlns:mc="http://schemas.openxmlformats.org/markup-compatibility/2006" xmlns:aink="http://schemas.microsoft.com/office/drawing/2016/ink" xmlns:am3d="http://schemas.microsoft.com/office/drawing/2017/model3d" xmlns:o="urn:schemas-microsoft-com:office:office" xmlns:oel="http://schemas.microsoft.com/office/2019/extlst" xmlns:r="http://schemas.openxmlformats.org/officeDocument/2006/relationships" xmlns:m="http://schemas.openxmlformats.org/officeDocument/2006/math" xmlns:v="urn:schemas-microsoft-com:vml" xmlns:wp14="http://schemas.microsoft.com/office/word/2010/wordprocessingDrawing" xmlns:wp="http://schemas.openxmlformats.org/drawingml/2006/wordprocessingDrawing" xmlns:w10="urn:schemas-microsoft-com:office:word" xmlns:w="http://schemas.openxmlformats.org/wordprocessingml/2006/main" xmlns:w14="http://schemas.microsoft.com/office/word/2010/wordml" xmlns:w15="http://schemas.microsoft.com/office/word/2012/wordml" xmlns:w16cex="http://schemas.microsoft.com/office/word/2018/wordml/cex" xmlns:w16cid="http://schemas.microsoft.com/office/word/2016/wordml/cid" xmlns:w16="http://schemas.microsoft.com/office/word/2018/wordml" xmlns:w16sdtdh="http://schemas.microsoft.com/office/word/2020/wordml/sdtdatahash" xmlns:w16se="http://schemas.microsoft.com/office/word/2015/wordml/symex" xmlns:wpg="http://schemas.microsoft.com/office/word/2010/wordprocessingGroup" xmlns:wpi="http://schemas.microsoft.com/office/word/2010/wordprocessingInk" xmlns:wne="http://schemas.microsoft.com/office/word/2006/wordml" xmlns:wps="http://schemas.microsoft.com/office/word/2010/wordprocessingShape" mc:Ignorable="w14 w15 w16se w16cid w16 w16cex w16sdtdh wp14">
+<w:ftr xmlns:wpc="http://schemas.microsoft.com/office/word/2010/wordprocessingCanvas" xmlns:cx="http://schemas.microsoft.com/office/drawing/2014/chartex" xmlns:cx1="http://schemas.microsoft.com/office/drawing/2015/9/8/chartex" xmlns:cx2="http://schemas.microsoft.com/office/drawing/2015/10/21/chartex" xmlns:cx3="http://schemas.microsoft.com/office/drawing/2016/5/9/chartex" xmlns:cx4="http://schemas.microsoft.com/office/drawing/2016/5/10/chartex" xmlns:cx5="http://schemas.microsoft.com/office/drawing/2016/5/11/chartex" xmlns:cx6="http://schemas.microsoft.com/office/drawing/2016/5/12/chartex" xmlns:cx7="http://schemas.microsoft.com/office/drawing/2016/5/13/chartex" xmlns:cx8="http://schemas.microsoft.com/office/drawing/2016/5/14/chartex" xmlns:mc="http://schemas.openxmlformats.org/markup-compatibility/2006" xmlns:aink="http://schemas.microsoft.com/office/drawing/2016/ink" xmlns:am3d="http://schemas.microsoft.com/office/drawing/2017/model3d" xmlns:o="urn:schemas-microsoft-com:office:office" xmlns:r="http://schemas.openxmlformats.org/officeDocument/2006/relationships" xmlns:m="http://schemas.openxmlformats.org/officeDocument/2006/math" xmlns:v="urn:schemas-microsoft-com:vml" xmlns:wp14="http://schemas.microsoft.com/office/word/2010/wordprocessingDrawing" xmlns:wp="http://schemas.openxmlformats.org/drawingml/2006/wordprocessingDrawing" xmlns:w10="urn:schemas-microsoft-com:office:word" xmlns:w="http://schemas.openxmlformats.org/wordprocessingml/2006/main" xmlns:w14="http://schemas.microsoft.com/office/word/2010/wordml" xmlns:w15="http://schemas.microsoft.com/office/word/2012/wordml" xmlns:w16cex="http://schemas.microsoft.com/office/word/2018/wordml/cex" xmlns:w16cid="http://schemas.microsoft.com/office/word/2016/wordml/cid" xmlns:w16="http://schemas.microsoft.com/office/word/2018/wordml" xmlns:w16sdtdh="http://schemas.microsoft.com/office/word/2020/wordml/sdtdatahash" xmlns:w16se="http://schemas.microsoft.com/office/word/2015/wordml/symex" xmlns:wpg="http://schemas.microsoft.com/office/word/2010/wordprocessingGroup" xmlns:wpi="http://schemas.microsoft.com/office/word/2010/wordprocessingInk" xmlns:wne="http://schemas.microsoft.com/office/word/2006/wordml" xmlns:wps="http://schemas.microsoft.com/office/word/2010/wordprocessingShape" mc:Ignorable="w14 w15 w16se w16cid w16 w16cex w16sdtdh wp14">
   <w:sdt>
     <w:sdtPr>
       <w:id w:val="1798410271"/>
@@ -13435,7 +14841,7 @@
 </file>
 
 <file path=word/footnotes.xml><?xml version="1.0" encoding="utf-8"?>
-<w:footnotes xmlns:wpc="http://schemas.microsoft.com/office/word/2010/wordprocessingCanvas" xmlns:cx="http://schemas.microsoft.com/office/drawing/2014/chartex" xmlns:cx1="http://schemas.microsoft.com/office/drawing/2015/9/8/chartex" xmlns:cx2="http://schemas.microsoft.com/office/drawing/2015/10/21/chartex" xmlns:cx3="http://schemas.microsoft.com/office/drawing/2016/5/9/chartex" xmlns:cx4="http://schemas.microsoft.com/office/drawing/2016/5/10/chartex" xmlns:cx5="http://schemas.microsoft.com/office/drawing/2016/5/11/chartex" xmlns:cx6="http://schemas.microsoft.com/office/drawing/2016/5/12/chartex" xmlns:cx7="http://schemas.microsoft.com/office/drawing/2016/5/13/chartex" xmlns:cx8="http://schemas.microsoft.com/office/drawing/2016/5/14/chartex" xmlns:mc="http://schemas.openxmlformats.org/markup-compatibility/2006" xmlns:aink="http://schemas.microsoft.com/office/drawing/2016/ink" xmlns:am3d="http://schemas.microsoft.com/office/drawing/2017/model3d" xmlns:o="urn:schemas-microsoft-com:office:office" xmlns:oel="http://schemas.microsoft.com/office/2019/extlst" xmlns:r="http://schemas.openxmlformats.org/officeDocument/2006/relationships" xmlns:m="http://schemas.openxmlformats.org/officeDocument/2006/math" xmlns:v="urn:schemas-microsoft-com:vml" xmlns:wp14="http://schemas.microsoft.com/office/word/2010/wordprocessingDrawing" xmlns:wp="http://schemas.openxmlformats.org/drawingml/2006/wordprocessingDrawing" xmlns:w10="urn:schemas-microsoft-com:office:word" xmlns:w="http://schemas.openxmlformats.org/wordprocessingml/2006/main" xmlns:w14="http://schemas.microsoft.com/office/word/2010/wordml" xmlns:w15="http://schemas.microsoft.com/office/word/2012/wordml" xmlns:w16cex="http://schemas.microsoft.com/office/word/2018/wordml/cex" xmlns:w16cid="http://schemas.microsoft.com/office/word/2016/wordml/cid" xmlns:w16="http://schemas.microsoft.com/office/word/2018/wordml" xmlns:w16sdtdh="http://schemas.microsoft.com/office/word/2020/wordml/sdtdatahash" xmlns:w16se="http://schemas.microsoft.com/office/word/2015/wordml/symex" xmlns:wpg="http://schemas.microsoft.com/office/word/2010/wordprocessingGroup" xmlns:wpi="http://schemas.microsoft.com/office/word/2010/wordprocessingInk" xmlns:wne="http://schemas.microsoft.com/office/word/2006/wordml" xmlns:wps="http://schemas.microsoft.com/office/word/2010/wordprocessingShape" mc:Ignorable="w14 w15 w16se w16cid w16 w16cex w16sdtdh wp14">
+<w:footnotes xmlns:wpc="http://schemas.microsoft.com/office/word/2010/wordprocessingCanvas" xmlns:cx="http://schemas.microsoft.com/office/drawing/2014/chartex" xmlns:cx1="http://schemas.microsoft.com/office/drawing/2015/9/8/chartex" xmlns:cx2="http://schemas.microsoft.com/office/drawing/2015/10/21/chartex" xmlns:cx3="http://schemas.microsoft.com/office/drawing/2016/5/9/chartex" xmlns:cx4="http://schemas.microsoft.com/office/drawing/2016/5/10/chartex" xmlns:cx5="http://schemas.microsoft.com/office/drawing/2016/5/11/chartex" xmlns:cx6="http://schemas.microsoft.com/office/drawing/2016/5/12/chartex" xmlns:cx7="http://schemas.microsoft.com/office/drawing/2016/5/13/chartex" xmlns:cx8="http://schemas.microsoft.com/office/drawing/2016/5/14/chartex" xmlns:mc="http://schemas.openxmlformats.org/markup-compatibility/2006" xmlns:aink="http://schemas.microsoft.com/office/drawing/2016/ink" xmlns:am3d="http://schemas.microsoft.com/office/drawing/2017/model3d" xmlns:o="urn:schemas-microsoft-com:office:office" xmlns:r="http://schemas.openxmlformats.org/officeDocument/2006/relationships" xmlns:m="http://schemas.openxmlformats.org/officeDocument/2006/math" xmlns:v="urn:schemas-microsoft-com:vml" xmlns:wp14="http://schemas.microsoft.com/office/word/2010/wordprocessingDrawing" xmlns:wp="http://schemas.openxmlformats.org/drawingml/2006/wordprocessingDrawing" xmlns:w10="urn:schemas-microsoft-com:office:word" xmlns:w="http://schemas.openxmlformats.org/wordprocessingml/2006/main" xmlns:w14="http://schemas.microsoft.com/office/word/2010/wordml" xmlns:w15="http://schemas.microsoft.com/office/word/2012/wordml" xmlns:w16cex="http://schemas.microsoft.com/office/word/2018/wordml/cex" xmlns:w16cid="http://schemas.microsoft.com/office/word/2016/wordml/cid" xmlns:w16="http://schemas.microsoft.com/office/word/2018/wordml" xmlns:w16sdtdh="http://schemas.microsoft.com/office/word/2020/wordml/sdtdatahash" xmlns:w16se="http://schemas.microsoft.com/office/word/2015/wordml/symex" xmlns:wpg="http://schemas.microsoft.com/office/word/2010/wordprocessingGroup" xmlns:wpi="http://schemas.microsoft.com/office/word/2010/wordprocessingInk" xmlns:wne="http://schemas.microsoft.com/office/word/2006/wordml" xmlns:wps="http://schemas.microsoft.com/office/word/2010/wordprocessingShape" mc:Ignorable="w14 w15 w16se w16cid w16 w16cex w16sdtdh wp14">
   <w:footnote w:type="separator" w:id="-1">
     <w:p>
       <w:r>
@@ -13454,7 +14860,7 @@
 </file>
 
 <file path=word/header1.xml><?xml version="1.0" encoding="utf-8"?>
-<w:hdr xmlns:wpc="http://schemas.microsoft.com/office/word/2010/wordprocessingCanvas" xmlns:cx="http://schemas.microsoft.com/office/drawing/2014/chartex" xmlns:cx1="http://schemas.microsoft.com/office/drawing/2015/9/8/chartex" xmlns:cx2="http://schemas.microsoft.com/office/drawing/2015/10/21/chartex" xmlns:cx3="http://schemas.microsoft.com/office/drawing/2016/5/9/chartex" xmlns:cx4="http://schemas.microsoft.com/office/drawing/2016/5/10/chartex" xmlns:cx5="http://schemas.microsoft.com/office/drawing/2016/5/11/chartex" xmlns:cx6="http://schemas.microsoft.com/office/drawing/2016/5/12/chartex" xmlns:cx7="http://schemas.microsoft.com/office/drawing/2016/5/13/chartex" xmlns:cx8="http://schemas.microsoft.com/office/drawing/2016/5/14/chartex" xmlns:mc="http://schemas.openxmlformats.org/markup-compatibility/2006" xmlns:aink="http://schemas.microsoft.com/office/drawing/2016/ink" xmlns:am3d="http://schemas.microsoft.com/office/drawing/2017/model3d" xmlns:o="urn:schemas-microsoft-com:office:office" xmlns:oel="http://schemas.microsoft.com/office/2019/extlst" xmlns:r="http://schemas.openxmlformats.org/officeDocument/2006/relationships" xmlns:m="http://schemas.openxmlformats.org/officeDocument/2006/math" xmlns:v="urn:schemas-microsoft-com:vml" xmlns:wp14="http://schemas.microsoft.com/office/word/2010/wordprocessingDrawing" xmlns:wp="http://schemas.openxmlformats.org/drawingml/2006/wordprocessingDrawing" xmlns:w10="urn:schemas-microsoft-com:office:word" xmlns:w="http://schemas.openxmlformats.org/wordprocessingml/2006/main" xmlns:w14="http://schemas.microsoft.com/office/word/2010/wordml" xmlns:w15="http://schemas.microsoft.com/office/word/2012/wordml" xmlns:w16cex="http://schemas.microsoft.com/office/word/2018/wordml/cex" xmlns:w16cid="http://schemas.microsoft.com/office/word/2016/wordml/cid" xmlns:w16="http://schemas.microsoft.com/office/word/2018/wordml" xmlns:w16sdtdh="http://schemas.microsoft.com/office/word/2020/wordml/sdtdatahash" xmlns:w16se="http://schemas.microsoft.com/office/word/2015/wordml/symex" xmlns:wpg="http://schemas.microsoft.com/office/word/2010/wordprocessingGroup" xmlns:wpi="http://schemas.microsoft.com/office/word/2010/wordprocessingInk" xmlns:wne="http://schemas.microsoft.com/office/word/2006/wordml" xmlns:wps="http://schemas.microsoft.com/office/word/2010/wordprocessingShape" mc:Ignorable="w14 w15 w16se w16cid w16 w16cex w16sdtdh wp14">
+<w:hdr xmlns:wpc="http://schemas.microsoft.com/office/word/2010/wordprocessingCanvas" xmlns:cx="http://schemas.microsoft.com/office/drawing/2014/chartex" xmlns:cx1="http://schemas.microsoft.com/office/drawing/2015/9/8/chartex" xmlns:cx2="http://schemas.microsoft.com/office/drawing/2015/10/21/chartex" xmlns:cx3="http://schemas.microsoft.com/office/drawing/2016/5/9/chartex" xmlns:cx4="http://schemas.microsoft.com/office/drawing/2016/5/10/chartex" xmlns:cx5="http://schemas.microsoft.com/office/drawing/2016/5/11/chartex" xmlns:cx6="http://schemas.microsoft.com/office/drawing/2016/5/12/chartex" xmlns:cx7="http://schemas.microsoft.com/office/drawing/2016/5/13/chartex" xmlns:cx8="http://schemas.microsoft.com/office/drawing/2016/5/14/chartex" xmlns:mc="http://schemas.openxmlformats.org/markup-compatibility/2006" xmlns:aink="http://schemas.microsoft.com/office/drawing/2016/ink" xmlns:am3d="http://schemas.microsoft.com/office/drawing/2017/model3d" xmlns:o="urn:schemas-microsoft-com:office:office" xmlns:r="http://schemas.openxmlformats.org/officeDocument/2006/relationships" xmlns:m="http://schemas.openxmlformats.org/officeDocument/2006/math" xmlns:v="urn:schemas-microsoft-com:vml" xmlns:wp14="http://schemas.microsoft.com/office/word/2010/wordprocessingDrawing" xmlns:wp="http://schemas.openxmlformats.org/drawingml/2006/wordprocessingDrawing" xmlns:w10="urn:schemas-microsoft-com:office:word" xmlns:w="http://schemas.openxmlformats.org/wordprocessingml/2006/main" xmlns:w14="http://schemas.microsoft.com/office/word/2010/wordml" xmlns:w15="http://schemas.microsoft.com/office/word/2012/wordml" xmlns:w16cex="http://schemas.microsoft.com/office/word/2018/wordml/cex" xmlns:w16cid="http://schemas.microsoft.com/office/word/2016/wordml/cid" xmlns:w16="http://schemas.microsoft.com/office/word/2018/wordml" xmlns:w16sdtdh="http://schemas.microsoft.com/office/word/2020/wordml/sdtdatahash" xmlns:w16se="http://schemas.microsoft.com/office/word/2015/wordml/symex" xmlns:wpg="http://schemas.microsoft.com/office/word/2010/wordprocessingGroup" xmlns:wpi="http://schemas.microsoft.com/office/word/2010/wordprocessingInk" xmlns:wne="http://schemas.microsoft.com/office/word/2006/wordml" xmlns:wps="http://schemas.microsoft.com/office/word/2010/wordprocessingShape" mc:Ignorable="w14 w15 w16se w16cid w16 w16cex w16sdtdh wp14">
   <w:p>
     <w:pPr>
       <w:pStyle w:val="Header"/>
@@ -13543,7 +14949,7 @@
 </file>
 
 <file path=word/numbering.xml><?xml version="1.0" encoding="utf-8"?>
-<w:numbering xmlns:wpc="http://schemas.microsoft.com/office/word/2010/wordprocessingCanvas" xmlns:cx="http://schemas.microsoft.com/office/drawing/2014/chartex" xmlns:cx1="http://schemas.microsoft.com/office/drawing/2015/9/8/chartex" xmlns:cx2="http://schemas.microsoft.com/office/drawing/2015/10/21/chartex" xmlns:cx3="http://schemas.microsoft.com/office/drawing/2016/5/9/chartex" xmlns:cx4="http://schemas.microsoft.com/office/drawing/2016/5/10/chartex" xmlns:cx5="http://schemas.microsoft.com/office/drawing/2016/5/11/chartex" xmlns:cx6="http://schemas.microsoft.com/office/drawing/2016/5/12/chartex" xmlns:cx7="http://schemas.microsoft.com/office/drawing/2016/5/13/chartex" xmlns:cx8="http://schemas.microsoft.com/office/drawing/2016/5/14/chartex" xmlns:mc="http://schemas.openxmlformats.org/markup-compatibility/2006" xmlns:aink="http://schemas.microsoft.com/office/drawing/2016/ink" xmlns:am3d="http://schemas.microsoft.com/office/drawing/2017/model3d" xmlns:o="urn:schemas-microsoft-com:office:office" xmlns:oel="http://schemas.microsoft.com/office/2019/extlst" xmlns:r="http://schemas.openxmlformats.org/officeDocument/2006/relationships" xmlns:m="http://schemas.openxmlformats.org/officeDocument/2006/math" xmlns:v="urn:schemas-microsoft-com:vml" xmlns:wp14="http://schemas.microsoft.com/office/word/2010/wordprocessingDrawing" xmlns:wp="http://schemas.openxmlformats.org/drawingml/2006/wordprocessingDrawing" xmlns:w10="urn:schemas-microsoft-com:office:word" xmlns:w="http://schemas.openxmlformats.org/wordprocessingml/2006/main" xmlns:w14="http://schemas.microsoft.com/office/word/2010/wordml" xmlns:w15="http://schemas.microsoft.com/office/word/2012/wordml" xmlns:w16cex="http://schemas.microsoft.com/office/word/2018/wordml/cex" xmlns:w16cid="http://schemas.microsoft.com/office/word/2016/wordml/cid" xmlns:w16="http://schemas.microsoft.com/office/word/2018/wordml" xmlns:w16sdtdh="http://schemas.microsoft.com/office/word/2020/wordml/sdtdatahash" xmlns:w16se="http://schemas.microsoft.com/office/word/2015/wordml/symex" xmlns:wpg="http://schemas.microsoft.com/office/word/2010/wordprocessingGroup" xmlns:wpi="http://schemas.microsoft.com/office/word/2010/wordprocessingInk" xmlns:wne="http://schemas.microsoft.com/office/word/2006/wordml" xmlns:wps="http://schemas.microsoft.com/office/word/2010/wordprocessingShape" mc:Ignorable="w14 w15 w16se w16cid w16 w16cex w16sdtdh wp14">
+<w:numbering xmlns:wpc="http://schemas.microsoft.com/office/word/2010/wordprocessingCanvas" xmlns:cx="http://schemas.microsoft.com/office/drawing/2014/chartex" xmlns:cx1="http://schemas.microsoft.com/office/drawing/2015/9/8/chartex" xmlns:cx2="http://schemas.microsoft.com/office/drawing/2015/10/21/chartex" xmlns:cx3="http://schemas.microsoft.com/office/drawing/2016/5/9/chartex" xmlns:cx4="http://schemas.microsoft.com/office/drawing/2016/5/10/chartex" xmlns:cx5="http://schemas.microsoft.com/office/drawing/2016/5/11/chartex" xmlns:cx6="http://schemas.microsoft.com/office/drawing/2016/5/12/chartex" xmlns:cx7="http://schemas.microsoft.com/office/drawing/2016/5/13/chartex" xmlns:cx8="http://schemas.microsoft.com/office/drawing/2016/5/14/chartex" xmlns:mc="http://schemas.openxmlformats.org/markup-compatibility/2006" xmlns:aink="http://schemas.microsoft.com/office/drawing/2016/ink" xmlns:am3d="http://schemas.microsoft.com/office/drawing/2017/model3d" xmlns:o="urn:schemas-microsoft-com:office:office" xmlns:r="http://schemas.openxmlformats.org/officeDocument/2006/relationships" xmlns:m="http://schemas.openxmlformats.org/officeDocument/2006/math" xmlns:v="urn:schemas-microsoft-com:vml" xmlns:wp14="http://schemas.microsoft.com/office/word/2010/wordprocessingDrawing" xmlns:wp="http://schemas.openxmlformats.org/drawingml/2006/wordprocessingDrawing" xmlns:w10="urn:schemas-microsoft-com:office:word" xmlns:w="http://schemas.openxmlformats.org/wordprocessingml/2006/main" xmlns:w14="http://schemas.microsoft.com/office/word/2010/wordml" xmlns:w15="http://schemas.microsoft.com/office/word/2012/wordml" xmlns:w16cex="http://schemas.microsoft.com/office/word/2018/wordml/cex" xmlns:w16cid="http://schemas.microsoft.com/office/word/2016/wordml/cid" xmlns:w16="http://schemas.microsoft.com/office/word/2018/wordml" xmlns:w16sdtdh="http://schemas.microsoft.com/office/word/2020/wordml/sdtdatahash" xmlns:w16se="http://schemas.microsoft.com/office/word/2015/wordml/symex" xmlns:wpg="http://schemas.microsoft.com/office/word/2010/wordprocessingGroup" xmlns:wpi="http://schemas.microsoft.com/office/word/2010/wordprocessingInk" xmlns:wne="http://schemas.microsoft.com/office/word/2006/wordml" xmlns:wps="http://schemas.microsoft.com/office/word/2010/wordprocessingShape" mc:Ignorable="w14 w15 w16se w16cid w16 w16cex w16sdtdh wp14">
   <w:abstractNum w:abstractNumId="0" w15:restartNumberingAfterBreak="0">
     <w:nsid w:val="FFFFFFFB"/>
     <w:multiLevelType w:val="multilevel"/>
@@ -17156,116 +18562,119 @@
       </w:rPr>
     </w:lvl>
   </w:abstractNum>
-  <w:num w:numId="1" w16cid:durableId="853112629">
+  <w:num w:numId="1">
     <w:abstractNumId w:val="0"/>
   </w:num>
-  <w:num w:numId="2" w16cid:durableId="167062745">
+  <w:num w:numId="2">
     <w:abstractNumId w:val="9"/>
   </w:num>
-  <w:num w:numId="3" w16cid:durableId="1578587748">
+  <w:num w:numId="3">
     <w:abstractNumId w:val="30"/>
   </w:num>
-  <w:num w:numId="4" w16cid:durableId="1533616618">
+  <w:num w:numId="4">
     <w:abstractNumId w:val="19"/>
   </w:num>
-  <w:num w:numId="5" w16cid:durableId="95446064">
+  <w:num w:numId="5">
     <w:abstractNumId w:val="11"/>
   </w:num>
-  <w:num w:numId="6" w16cid:durableId="1256748869">
+  <w:num w:numId="6">
     <w:abstractNumId w:val="26"/>
   </w:num>
-  <w:num w:numId="7" w16cid:durableId="1047726068">
+  <w:num w:numId="7">
     <w:abstractNumId w:val="14"/>
   </w:num>
-  <w:num w:numId="8" w16cid:durableId="1237323614">
+  <w:num w:numId="8">
     <w:abstractNumId w:val="10"/>
   </w:num>
-  <w:num w:numId="9" w16cid:durableId="1420441451">
+  <w:num w:numId="9">
     <w:abstractNumId w:val="5"/>
   </w:num>
-  <w:num w:numId="10" w16cid:durableId="100229775">
+  <w:num w:numId="10">
     <w:abstractNumId w:val="4"/>
   </w:num>
-  <w:num w:numId="11" w16cid:durableId="733697865">
+  <w:num w:numId="11">
     <w:abstractNumId w:val="8"/>
   </w:num>
-  <w:num w:numId="12" w16cid:durableId="1016495644">
+  <w:num w:numId="12">
     <w:abstractNumId w:val="7"/>
   </w:num>
-  <w:num w:numId="13" w16cid:durableId="1401437911">
+  <w:num w:numId="13">
     <w:abstractNumId w:val="1"/>
   </w:num>
-  <w:num w:numId="14" w16cid:durableId="181743732">
+  <w:num w:numId="14">
     <w:abstractNumId w:val="3"/>
   </w:num>
-  <w:num w:numId="15" w16cid:durableId="2138252908">
+  <w:num w:numId="15">
     <w:abstractNumId w:val="21"/>
   </w:num>
-  <w:num w:numId="16" w16cid:durableId="889346460">
+  <w:num w:numId="16">
     <w:abstractNumId w:val="20"/>
   </w:num>
-  <w:num w:numId="17" w16cid:durableId="1605067476">
+  <w:num w:numId="17">
     <w:abstractNumId w:val="22"/>
   </w:num>
-  <w:num w:numId="18" w16cid:durableId="916862643">
+  <w:num w:numId="18">
     <w:abstractNumId w:val="23"/>
   </w:num>
-  <w:num w:numId="19" w16cid:durableId="330838425">
+  <w:num w:numId="19">
     <w:abstractNumId w:val="24"/>
   </w:num>
-  <w:num w:numId="20" w16cid:durableId="697434340">
+  <w:num w:numId="20">
     <w:abstractNumId w:val="28"/>
   </w:num>
-  <w:num w:numId="21" w16cid:durableId="1006902207">
+  <w:num w:numId="21">
     <w:abstractNumId w:val="2"/>
   </w:num>
-  <w:num w:numId="22" w16cid:durableId="1892032753">
+  <w:num w:numId="22">
     <w:abstractNumId w:val="31"/>
   </w:num>
-  <w:num w:numId="23" w16cid:durableId="218857437">
+  <w:num w:numId="23">
     <w:abstractNumId w:val="17"/>
   </w:num>
-  <w:num w:numId="24" w16cid:durableId="860171820">
+  <w:num w:numId="24">
     <w:abstractNumId w:val="29"/>
   </w:num>
-  <w:num w:numId="25" w16cid:durableId="571081830">
+  <w:num w:numId="25">
     <w:abstractNumId w:val="15"/>
   </w:num>
-  <w:num w:numId="26" w16cid:durableId="1721318651">
+  <w:num w:numId="26">
     <w:abstractNumId w:val="0"/>
   </w:num>
-  <w:num w:numId="27" w16cid:durableId="1772432663">
+  <w:num w:numId="27">
     <w:abstractNumId w:val="0"/>
   </w:num>
-  <w:num w:numId="28" w16cid:durableId="1082414372">
+  <w:num w:numId="28">
     <w:abstractNumId w:val="0"/>
   </w:num>
-  <w:num w:numId="29" w16cid:durableId="491724384">
+  <w:num w:numId="29">
     <w:abstractNumId w:val="18"/>
   </w:num>
-  <w:num w:numId="30" w16cid:durableId="1360859897">
+  <w:num w:numId="30">
     <w:abstractNumId w:val="0"/>
   </w:num>
-  <w:num w:numId="31" w16cid:durableId="175383914">
+  <w:num w:numId="31">
     <w:abstractNumId w:val="25"/>
   </w:num>
-  <w:num w:numId="32" w16cid:durableId="132528372">
+  <w:num w:numId="32">
     <w:abstractNumId w:val="13"/>
   </w:num>
-  <w:num w:numId="33" w16cid:durableId="979656386">
+  <w:num w:numId="33">
     <w:abstractNumId w:val="27"/>
   </w:num>
-  <w:num w:numId="34" w16cid:durableId="1306083562">
+  <w:num w:numId="34">
     <w:abstractNumId w:val="6"/>
   </w:num>
-  <w:num w:numId="35" w16cid:durableId="572161843">
+  <w:num w:numId="35">
     <w:abstractNumId w:val="16"/>
   </w:num>
-  <w:num w:numId="36" w16cid:durableId="350835269">
+  <w:num w:numId="36">
     <w:abstractNumId w:val="0"/>
   </w:num>
-  <w:num w:numId="37" w16cid:durableId="1564676763">
+  <w:num w:numId="37">
     <w:abstractNumId w:val="12"/>
+  </w:num>
+  <w:num w:numId="38">
+    <w:abstractNumId w:val="0"/>
   </w:num>
   <w:numIdMacAtCleanup w:val="25"/>
 </w:numbering>

--- a/Document_SnakeMan.docx
+++ b/Document_SnakeMan.docx
@@ -3978,8 +3978,8 @@
           <w:szCs w:val="28"/>
         </w:rPr>
       </w:pPr>
-      <w:bookmarkStart w:id="6" w:name="_Toc439994665"/>
-      <w:bookmarkStart w:id="7" w:name="_Toc131877807"/>
+      <w:bookmarkStart w:id="6" w:name="_Toc131877807"/>
+      <w:bookmarkStart w:id="7" w:name="_Toc439994665"/>
       <w:r>
         <w:rPr>
           <w:rFonts w:ascii="Times New Roman" w:hAnsi="Times New Roman"/>
@@ -3989,7 +3989,7 @@
         <w:lastRenderedPageBreak/>
         <w:t>Theo dõi phiên bản tài liệu</w:t>
       </w:r>
-      <w:bookmarkEnd w:id="7"/>
+      <w:bookmarkEnd w:id="6"/>
     </w:p>
     <w:tbl>
       <w:tblPr>
@@ -6253,7 +6253,7 @@
         <w:br w:type="page"/>
       </w:r>
     </w:p>
-    <w:bookmarkEnd w:id="6"/>
+    <w:bookmarkEnd w:id="7"/>
     <w:p>
       <w:pPr>
         <w:pStyle w:val="Heading1"/>
@@ -9010,7 +9010,13 @@
               <w:rPr>
                 <w:rFonts w:ascii="Times New Roman" w:hAnsi="Times New Roman"/>
               </w:rPr>
-              <w:t>của khách sạn.</w:t>
+              <w:t xml:space="preserve">của </w:t>
+            </w:r>
+            <w:r>
+              <w:rPr>
+                <w:rFonts w:ascii="Times New Roman" w:hAnsi="Times New Roman"/>
+              </w:rPr>
+              <w:t>cửa hàng</w:t>
             </w:r>
           </w:p>
           <w:p>
@@ -9331,7 +9337,13 @@
               <w:rPr>
                 <w:rFonts w:ascii="Times New Roman" w:hAnsi="Times New Roman"/>
               </w:rPr>
-              <w:t xml:space="preserve"> tại khách sạn.</w:t>
+              <w:t xml:space="preserve"> </w:t>
+            </w:r>
+            <w:r>
+              <w:rPr>
+                <w:rFonts w:ascii="Times New Roman" w:hAnsi="Times New Roman"/>
+              </w:rPr>
+              <w:t>tại cửa hàng</w:t>
             </w:r>
           </w:p>
           <w:p>
@@ -9440,15 +9452,10 @@
             <w:r>
               <w:rPr>
                 <w:rFonts w:ascii="Times New Roman" w:hAnsi="Times New Roman"/>
-              </w:rPr>
-              <w:t>Quản lý khách</w:t>
-            </w:r>
-            <w:r>
-              <w:rPr>
-                <w:rFonts w:ascii="Times New Roman" w:hAnsi="Times New Roman"/>
-                <w:lang w:val="vi-VN"/>
-              </w:rPr>
-              <w:t xml:space="preserve"> sạn</w:t>
+                <w:b/>
+                <w:bCs/>
+              </w:rPr>
+              <w:t>Website bán giày Snake Man</w:t>
             </w:r>
           </w:p>
         </w:tc>
@@ -9594,13 +9601,7 @@
               <w:rPr>
                 <w:rFonts w:ascii="Times New Roman" w:hAnsi="Times New Roman"/>
               </w:rPr>
-              <w:t>29/01/2023</w:t>
-            </w:r>
-            <w:r>
-              <w:rPr>
-                <w:rFonts w:ascii="Times New Roman" w:hAnsi="Times New Roman"/>
-              </w:rPr>
-              <w:t xml:space="preserve"> </w:t>
+              <w:t xml:space="preserve">29/01/2023 </w:t>
             </w:r>
             <w:r>
               <w:rPr>
@@ -9877,6 +9878,52 @@
           </w:p>
         </w:tc>
       </w:tr>
+      <w:tr>
+        <w:tc>
+          <w:tcPr>
+            <w:tcW w:w="4819" w:type="dxa"/>
+            <w:shd w:val="clear" w:color="auto" w:fill="FFFFFF" w:themeFill="background1"/>
+            <w:vAlign w:val="center"/>
+          </w:tcPr>
+          <w:p>
+            <w:pPr>
+              <w:spacing w:line="276" w:lineRule="auto"/>
+              <w:rPr>
+                <w:rFonts w:ascii="Times New Roman" w:hAnsi="Times New Roman"/>
+                <w:color w:val="000000"/>
+              </w:rPr>
+            </w:pPr>
+            <w:r>
+              <w:rPr>
+                <w:rFonts w:ascii="Times New Roman" w:hAnsi="Times New Roman"/>
+                <w:color w:val="000000"/>
+              </w:rPr>
+              <w:t>5. Có cần nhiều thời gian để đào tạo nhân viên cách sử dụng không ?</w:t>
+            </w:r>
+          </w:p>
+        </w:tc>
+        <w:tc>
+          <w:tcPr>
+            <w:tcW w:w="4819" w:type="dxa"/>
+            <w:shd w:val="clear" w:color="auto" w:fill="FFFFFF" w:themeFill="background1"/>
+          </w:tcPr>
+          <w:p>
+            <w:pPr>
+              <w:spacing w:line="276" w:lineRule="auto"/>
+              <w:jc w:val="both"/>
+              <w:rPr>
+                <w:rFonts w:ascii="Times New Roman" w:hAnsi="Times New Roman"/>
+              </w:rPr>
+            </w:pPr>
+            <w:r>
+              <w:rPr>
+                <w:rFonts w:ascii="Times New Roman" w:hAnsi="Times New Roman"/>
+              </w:rPr>
+              <w:t>Tất nhiên là không, việc sử dụng để quản trị rất đơn giản. Chỉ cần nhân viên có những kiến thức cơ bản về sử dụng máy tính truy cập vào website là có thể sử dụng. Bên cạnh đó phía nhà phát triển cũng rất nhiệt tình support nếu có vướng mắc gì.</w:t>
+            </w:r>
+          </w:p>
+        </w:tc>
+      </w:tr>
     </w:tbl>
     <w:p/>
     <w:p>
@@ -10124,7 +10171,7 @@
         <w:jc w:val="both"/>
         <w:textAlignment w:val="baseline"/>
         <w:rPr>
-          <w:color w:val="000000"/>
+          <w:color w:val="000000" w:themeColor="text1"/>
         </w:rPr>
       </w:pPr>
       <w:r>
@@ -10143,9 +10190,21 @@
       </w:r>
       <w:r>
         <w:rPr>
-          <w:color w:val="FF0000"/>
-        </w:rPr>
-        <w:t>xxx, xxx,…</w:t>
+          <w:color w:val="000000" w:themeColor="text1"/>
+        </w:rPr>
+        <w:t>Roles</w:t>
+      </w:r>
+      <w:r>
+        <w:rPr>
+          <w:color w:val="000000" w:themeColor="text1"/>
+        </w:rPr>
+        <w:t xml:space="preserve">, </w:t>
+      </w:r>
+      <w:r>
+        <w:rPr>
+          <w:color w:val="000000" w:themeColor="text1"/>
+        </w:rPr>
+        <w:t>Users, Customers, Inventory, Category, Card, Bills, Employee, Payment type, Bill detail, Products, Discount, Material, Size, Image, Color, Shoes_collar</w:t>
       </w:r>
     </w:p>
     <w:p>
@@ -10188,12 +10247,12 @@
         <w:jc w:val="both"/>
         <w:textAlignment w:val="baseline"/>
         <w:rPr>
-          <w:color w:val="000000"/>
-        </w:rPr>
-      </w:pPr>
-      <w:r>
-        <w:rPr>
-          <w:color w:val="000000"/>
+          <w:color w:val="FF0000"/>
+        </w:rPr>
+      </w:pPr>
+      <w:r>
+        <w:rPr>
+          <w:color w:val="FF0000"/>
         </w:rPr>
         <w:t>xxx</w:t>
       </w:r>
@@ -10213,12 +10272,12 @@
         <w:jc w:val="both"/>
         <w:textAlignment w:val="baseline"/>
         <w:rPr>
-          <w:color w:val="000000"/>
-        </w:rPr>
-      </w:pPr>
-      <w:r>
-        <w:rPr>
-          <w:color w:val="000000"/>
+          <w:color w:val="FF0000"/>
+        </w:rPr>
+      </w:pPr>
+      <w:r>
+        <w:rPr>
+          <w:color w:val="FF0000"/>
         </w:rPr>
         <w:t>xxx</w:t>
       </w:r>
@@ -10238,12 +10297,12 @@
         <w:jc w:val="both"/>
         <w:textAlignment w:val="baseline"/>
         <w:rPr>
-          <w:color w:val="000000"/>
-        </w:rPr>
-      </w:pPr>
-      <w:r>
-        <w:rPr>
-          <w:color w:val="000000"/>
+          <w:color w:val="FF0000"/>
+        </w:rPr>
+      </w:pPr>
+      <w:r>
+        <w:rPr>
+          <w:color w:val="FF0000"/>
         </w:rPr>
         <w:t>xxx</w:t>
       </w:r>
@@ -10263,12 +10322,12 @@
         <w:jc w:val="both"/>
         <w:textAlignment w:val="baseline"/>
         <w:rPr>
-          <w:color w:val="000000"/>
-        </w:rPr>
-      </w:pPr>
-      <w:r>
-        <w:rPr>
-          <w:color w:val="000000"/>
+          <w:color w:val="FF0000"/>
+        </w:rPr>
+      </w:pPr>
+      <w:r>
+        <w:rPr>
+          <w:color w:val="FF0000"/>
         </w:rPr>
         <w:t>xxx</w:t>
       </w:r>
@@ -10288,12 +10347,12 @@
         <w:jc w:val="both"/>
         <w:textAlignment w:val="baseline"/>
         <w:rPr>
-          <w:color w:val="000000"/>
-        </w:rPr>
-      </w:pPr>
-      <w:r>
-        <w:rPr>
-          <w:color w:val="000000"/>
+          <w:color w:val="FF0000"/>
+        </w:rPr>
+      </w:pPr>
+      <w:r>
+        <w:rPr>
+          <w:color w:val="FF0000"/>
         </w:rPr>
         <w:t>xxx</w:t>
       </w:r>
@@ -10982,7 +11041,6 @@
                 <w:color w:val="000000"/>
                 <w:shd w:val="clear" w:color="auto" w:fill="FEFEFE"/>
               </w:rPr>
-              <w:lastRenderedPageBreak/>
               <w:t>✓</w:t>
             </w:r>
             <w:r>
@@ -11699,6 +11757,7 @@
               <w:rPr>
                 <w:rFonts w:ascii="Times New Roman" w:hAnsi="Times New Roman"/>
               </w:rPr>
+              <w:lastRenderedPageBreak/>
               <w:t>Java</w:t>
             </w:r>
           </w:p>
@@ -11795,7 +11854,6 @@
         <w:rPr>
           <w:rFonts w:ascii="Times New Roman" w:hAnsi="Times New Roman"/>
         </w:rPr>
-        <w:lastRenderedPageBreak/>
         <w:t>Các giả định và phụ thuộc</w:t>
       </w:r>
       <w:bookmarkEnd w:id="31"/>
@@ -12198,7 +12256,6 @@
               <w:rPr>
                 <w:rFonts w:ascii="Times New Roman" w:hAnsi="Times New Roman"/>
               </w:rPr>
-              <w:lastRenderedPageBreak/>
               <w:t>1</w:t>
             </w:r>
           </w:p>
@@ -12812,7 +12869,15 @@
                 <w:rFonts w:ascii="Times New Roman" w:hAnsi="Times New Roman"/>
                 <w:color w:val="000000"/>
               </w:rPr>
-              <w:t>là quan hệ giữa các Use Case với nhau, nó mô tả việc một Use Case lớn được chia ra thành các Use Case nhỏ để dễ cài đặt (module hóa) hoặc thể hiện sự dùng lại.</w:t>
+              <w:t xml:space="preserve">là quan hệ giữa các Use Case với nhau, nó mô tả việc một Use Case lớn được chia ra thành </w:t>
+            </w:r>
+            <w:r>
+              <w:rPr>
+                <w:rFonts w:ascii="Times New Roman" w:hAnsi="Times New Roman"/>
+                <w:color w:val="000000"/>
+              </w:rPr>
+              <w:lastRenderedPageBreak/>
+              <w:t>các Use Case nhỏ để dễ cài đặt (module hóa) hoặc thể hiện sự dùng lại.</w:t>
             </w:r>
           </w:p>
         </w:tc>
@@ -12838,6 +12903,7 @@
               <w:rPr>
                 <w:rFonts w:ascii="Times New Roman" w:hAnsi="Times New Roman"/>
               </w:rPr>
+              <w:lastRenderedPageBreak/>
               <w:t>6</w:t>
             </w:r>
           </w:p>
@@ -13485,7 +13551,6 @@
         <w:ind w:left="1080"/>
       </w:pPr>
       <w:r>
-        <w:lastRenderedPageBreak/>
         <w:t xml:space="preserve"> </w:t>
       </w:r>
       <w:bookmarkStart w:id="36" w:name="_Toc131877831"/>
@@ -13665,6 +13730,7 @@
         <w:rPr>
           <w:rFonts w:ascii="Times New Roman" w:hAnsi="Times New Roman"/>
         </w:rPr>
+        <w:lastRenderedPageBreak/>
         <w:t xml:space="preserve">CÁC </w:t>
       </w:r>
       <w:r>
@@ -13754,15 +13820,15 @@
           <w:rFonts w:ascii="Times New Roman" w:hAnsi="Times New Roman"/>
         </w:rPr>
       </w:pPr>
-      <w:bookmarkStart w:id="44" w:name="_Toc439994690"/>
-      <w:bookmarkStart w:id="45" w:name="_Toc131877839"/>
+      <w:bookmarkStart w:id="44" w:name="_Toc131877839"/>
+      <w:bookmarkStart w:id="45" w:name="_Toc439994690"/>
       <w:r>
         <w:rPr>
           <w:rFonts w:ascii="Times New Roman" w:hAnsi="Times New Roman"/>
         </w:rPr>
         <w:t>CÁC PHI CHỨC NĂNG</w:t>
       </w:r>
-      <w:bookmarkEnd w:id="45"/>
+      <w:bookmarkEnd w:id="44"/>
     </w:p>
     <w:p>
       <w:pPr>
@@ -13776,9 +13842,9 @@
           <w:rFonts w:ascii="Times New Roman" w:hAnsi="Times New Roman"/>
         </w:rPr>
       </w:pPr>
-      <w:bookmarkStart w:id="46" w:name="_Hlk51336284"/>
-      <w:bookmarkStart w:id="47" w:name="_Toc131877840"/>
-      <w:bookmarkEnd w:id="44"/>
+      <w:bookmarkStart w:id="46" w:name="_Toc131877840"/>
+      <w:bookmarkStart w:id="47" w:name="_Hlk51336284"/>
+      <w:bookmarkEnd w:id="45"/>
       <w:r>
         <w:rPr>
           <w:rFonts w:ascii="Times New Roman" w:hAnsi="Times New Roman"/>
@@ -13791,7 +13857,7 @@
         </w:rPr>
         <w:t>về tính sẵn sàng</w:t>
       </w:r>
-      <w:bookmarkEnd w:id="47"/>
+      <w:bookmarkEnd w:id="46"/>
     </w:p>
     <w:p>
       <w:pPr>
@@ -13823,7 +13889,7 @@
         </w:rPr>
       </w:pPr>
       <w:bookmarkStart w:id="48" w:name="_Toc131877841"/>
-      <w:bookmarkEnd w:id="46"/>
+      <w:bookmarkEnd w:id="47"/>
       <w:r>
         <w:rPr>
           <w:rFonts w:ascii="Times New Roman" w:hAnsi="Times New Roman"/>
@@ -13917,7 +13983,6 @@
         <w:rPr>
           <w:rFonts w:ascii="Times New Roman" w:hAnsi="Times New Roman"/>
         </w:rPr>
-        <w:lastRenderedPageBreak/>
         <w:t>Các đặc điểm chất lượng phần mềm</w:t>
       </w:r>
       <w:bookmarkEnd w:id="50"/>
@@ -14089,6 +14154,7 @@
         <w:rPr>
           <w:rFonts w:ascii="Times New Roman" w:hAnsi="Times New Roman"/>
         </w:rPr>
+        <w:lastRenderedPageBreak/>
         <w:t>KIỂM THỬ</w:t>
       </w:r>
       <w:bookmarkEnd w:id="52"/>
@@ -14586,7 +14652,6 @@
         <w:rPr>
           <w:color w:val="000000"/>
         </w:rPr>
-        <w:lastRenderedPageBreak/>
         <w:t>Chủ động và</w:t>
       </w:r>
       <w:r>
